--- a/JavaKara/kapitel-2-programmfluss.docx
+++ b/JavaKara/kapitel-2-programmfluss.docx
@@ -1,6 +1,6 @@
 
 <file path=word/document.xml><?xml version="1.0" encoding="utf-8"?>
-<w:document xmlns:wpc="http://schemas.microsoft.com/office/word/2010/wordprocessingCanvas" xmlns:mc="http://schemas.openxmlformats.org/markup-compatibility/2006" xmlns:o="urn:schemas-microsoft-com:office:office" xmlns:r="http://schemas.openxmlformats.org/officeDocument/2006/relationships" xmlns:m="http://schemas.openxmlformats.org/officeDocument/2006/math" xmlns:v="urn:schemas-microsoft-com:vml" xmlns:wp14="http://schemas.microsoft.com/office/word/2010/wordprocessingDrawing" xmlns:wp="http://schemas.openxmlformats.org/drawingml/2006/wordprocessingDrawing" xmlns:w10="urn:schemas-microsoft-com:office:word" xmlns:w="http://schemas.openxmlformats.org/wordprocessingml/2006/main" xmlns:w14="http://schemas.microsoft.com/office/word/2010/wordml" xmlns:wpg="http://schemas.microsoft.com/office/word/2010/wordprocessingGroup" xmlns:wpi="http://schemas.microsoft.com/office/word/2010/wordprocessingInk" xmlns:wne="http://schemas.microsoft.com/office/word/2006/wordml" xmlns:wps="http://schemas.microsoft.com/office/word/2010/wordprocessingShape" mc:Ignorable="w14 wp14">
+<w:document xmlns:wpc="http://schemas.microsoft.com/office/word/2010/wordprocessingCanvas" xmlns:cx="http://schemas.microsoft.com/office/drawing/2014/chartex" xmlns:cx1="http://schemas.microsoft.com/office/drawing/2015/9/8/chartex" xmlns:mc="http://schemas.openxmlformats.org/markup-compatibility/2006" xmlns:o="urn:schemas-microsoft-com:office:office" xmlns:r="http://schemas.openxmlformats.org/officeDocument/2006/relationships" xmlns:m="http://schemas.openxmlformats.org/officeDocument/2006/math" xmlns:v="urn:schemas-microsoft-com:vml" xmlns:wp14="http://schemas.microsoft.com/office/word/2010/wordprocessingDrawing" xmlns:wp="http://schemas.openxmlformats.org/drawingml/2006/wordprocessingDrawing" xmlns:w10="urn:schemas-microsoft-com:office:word" xmlns:w="http://schemas.openxmlformats.org/wordprocessingml/2006/main" xmlns:w14="http://schemas.microsoft.com/office/word/2010/wordml" xmlns:w15="http://schemas.microsoft.com/office/word/2012/wordml" xmlns:w16se="http://schemas.microsoft.com/office/word/2015/wordml/symex" xmlns:wpg="http://schemas.microsoft.com/office/word/2010/wordprocessingGroup" xmlns:wpi="http://schemas.microsoft.com/office/word/2010/wordprocessingInk" xmlns:wne="http://schemas.microsoft.com/office/word/2006/wordml" xmlns:wps="http://schemas.microsoft.com/office/word/2010/wordprocessingShape" mc:Ignorable="w14 w15 w16se wp14">
   <w:body>
     <w:p>
       <w:pPr>
@@ -172,7 +172,7 @@
                 </mc:Choice>
                 <mc:Fallback>
                   <w:pict>
-                    <v:roundrect id="Abgerundetes Rechteck 95" o:spid="_x0000_s1026" style="position:absolute;margin-left:25.95pt;margin-top:5.85pt;width:93.3pt;height:28.2pt;z-index:251659264;visibility:visible;mso-wrap-style:square;mso-width-percent:0;mso-height-percent:0;mso-wrap-distance-left:9pt;mso-wrap-distance-top:0;mso-wrap-distance-right:9pt;mso-wrap-distance-bottom:0;mso-position-horizontal:absolute;mso-position-horizontal-relative:text;mso-position-vertical:absolute;mso-position-vertical-relative:text;mso-width-percent:0;mso-height-percent:0;mso-width-relative:page;mso-height-relative:page;v-text-anchor:top" arcsize="26017f" o:gfxdata="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" fillcolor="white [3201]" strokecolor="black [3200]" strokeweight="2.5pt">
+                    <v:roundrect w14:anchorId="49551A61" id="Abgerundetes Rechteck 95" o:spid="_x0000_s1026" style="position:absolute;margin-left:25.95pt;margin-top:5.85pt;width:93.3pt;height:28.2pt;z-index:251659264;visibility:visible;mso-wrap-style:square;mso-width-percent:0;mso-height-percent:0;mso-wrap-distance-left:9pt;mso-wrap-distance-top:0;mso-wrap-distance-right:9pt;mso-wrap-distance-bottom:0;mso-position-horizontal:absolute;mso-position-horizontal-relative:text;mso-position-vertical:absolute;mso-position-vertical-relative:text;mso-width-percent:0;mso-height-percent:0;mso-width-relative:page;mso-height-relative:page;v-text-anchor:top" arcsize="26017f" o:gfxdata="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" fillcolor="white [3201]" strokecolor="black [3200]" strokeweight="2.5pt">
                       <v:shadow color="#868686"/>
                     </v:roundrect>
                   </w:pict>
@@ -285,7 +285,7 @@
                 </mc:Choice>
                 <mc:Fallback>
                   <w:pict>
-                    <v:rect id="Rechteck 94" o:spid="_x0000_s1026" style="position:absolute;margin-left:25.95pt;margin-top:7.5pt;width:93.3pt;height:26.8pt;z-index:251660288;visibility:visible;mso-wrap-style:square;mso-width-percent:0;mso-height-percent:0;mso-wrap-distance-left:9pt;mso-wrap-distance-top:0;mso-wrap-distance-right:9pt;mso-wrap-distance-bottom:0;mso-position-horizontal:absolute;mso-position-horizontal-relative:text;mso-position-vertical:absolute;mso-position-vertical-relative:text;mso-width-percent:0;mso-height-percent:0;mso-width-relative:page;mso-height-relative:page;v-text-anchor:top" o:gfxdata="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" fillcolor="white [3201]" strokecolor="black [3200]" strokeweight="2.5pt">
+                    <v:rect w14:anchorId="70C275F2" id="Rechteck 94" o:spid="_x0000_s1026" style="position:absolute;margin-left:25.95pt;margin-top:7.5pt;width:93.3pt;height:26.8pt;z-index:251660288;visibility:visible;mso-wrap-style:square;mso-width-percent:0;mso-height-percent:0;mso-wrap-distance-left:9pt;mso-wrap-distance-top:0;mso-wrap-distance-right:9pt;mso-wrap-distance-bottom:0;mso-position-horizontal:absolute;mso-position-horizontal-relative:text;mso-position-vertical:absolute;mso-position-vertical-relative:text;mso-width-percent:0;mso-height-percent:0;mso-width-relative:page;mso-height-relative:page;v-text-anchor:top" o:gfxdata="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" fillcolor="white [3201]" strokecolor="black [3200]" strokeweight="2.5pt">
                       <v:shadow color="#868686"/>
                     </v:rect>
                   </w:pict>
@@ -398,7 +398,7 @@
                 </mc:Choice>
                 <mc:Fallback>
                   <w:pict>
-                    <v:shapetype id="_x0000_t110" coordsize="21600,21600" o:spt="110" path="m10800,l,10800,10800,21600,21600,10800xe">
+                    <v:shapetype w14:anchorId="357C5F6F" id="_x0000_t110" coordsize="21600,21600" o:spt="110" path="m10800,l,10800,10800,21600,21600,10800xe">
                       <v:stroke joinstyle="miter"/>
                       <v:path gradientshapeok="t" o:connecttype="rect" textboxrect="5400,5400,16200,16200"/>
                     </v:shapetype>
@@ -480,7 +480,7 @@
                           </pic:cNvPicPr>
                         </pic:nvPicPr>
                         <pic:blipFill>
-                          <a:blip r:embed="rId10">
+                          <a:blip r:embed="rId9">
                             <a:extLst>
                               <a:ext uri="{28A0092B-C50C-407E-A947-70E740481C1C}">
                                 <a14:useLocalDpi xmlns:a14="http://schemas.microsoft.com/office/drawing/2010/main" val="0"/>
@@ -994,7 +994,7 @@
           </mc:Choice>
           <mc:Fallback>
             <w:pict>
-              <v:group id="Gruppieren 13" o:spid="_x0000_s1026" style="position:absolute;margin-left:321.15pt;margin-top:62.35pt;width:178.55pt;height:42.95pt;z-index:-251654144;mso-width-relative:margin;mso-height-relative:margin" coordorigin=",22652" coordsize="43058,10363" o:gfxdata="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">
+              <v:group w14:anchorId="4FC3E1C4" id="Gruppieren 13" o:spid="_x0000_s1026" style="position:absolute;margin-left:321.15pt;margin-top:62.35pt;width:178.55pt;height:42.95pt;z-index:-251654144;mso-width-relative:margin;mso-height-relative:margin" coordorigin=",22652" coordsize="43058,10363" o:gfxdata="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">
                 <v:shapetype id="_x0000_t75" coordsize="21600,21600" o:spt="75" o:preferrelative="t" path="m@4@5l@4@11@9@11@9@5xe" filled="f" stroked="f">
                   <v:stroke joinstyle="miter"/>
                   <v:formulas>
@@ -1014,11 +1014,11 @@
                   <v:path o:extrusionok="f" gradientshapeok="t" o:connecttype="rect"/>
                   <o:lock v:ext="edit" aspectratio="t"/>
                 </v:shapetype>
-                <v:shape id="Picture 9" o:spid="_x0000_s1027" type="#_x0000_t75" style="position:absolute;top:22652;width:43058;height:10363;visibility:visible;mso-wrap-style:square" o:gfxdata="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" fillcolor="#ddd [3204]" strokecolor="black [3213]">
-                  <v:imagedata r:id="rId11" o:title=""/>
+                <v:shape id="Picture 9" o:spid="_x0000_s1027" type="#_x0000_t75" style="position:absolute;top:22652;width:43058;height:10363;visibility:visible;mso-wrap-style:square" o:gfxdata="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" fillcolor="#ddd [3204]" strokecolor="black [3213]">
+                  <v:imagedata r:id="rId10" o:title=""/>
                   <v:shadow color="#f8f8f8 [3214]"/>
                 </v:shape>
-                <v:shape id="Freihandform 322" o:spid="_x0000_s1028" style="position:absolute;left:8647;top:25614;width:23117;height:4064;visibility:visible;mso-wrap-style:square;v-text-anchor:middle" coordsize="2311709,406400" o:spt="100" o:gfxdata="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" adj="-11796480,,5400" path="m,266700c4233,211667,5854,156370,12700,101600,14360,88316,14507,71281,25400,63500l139700,25400,177800,12700,215900,v1356,90,199555,4983,254000,25400c492920,34033,532536,71460,546100,88900v18742,24097,33867,50800,50800,76200c605367,177800,617473,188720,622300,203200r25400,76200c651933,292100,647700,313267,660400,317500r76200,25400c749300,338667,762726,336187,774700,330200v13652,-6826,25680,-16528,38100,-25400c923069,226036,811910,301160,901700,241300v8467,-16933,13280,-36256,25400,-50800c936871,178774,955665,177019,965200,165100v8363,-10453,3234,-28634,12700,-38100c987366,117534,1004026,120287,1016000,114300v87705,-43853,-16826,-11669,88900,-38100c1174730,82019,1244163,63063,1295400,114300v10793,10793,18574,24448,25400,38100c1326787,164374,1329267,177800,1333500,190500v4233,63500,-11531,131653,12700,190500c1356394,405757,1422400,406400,1422400,406400v38100,-4233,77933,-578,114300,-12700c1565660,384047,1587500,359833,1612900,342900r38100,-25400c1667933,292100,1688148,268604,1701800,241300v8467,-16933,15660,-34566,25400,-50800c1754909,144318,1792624,75815,1854200,63500v101090,-20218,42046,-10316,177800,-25400c2065867,42333,2100020,44695,2133600,50800v13171,2395,27647,4337,38100,12700c2183619,73035,2186307,90807,2197100,101600v10793,10793,25400,16933,38100,25400c2275452,187377,2255773,150620,2286000,241300v16358,49074,15183,40298,25400,101600c2312096,347076,2311400,351367,2311400,355600e" filled="f" strokecolor="black [3040]" strokeweight="3pt">
+                <v:shape id="Freihandform 322" o:spid="_x0000_s1028" style="position:absolute;left:8647;top:25614;width:23117;height:4064;visibility:visible;mso-wrap-style:square;v-text-anchor:middle" coordsize="2311709,406400" o:spt="100" o:gfxdata="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" adj="-11796480,,5400" path="m,266700c4233,211667,5854,156370,12700,101600,14360,88316,14507,71281,25400,63500l139700,25400,177800,12700,215900,v1356,90,199555,4983,254000,25400c492920,34033,532536,71460,546100,88900v18742,24097,33867,50800,50800,76200c605367,177800,617473,188720,622300,203200r25400,76200c651933,292100,647700,313267,660400,317500r76200,25400c749300,338667,762726,336187,774700,330200v13652,-6826,25680,-16528,38100,-25400c923069,226036,811910,301160,901700,241300v8467,-16933,13280,-36256,25400,-50800c936871,178774,955665,177019,965200,165100v8363,-10453,3234,-28634,12700,-38100c987366,117534,1004026,120287,1016000,114300v87705,-43853,-16826,-11669,88900,-38100c1174730,82019,1244163,63063,1295400,114300v10793,10793,18574,24448,25400,38100c1326787,164374,1329267,177800,1333500,190500v4233,63500,-11531,131653,12700,190500c1356394,405757,1422400,406400,1422400,406400v38100,-4233,77933,-578,114300,-12700c1565660,384047,1587500,359833,1612900,342900r38100,-25400c1667933,292100,1688148,268604,1701800,241300v8467,-16933,15660,-34566,25400,-50800c1754909,144318,1792624,75815,1854200,63500v101090,-20218,42046,-10316,177800,-25400c2065867,42333,2100020,44695,2133600,50800v13171,2395,27647,4337,38100,12700c2183619,73035,2186307,90807,2197100,101600v10793,10793,25400,16933,38100,25400c2275452,187377,2255773,150620,2286000,241300v16358,49074,15183,40298,25400,101600c2312096,347076,2311400,351367,2311400,355600e" filled="f" strokecolor="black [3040]" strokeweight="3pt">
                   <v:stroke dashstyle="1 1" endarrow="block" joinstyle="miter"/>
                   <v:formulas/>
                   <v:path arrowok="t" o:connecttype="custom" o:connectlocs="0,266700;12700,101600;25400,63500;139700,25400;177800,12700;215900,0;469900,25400;546100,88900;596900,165100;622300,203200;647700,279400;660400,317500;736600,342900;774700,330200;812800,304800;901700,241300;927100,190500;965200,165100;977900,127000;1016000,114300;1104900,76200;1295400,114300;1320800,152400;1333500,190500;1346200,381000;1422400,406400;1536700,393700;1612900,342900;1651000,317500;1701800,241300;1727200,190500;1854200,63500;2032000,38100;2133600,50800;2171700,63500;2197100,101600;2235200,127000;2286000,241300;2311400,342900;2311400,355600" o:connectangles="0,0,0,0,0,0,0,0,0,0,0,0,0,0,0,0,0,0,0,0,0,0,0,0,0,0,0,0,0,0,0,0,0,0,0,0,0,0,0,0" textboxrect="0,0,2311709,406400"/>
@@ -1089,7 +1089,7 @@
                           </pic:cNvPicPr>
                         </pic:nvPicPr>
                         <pic:blipFill>
-                          <a:blip r:embed="rId12">
+                          <a:blip r:embed="rId11">
                             <a:extLst>
                               <a:ext uri="{28A0092B-C50C-407E-A947-70E740481C1C}">
                                 <a14:useLocalDpi xmlns:a14="http://schemas.microsoft.com/office/drawing/2010/main" val="0"/>
@@ -1597,12 +1597,12 @@
           </mc:Choice>
           <mc:Fallback>
             <w:pict>
-              <v:group id="Gruppieren 14" o:spid="_x0000_s1029" style="position:absolute;margin-left:320.95pt;margin-top:5.9pt;width:178.55pt;height:41.7pt;z-index:-251653120;mso-width-relative:margin;mso-height-relative:margin" coordsize="43058,10061" o:gfxdata="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">
-                <v:shape id="Picture 11" o:spid="_x0000_s1030" type="#_x0000_t75" style="position:absolute;width:43058;height:10061;visibility:visible;mso-wrap-style:square" o:gfxdata="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" fillcolor="#ddd [3204]" strokecolor="black [3213]">
-                  <v:imagedata r:id="rId13" o:title=""/>
+              <v:group w14:anchorId="5E10EFA5" id="Gruppieren 14" o:spid="_x0000_s1029" style="position:absolute;margin-left:320.95pt;margin-top:5.9pt;width:178.55pt;height:41.7pt;z-index:-251653120;mso-width-relative:margin;mso-height-relative:margin" coordsize="43058,10061" o:gfxdata="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">
+                <v:shape id="Picture 11" o:spid="_x0000_s1030" type="#_x0000_t75" style="position:absolute;width:43058;height:10061;visibility:visible;mso-wrap-style:square" o:gfxdata="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" fillcolor="#ddd [3204]" strokecolor="black [3213]">
+                  <v:imagedata r:id="rId12" o:title=""/>
                   <v:shadow color="#f8f8f8 [3214]"/>
                 </v:shape>
-                <v:shape id="Freihandform 325" o:spid="_x0000_s1031" style="position:absolute;left:5091;top:3348;width:29591;height:3821;visibility:visible;mso-wrap-style:square;v-text-anchor:middle" coordsize="2959100,382104" o:spt="100" o:gfxdata="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" adj="-11796480,,5400" path="m,368300v67862,13572,76787,22684,152400,c167020,363914,177800,351367,190500,342900v4233,-12700,9453,-25113,12700,-38100c221327,232291,209044,255686,228600,190500v7693,-25645,3123,-61348,25400,-76200c279400,97367,301240,73153,330200,63500l406400,38100v12700,-4233,26961,-5274,38100,-12700l482600,v97367,4233,194928,5225,292100,12700c788048,13727,805019,14507,812800,25400v15562,21787,13426,52253,25400,76200l863600,152400v6816,34079,19685,112078,38100,139700c910167,304800,915181,320665,927100,330200v10453,8363,25400,8467,38100,12700c1013533,337530,1079910,347875,1117600,304800v20102,-22974,33867,-50800,50800,-76200c1176867,215900,1188973,204980,1193800,190500v13234,-39703,26069,-89346,63500,-114300c1306539,43374,1280920,55627,1333500,38100v101600,4233,203734,1470,304800,12700c1674202,54789,1723129,140188,1727200,152400v51324,153973,3897,-1514,38100,152400c1768204,317868,1769637,332447,1778000,342900v17905,22381,51101,29734,76200,38100c1960033,376767,2066847,383279,2171700,368300v17780,-2540,26602,-24302,38100,-38100c2295959,226809,2149845,382032,2260600,215900r50800,-76200c2354218,75474,2313556,119572,2374900,88900v13652,-6826,24152,-19201,38100,-25400c2465734,40063,2498375,36265,2552700,25400v76200,4233,153050,1907,228600,12700c2796410,40259,2805748,56674,2819400,63500v11974,5987,25400,8467,38100,12700c2920563,170795,2839512,54614,2921000,152400v19157,22988,25702,38705,38100,63500e" filled="f" strokecolor="black [3040]" strokeweight="3pt">
+                <v:shape id="Freihandform 325" o:spid="_x0000_s1031" style="position:absolute;left:5091;top:3348;width:29591;height:3821;visibility:visible;mso-wrap-style:square;v-text-anchor:middle" coordsize="2959100,382104" o:spt="100" o:gfxdata="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" adj="-11796480,,5400" path="m,368300v67862,13572,76787,22684,152400,c167020,363914,177800,351367,190500,342900v4233,-12700,9453,-25113,12700,-38100c221327,232291,209044,255686,228600,190500v7693,-25645,3123,-61348,25400,-76200c279400,97367,301240,73153,330200,63500l406400,38100v12700,-4233,26961,-5274,38100,-12700l482600,v97367,4233,194928,5225,292100,12700c788048,13727,805019,14507,812800,25400v15562,21787,13426,52253,25400,76200l863600,152400v6816,34079,19685,112078,38100,139700c910167,304800,915181,320665,927100,330200v10453,8363,25400,8467,38100,12700c1013533,337530,1079910,347875,1117600,304800v20102,-22974,33867,-50800,50800,-76200c1176867,215900,1188973,204980,1193800,190500v13234,-39703,26069,-89346,63500,-114300c1306539,43374,1280920,55627,1333500,38100v101600,4233,203734,1470,304800,12700c1674202,54789,1723129,140188,1727200,152400v51324,153973,3897,-1514,38100,152400c1768204,317868,1769637,332447,1778000,342900v17905,22381,51101,29734,76200,38100c1960033,376767,2066847,383279,2171700,368300v17780,-2540,26602,-24302,38100,-38100c2295959,226809,2149845,382032,2260600,215900r50800,-76200c2354218,75474,2313556,119572,2374900,88900v13652,-6826,24152,-19201,38100,-25400c2465734,40063,2498375,36265,2552700,25400v76200,4233,153050,1907,228600,12700c2796410,40259,2805748,56674,2819400,63500v11974,5987,25400,8467,38100,12700c2920563,170795,2839512,54614,2921000,152400v19157,22988,25702,38705,38100,63500e" filled="f" strokecolor="black [3040]" strokeweight="3pt">
                   <v:stroke dashstyle="1 1" endarrow="block" joinstyle="miter"/>
                   <v:formulas/>
                   <v:path arrowok="t" o:connecttype="custom" o:connectlocs="0,368300;152400,368300;190500,342900;203200,304800;228600,190500;254000,114300;330200,63500;406400,38100;444500,25400;482600,0;774700,12700;812800,25400;838200,101600;863600,152400;901700,292100;927100,330200;965200,342900;1117600,304800;1168400,228600;1193800,190500;1257300,76200;1333500,38100;1638300,50800;1727200,152400;1765300,304800;1778000,342900;1854200,381000;2171700,368300;2209800,330200;2260600,215900;2311400,139700;2374900,88900;2413000,63500;2552700,25400;2781300,38100;2819400,63500;2857500,76200;2921000,152400;2959100,215900" o:connectangles="0,0,0,0,0,0,0,0,0,0,0,0,0,0,0,0,0,0,0,0,0,0,0,0,0,0,0,0,0,0,0,0,0,0,0,0,0,0,0" textboxrect="0,0,2959100,382104"/>
@@ -1692,7 +1692,6 @@
         </w:rPr>
         <w:t xml:space="preserve">Hinweis: Start bedeutet hier, dass der </w:t>
       </w:r>
-      <w:proofErr w:type="spellStart"/>
       <w:r>
         <w:rPr>
           <w:i/>
@@ -1703,14 +1702,7 @@
         <w:rPr>
           <w:i/>
         </w:rPr>
-        <w:t>ct</w:t>
-      </w:r>
-      <w:proofErr w:type="spellEnd"/>
-      <w:r>
-        <w:rPr>
-          <w:i/>
-        </w:rPr>
-        <w:t>-Knopf gedrückt wird.</w:t>
+        <w:t>ct-Knopf gedrückt wird.</w:t>
       </w:r>
     </w:p>
     <w:p/>
@@ -1723,7 +1715,7 @@
         <mc:AlternateContent>
           <mc:Choice Requires="wpg">
             <w:drawing>
-              <wp:anchor distT="0" distB="0" distL="114300" distR="114300" simplePos="0" relativeHeight="251697152" behindDoc="0" locked="0" layoutInCell="1" allowOverlap="1" wp14:anchorId="4212034A" wp14:editId="48151668">
+              <wp:anchor distT="0" distB="0" distL="114300" distR="114300" simplePos="0" relativeHeight="251642880" behindDoc="0" locked="0" layoutInCell="1" allowOverlap="1" wp14:anchorId="4212034A" wp14:editId="48151668">
                 <wp:simplePos x="0" y="0"/>
                 <wp:positionH relativeFrom="column">
                   <wp:posOffset>395605</wp:posOffset>
@@ -1784,7 +1776,6 @@
                                 <w:spacing w:before="0" w:beforeAutospacing="0" w:after="0" w:afterAutospacing="0"/>
                                 <w:jc w:val="center"/>
                               </w:pPr>
-                              <w:proofErr w:type="spellStart"/>
                               <w:r>
                                 <w:rPr>
                                   <w:rFonts w:asciiTheme="minorHAnsi" w:hAnsi="Calibri"/>
@@ -1793,18 +1784,7 @@
                                   <w:sz w:val="22"/>
                                   <w:szCs w:val="22"/>
                                 </w:rPr>
-                                <w:t>act</w:t>
-                              </w:r>
-                              <w:proofErr w:type="spellEnd"/>
-                              <w:r>
-                                <w:rPr>
-                                  <w:rFonts w:asciiTheme="minorHAnsi" w:hAnsi="Calibri"/>
-                                  <w:color w:val="000000"/>
-                                  <w:kern w:val="24"/>
-                                  <w:sz w:val="22"/>
-                                  <w:szCs w:val="22"/>
-                                </w:rPr>
-                                <w:t>()-Start</w:t>
+                                <w:t>act()-Start</w:t>
                               </w:r>
                             </w:p>
                           </w:txbxContent>
@@ -1878,6 +1858,9 @@
                                 <w:spacing w:before="0" w:beforeAutospacing="0" w:after="0" w:afterAutospacing="0"/>
                                 <w:jc w:val="center"/>
                               </w:pPr>
+                              <w:r>
+                                <w:t>treeFront</w:t>
+                              </w:r>
                             </w:p>
                           </w:txbxContent>
                         </wps:txbx>
@@ -1905,7 +1888,6 @@
                                 <w:pStyle w:val="StandardWeb"/>
                                 <w:spacing w:before="0" w:beforeAutospacing="0" w:after="0" w:afterAutospacing="0"/>
                               </w:pPr>
-                              <w:proofErr w:type="spellStart"/>
                               <w:r>
                                 <w:rPr>
                                   <w:rFonts w:ascii="Calibri" w:hAnsi="Calibri"/>
@@ -1916,7 +1898,6 @@
                                 </w:rPr>
                                 <w:t>no</w:t>
                               </w:r>
-                              <w:proofErr w:type="spellEnd"/>
                             </w:p>
                           </w:txbxContent>
                         </wps:txbx>
@@ -1989,6 +1970,9 @@
                                 <w:spacing w:before="0" w:beforeAutospacing="0" w:after="0" w:afterAutospacing="0"/>
                                 <w:jc w:val="center"/>
                               </w:pPr>
+                              <w:r>
+                                <w:t>goAroundTree</w:t>
+                              </w:r>
                             </w:p>
                           </w:txbxContent>
                         </wps:txbx>
@@ -2030,6 +2014,9 @@
                                 <w:spacing w:before="0" w:beforeAutospacing="0" w:after="0" w:afterAutospacing="0" w:line="288" w:lineRule="auto"/>
                                 <w:jc w:val="center"/>
                               </w:pPr>
+                              <w:r>
+                                <w:t>move</w:t>
+                              </w:r>
                             </w:p>
                           </w:txbxContent>
                         </wps:txbx>
@@ -2088,7 +2075,6 @@
                                 <w:pStyle w:val="StandardWeb"/>
                                 <w:spacing w:before="0" w:beforeAutospacing="0" w:after="0" w:afterAutospacing="0" w:line="288" w:lineRule="auto"/>
                               </w:pPr>
-                              <w:proofErr w:type="spellStart"/>
                               <w:r>
                                 <w:rPr>
                                   <w:rFonts w:ascii="Calibri" w:hAnsi="Calibri"/>
@@ -2099,7 +2085,6 @@
                                 </w:rPr>
                                 <w:t>yes</w:t>
                               </w:r>
-                              <w:proofErr w:type="spellEnd"/>
                             </w:p>
                           </w:txbxContent>
                         </wps:txbx>
@@ -2143,7 +2128,6 @@
                                 <w:spacing w:before="0" w:beforeAutospacing="0" w:after="0" w:afterAutospacing="0" w:line="288" w:lineRule="auto"/>
                                 <w:jc w:val="center"/>
                               </w:pPr>
-                              <w:proofErr w:type="spellStart"/>
                               <w:r>
                                 <w:rPr>
                                   <w:rFonts w:asciiTheme="minorHAnsi" w:hAnsi="Calibri"/>
@@ -2152,18 +2136,7 @@
                                   <w:sz w:val="22"/>
                                   <w:szCs w:val="22"/>
                                 </w:rPr>
-                                <w:t>act</w:t>
-                              </w:r>
-                              <w:proofErr w:type="spellEnd"/>
-                              <w:r>
-                                <w:rPr>
-                                  <w:rFonts w:asciiTheme="minorHAnsi" w:hAnsi="Calibri"/>
-                                  <w:color w:val="000000"/>
-                                  <w:kern w:val="24"/>
-                                  <w:sz w:val="22"/>
-                                  <w:szCs w:val="22"/>
-                                </w:rPr>
-                                <w:t>()-End</w:t>
+                                <w:t>act()-End</w:t>
                               </w:r>
                             </w:p>
                           </w:txbxContent>
@@ -2317,8 +2290,8 @@
           </mc:Choice>
           <mc:Fallback>
             <w:pict>
-              <v:group id="Gruppieren 16" o:spid="_x0000_s1032" style="position:absolute;margin-left:31.15pt;margin-top:1.6pt;width:445.45pt;height:268.9pt;z-index:251697152" coordsize="56576,34153" o:gfxdata="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">
-                <v:roundrect id="Abgerundetes Rechteck 26" o:spid="_x0000_s1033" style="position:absolute;left:20035;top:2257;width:12090;height:3911;visibility:visible;mso-wrap-style:square;v-text-anchor:middle" arcsize="29645f" o:gfxdata="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" fillcolor="white [3201]" strokecolor="black [3200]" strokeweight="2pt">
+              <v:group w14:anchorId="4212034A" id="Gruppieren 16" o:spid="_x0000_s1032" style="position:absolute;margin-left:31.15pt;margin-top:1.6pt;width:445.45pt;height:268.9pt;z-index:251642880" coordsize="56576,34153" o:gfxdata="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">
+                <v:roundrect id="Abgerundetes Rechteck 26" o:spid="_x0000_s1033" style="position:absolute;left:20035;top:2257;width:12090;height:3911;visibility:visible;mso-wrap-style:square;v-text-anchor:middle" arcsize="29645f" o:gfxdata="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" fillcolor="white [3201]" strokecolor="black [3200]" strokeweight="2pt">
                   <v:textbox>
                     <w:txbxContent>
                       <w:p>
@@ -2327,7 +2300,6 @@
                           <w:spacing w:before="0" w:beforeAutospacing="0" w:after="0" w:afterAutospacing="0"/>
                           <w:jc w:val="center"/>
                         </w:pPr>
-                        <w:proofErr w:type="spellStart"/>
                         <w:r>
                           <w:rPr>
                             <w:rFonts w:asciiTheme="minorHAnsi" w:hAnsi="Calibri"/>
@@ -2336,18 +2308,7 @@
                             <w:sz w:val="22"/>
                             <w:szCs w:val="22"/>
                           </w:rPr>
-                          <w:t>act</w:t>
-                        </w:r>
-                        <w:proofErr w:type="spellEnd"/>
-                        <w:r>
-                          <w:rPr>
-                            <w:rFonts w:asciiTheme="minorHAnsi" w:hAnsi="Calibri"/>
-                            <w:color w:val="000000"/>
-                            <w:kern w:val="24"/>
-                            <w:sz w:val="22"/>
-                            <w:szCs w:val="22"/>
-                          </w:rPr>
-                          <w:t>()-Start</w:t>
+                          <w:t>act()-Start</w:t>
                         </w:r>
                       </w:p>
                     </w:txbxContent>
@@ -2357,14 +2318,10 @@
                   <v:path arrowok="t" fillok="f" o:connecttype="none"/>
                   <o:lock v:ext="edit" shapetype="t"/>
                 </v:shapetype>
-                <v:shape id="Gerade Verbindung mit Pfeil 27" o:spid="_x0000_s1034" type="#_x0000_t32" style="position:absolute;left:26073;top:6168;width:7;height:3683;flip:x;visibility:visible;mso-wrap-style:square" o:connectortype="straight" o:gfxdata="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" strokecolor="black [3040]" strokeweight="2.25pt">
+                <v:shape id="Gerade Verbindung mit Pfeil 27" o:spid="_x0000_s1034" type="#_x0000_t32" style="position:absolute;left:26073;top:6168;width:7;height:3683;flip:x;visibility:visible;mso-wrap-style:square" o:connectortype="straight" o:gfxdata="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" strokecolor="black [3040]" strokeweight="2.25pt">
                   <v:stroke endarrow="open"/>
                 </v:shape>
-                <v:shapetype id="_x0000_t110" coordsize="21600,21600" o:spt="110" path="m10800,l,10800,10800,21600,21600,10800xe">
-                  <v:stroke joinstyle="miter"/>
-                  <v:path gradientshapeok="t" o:connecttype="rect" textboxrect="5400,5400,16200,16200"/>
-                </v:shapetype>
-                <v:shape id="Flussdiagramm: Verzweigung 28" o:spid="_x0000_s1035" type="#_x0000_t110" style="position:absolute;left:15405;top:9851;width:21336;height:6541;visibility:visible;mso-wrap-style:square;v-text-anchor:middle" o:gfxdata="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" fillcolor="white [3201]" strokecolor="black [3200]" strokeweight="2pt">
+                <v:shape id="Flussdiagramm: Verzweigung 28" o:spid="_x0000_s1035" type="#_x0000_t110" style="position:absolute;left:15405;top:9851;width:21336;height:6541;visibility:visible;mso-wrap-style:square;v-text-anchor:middle" o:gfxdata="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" fillcolor="white [3201]" strokecolor="black [3200]" strokeweight="2pt">
                   <v:textbox inset="0,0,0,0">
                     <w:txbxContent>
                       <w:p>
@@ -2373,6 +2330,9 @@
                           <w:spacing w:before="0" w:beforeAutospacing="0" w:after="0" w:afterAutospacing="0"/>
                           <w:jc w:val="center"/>
                         </w:pPr>
+                        <w:r>
+                          <w:t>treeFront</w:t>
+                        </w:r>
                       </w:p>
                     </w:txbxContent>
                   </v:textbox>
@@ -2381,7 +2341,7 @@
                   <v:stroke joinstyle="miter"/>
                   <v:path gradientshapeok="t" o:connecttype="rect"/>
                 </v:shapetype>
-                <v:shape id="Textfeld 365" o:spid="_x0000_s1036" type="#_x0000_t202" style="position:absolute;left:36450;top:10503;width:4775;height:2769;visibility:visible;mso-wrap-style:square;v-text-anchor:top" o:gfxdata="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" filled="f" stroked="f">
+                <v:shape id="Textfeld 365" o:spid="_x0000_s1036" type="#_x0000_t202" style="position:absolute;left:36450;top:10503;width:4775;height:2769;visibility:visible;mso-wrap-style:square;v-text-anchor:top" o:gfxdata="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" filled="f" stroked="f">
                   <v:textbox>
                     <w:txbxContent>
                       <w:p>
@@ -2389,7 +2349,6 @@
                           <w:pStyle w:val="StandardWeb"/>
                           <w:spacing w:before="0" w:beforeAutospacing="0" w:after="0" w:afterAutospacing="0"/>
                         </w:pPr>
-                        <w:proofErr w:type="spellStart"/>
                         <w:r>
                           <w:rPr>
                             <w:rFonts w:ascii="Calibri" w:hAnsi="Calibri"/>
@@ -2400,7 +2359,6 @@
                           </w:rPr>
                           <w:t>no</w:t>
                         </w:r>
-                        <w:proofErr w:type="spellEnd"/>
                       </w:p>
                     </w:txbxContent>
                   </v:textbox>
@@ -2410,10 +2368,10 @@
                   <v:path arrowok="t" fillok="f" o:connecttype="none"/>
                   <o:lock v:ext="edit" shapetype="t"/>
                 </v:shapetype>
-                <v:shape id="Gewinkelte Verbindung 30" o:spid="_x0000_s1037" type="#_x0000_t33" style="position:absolute;left:11747;top:13122;width:3658;height:6483;rotation:180;flip:y;visibility:visible;mso-wrap-style:square" o:connectortype="elbow" o:gfxdata="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" strokecolor="black [3040]" strokeweight="2.25pt">
+                <v:shape id="Gewinkelte Verbindung 30" o:spid="_x0000_s1037" type="#_x0000_t33" style="position:absolute;left:11747;top:13122;width:3658;height:6483;rotation:180;flip:y;visibility:visible;mso-wrap-style:square" o:connectortype="elbow" o:gfxdata="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" strokecolor="black [3040]" strokeweight="2.25pt">
                   <v:stroke endarrow="open"/>
                 </v:shape>
-                <v:rect id="Rechteck 31" o:spid="_x0000_s1038" style="position:absolute;top:19605;width:23495;height:5385;visibility:visible;mso-wrap-style:square;v-text-anchor:middle" o:gfxdata="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" fillcolor="white [3201]" strokecolor="black [3200]" strokeweight="2pt">
+                <v:rect id="Rechteck 31" o:spid="_x0000_s1038" style="position:absolute;top:19605;width:23495;height:5385;visibility:visible;mso-wrap-style:square;v-text-anchor:middle" o:gfxdata="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" fillcolor="white [3201]" strokecolor="black [3200]" strokeweight="2pt">
                   <v:textbox>
                     <w:txbxContent>
                       <w:p>
@@ -2422,11 +2380,14 @@
                           <w:spacing w:before="0" w:beforeAutospacing="0" w:after="0" w:afterAutospacing="0"/>
                           <w:jc w:val="center"/>
                         </w:pPr>
+                        <w:r>
+                          <w:t>goAroundTree</w:t>
+                        </w:r>
                       </w:p>
                     </w:txbxContent>
                   </v:textbox>
                 </v:rect>
-                <v:rect id="Rechteck 32" o:spid="_x0000_s1039" style="position:absolute;left:28651;top:19605;width:23495;height:5385;visibility:visible;mso-wrap-style:square;v-text-anchor:middle" o:gfxdata="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" fillcolor="white [3201]" strokecolor="black [3200]" strokeweight="2pt">
+                <v:rect id="Rechteck 32" o:spid="_x0000_s1039" style="position:absolute;left:28651;top:19605;width:23495;height:5385;visibility:visible;mso-wrap-style:square;v-text-anchor:middle" o:gfxdata="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" fillcolor="white [3201]" strokecolor="black [3200]" strokeweight="2pt">
                   <v:textbox>
                     <w:txbxContent>
                       <w:p>
@@ -2435,14 +2396,17 @@
                           <w:spacing w:before="0" w:beforeAutospacing="0" w:after="0" w:afterAutospacing="0" w:line="288" w:lineRule="auto"/>
                           <w:jc w:val="center"/>
                         </w:pPr>
+                        <w:r>
+                          <w:t>move</w:t>
+                        </w:r>
                       </w:p>
                     </w:txbxContent>
                   </v:textbox>
                 </v:rect>
-                <v:shape id="Gewinkelte Verbindung 33" o:spid="_x0000_s1040" type="#_x0000_t33" style="position:absolute;left:36741;top:13122;width:3657;height:6483;visibility:visible;mso-wrap-style:square" o:connectortype="elbow" o:gfxdata="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" strokecolor="black [3040]" strokeweight="2.25pt">
+                <v:shape id="Gewinkelte Verbindung 33" o:spid="_x0000_s1040" type="#_x0000_t33" style="position:absolute;left:36741;top:13122;width:3657;height:6483;visibility:visible;mso-wrap-style:square" o:connectortype="elbow" o:gfxdata="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" strokecolor="black [3040]" strokeweight="2.25pt">
                   <v:stroke endarrow="open"/>
                 </v:shape>
-                <v:shape id="Textfeld 365" o:spid="_x0000_s1041" type="#_x0000_t202" style="position:absolute;left:11881;top:10548;width:4776;height:2768;visibility:visible;mso-wrap-style:square;v-text-anchor:top" o:gfxdata="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" filled="f" stroked="f">
+                <v:shape id="Textfeld 365" o:spid="_x0000_s1041" type="#_x0000_t202" style="position:absolute;left:11881;top:10548;width:4776;height:2768;visibility:visible;mso-wrap-style:square;v-text-anchor:top" o:gfxdata="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" filled="f" stroked="f">
                   <v:textbox>
                     <w:txbxContent>
                       <w:p>
@@ -2450,7 +2414,6 @@
                           <w:pStyle w:val="StandardWeb"/>
                           <w:spacing w:before="0" w:beforeAutospacing="0" w:after="0" w:afterAutospacing="0" w:line="288" w:lineRule="auto"/>
                         </w:pPr>
-                        <w:proofErr w:type="spellStart"/>
                         <w:r>
                           <w:rPr>
                             <w:rFonts w:ascii="Calibri" w:hAnsi="Calibri"/>
@@ -2461,12 +2424,11 @@
                           </w:rPr>
                           <w:t>yes</w:t>
                         </w:r>
-                        <w:proofErr w:type="spellEnd"/>
                       </w:p>
                     </w:txbxContent>
                   </v:textbox>
                 </v:shape>
-                <v:roundrect id="Abgerundetes Rechteck 35" o:spid="_x0000_s1042" style="position:absolute;left:20035;top:30178;width:12090;height:3911;visibility:visible;mso-wrap-style:square;v-text-anchor:middle" arcsize="29645f" o:gfxdata="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" fillcolor="white [3201]" strokecolor="black [3200]" strokeweight="2pt">
+                <v:roundrect id="Abgerundetes Rechteck 35" o:spid="_x0000_s1042" style="position:absolute;left:20035;top:30178;width:12090;height:3911;visibility:visible;mso-wrap-style:square;v-text-anchor:middle" arcsize="29645f" o:gfxdata="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" fillcolor="white [3201]" strokecolor="black [3200]" strokeweight="2pt">
                   <v:textbox>
                     <w:txbxContent>
                       <w:p>
@@ -2475,7 +2437,6 @@
                           <w:spacing w:before="0" w:beforeAutospacing="0" w:after="0" w:afterAutospacing="0" w:line="288" w:lineRule="auto"/>
                           <w:jc w:val="center"/>
                         </w:pPr>
-                        <w:proofErr w:type="spellStart"/>
                         <w:r>
                           <w:rPr>
                             <w:rFonts w:asciiTheme="minorHAnsi" w:hAnsi="Calibri"/>
@@ -2484,18 +2445,7 @@
                             <w:sz w:val="22"/>
                             <w:szCs w:val="22"/>
                           </w:rPr>
-                          <w:t>act</w:t>
-                        </w:r>
-                        <w:proofErr w:type="spellEnd"/>
-                        <w:r>
-                          <w:rPr>
-                            <w:rFonts w:asciiTheme="minorHAnsi" w:hAnsi="Calibri"/>
-                            <w:color w:val="000000"/>
-                            <w:kern w:val="24"/>
-                            <w:sz w:val="22"/>
-                            <w:szCs w:val="22"/>
-                          </w:rPr>
-                          <w:t>()-End</w:t>
+                          <w:t>act()-End</w:t>
                         </w:r>
                       </w:p>
                     </w:txbxContent>
@@ -2512,10 +2462,10 @@
                   </v:handles>
                   <o:lock v:ext="edit" shapetype="t"/>
                 </v:shapetype>
-                <v:shape id="Gewinkelte Verbindung 36" o:spid="_x0000_s1043" type="#_x0000_t34" style="position:absolute;left:30645;top:20425;width:5188;height:14318;rotation:90;visibility:visible;mso-wrap-style:square" o:connectortype="elbow" o:gfxdata="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" strokecolor="black [3040]" strokeweight="2.25pt">
+                <v:shape id="Gewinkelte Verbindung 36" o:spid="_x0000_s1043" type="#_x0000_t34" style="position:absolute;left:30645;top:20425;width:5188;height:14318;rotation:90;visibility:visible;mso-wrap-style:square" o:connectortype="elbow" o:gfxdata="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" strokecolor="black [3040]" strokeweight="2.25pt">
                   <v:stroke endarrow="open"/>
                 </v:shape>
-                <v:shape id="Gewinkelte Verbindung 37" o:spid="_x0000_s1044" type="#_x0000_t34" style="position:absolute;left:16320;top:20417;width:5188;height:14333;rotation:90;flip:x;visibility:visible;mso-wrap-style:square" o:connectortype="elbow" o:gfxdata="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" strokecolor="black [3040]" strokeweight="2.25pt">
+                <v:shape id="Gewinkelte Verbindung 37" o:spid="_x0000_s1044" type="#_x0000_t34" style="position:absolute;left:16320;top:20417;width:5188;height:14333;rotation:90;flip:x;visibility:visible;mso-wrap-style:square" o:connectortype="elbow" o:gfxdata="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" strokecolor="black [3040]" strokeweight="2.25pt">
                   <v:stroke endarrow="open"/>
                 </v:shape>
                 <v:shapetype id="_x0000_t36" coordsize="21600,21600" o:spt="36" o:oned="t" adj="10800,10800,10800" path="m,l@0,0@0@1@2@1@2,21600,21600,21600e" filled="f">
@@ -2536,10 +2486,10 @@
                   </v:handles>
                   <o:lock v:ext="edit" shapetype="t"/>
                 </v:shapetype>
-                <v:shape id="Gewinkelte Verbindung 38" o:spid="_x0000_s1045" type="#_x0000_t36" style="position:absolute;left:10164;top:18173;width:31833;height:127;rotation:-90;flip:x;visibility:visible;mso-wrap-style:square" o:connectortype="elbow" o:gfxdata="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" adj="-1551,-4850270,23151" strokecolor="black [3040]" strokeweight="2.25pt">
+                <v:shape id="Gewinkelte Verbindung 38" o:spid="_x0000_s1045" type="#_x0000_t36" style="position:absolute;left:10164;top:18173;width:31833;height:127;rotation:-90;flip:x;visibility:visible;mso-wrap-style:square" o:connectortype="elbow" o:gfxdata="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" adj="-1551,-4850270,23151" strokecolor="black [3040]" strokeweight="2.25pt">
                   <v:stroke dashstyle="3 1" endarrow="open"/>
                 </v:shape>
-                <v:shape id="Textfeld 365" o:spid="_x0000_s1046" type="#_x0000_t202" style="position:absolute;left:39627;width:16949;height:3340;visibility:visible;mso-wrap-style:square;v-text-anchor:top" o:gfxdata="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" filled="f" stroked="f">
+                <v:shape id="Textfeld 365" o:spid="_x0000_s1046" type="#_x0000_t202" style="position:absolute;left:39627;width:16949;height:3340;visibility:visible;mso-wrap-style:square;v-text-anchor:top" o:gfxdata="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" filled="f" stroked="f">
                   <v:textbox>
                     <w:txbxContent>
                       <w:p>
@@ -2619,7 +2569,6 @@
                 <w:lang w:val="en-GB"/>
               </w:rPr>
             </w:pPr>
-            <w:proofErr w:type="spellStart"/>
             <w:r>
               <w:rPr>
                 <w:b/>
@@ -2629,7 +2578,6 @@
               </w:rPr>
               <w:t>Aktionen</w:t>
             </w:r>
-            <w:proofErr w:type="spellEnd"/>
             <w:r>
               <w:rPr>
                 <w:i/>
@@ -2661,24 +2609,7 @@
                 <w:lang w:val="en-GB"/>
               </w:rPr>
               <w:br/>
-            </w:r>
-            <w:proofErr w:type="spellStart"/>
-            <w:r>
-              <w:rPr>
-                <w:rFonts w:ascii="Courier New" w:hAnsi="Courier New" w:cs="Courier New"/>
-                <w:sz w:val="20"/>
-                <w:lang w:val="en-GB"/>
-              </w:rPr>
-              <w:t>turnLeft</w:t>
-            </w:r>
-            <w:proofErr w:type="spellEnd"/>
-            <w:r>
-              <w:rPr>
-                <w:rFonts w:ascii="Courier New" w:hAnsi="Courier New" w:cs="Courier New"/>
-                <w:sz w:val="20"/>
-                <w:lang w:val="en-GB"/>
-              </w:rPr>
-              <w:t>()</w:t>
+              <w:t>turnLeft()</w:t>
             </w:r>
             <w:r>
               <w:rPr>
@@ -2687,24 +2618,7 @@
                 <w:lang w:val="en-GB"/>
               </w:rPr>
               <w:br/>
-            </w:r>
-            <w:proofErr w:type="spellStart"/>
-            <w:r>
-              <w:rPr>
-                <w:rFonts w:ascii="Courier New" w:hAnsi="Courier New" w:cs="Courier New"/>
-                <w:sz w:val="20"/>
-                <w:lang w:val="en-GB"/>
-              </w:rPr>
-              <w:t>turnRight</w:t>
-            </w:r>
-            <w:proofErr w:type="spellEnd"/>
-            <w:r>
-              <w:rPr>
-                <w:rFonts w:ascii="Courier New" w:hAnsi="Courier New" w:cs="Courier New"/>
-                <w:sz w:val="20"/>
-                <w:lang w:val="en-GB"/>
-              </w:rPr>
-              <w:t>()</w:t>
+              <w:t>turnRight()</w:t>
             </w:r>
           </w:p>
           <w:p>
@@ -2715,23 +2629,13 @@
                 <w:lang w:val="en-GB"/>
               </w:rPr>
             </w:pPr>
-            <w:proofErr w:type="spellStart"/>
             <w:r>
               <w:rPr>
                 <w:rFonts w:ascii="Courier New" w:hAnsi="Courier New" w:cs="Courier New"/>
                 <w:sz w:val="20"/>
                 <w:lang w:val="en-GB"/>
               </w:rPr>
-              <w:t>putLeaf</w:t>
-            </w:r>
-            <w:proofErr w:type="spellEnd"/>
-            <w:r>
-              <w:rPr>
-                <w:rFonts w:ascii="Courier New" w:hAnsi="Courier New" w:cs="Courier New"/>
-                <w:sz w:val="20"/>
-                <w:lang w:val="en-GB"/>
-              </w:rPr>
-              <w:t>()</w:t>
+              <w:t>putLeaf()</w:t>
             </w:r>
           </w:p>
           <w:p>
@@ -2743,23 +2647,13 @@
                 <w:lang w:val="en-GB"/>
               </w:rPr>
             </w:pPr>
-            <w:proofErr w:type="spellStart"/>
             <w:r>
               <w:rPr>
                 <w:rFonts w:ascii="Courier New" w:hAnsi="Courier New" w:cs="Courier New"/>
                 <w:sz w:val="20"/>
                 <w:lang w:val="en-GB"/>
               </w:rPr>
-              <w:t>removeLeaf</w:t>
-            </w:r>
-            <w:proofErr w:type="spellEnd"/>
-            <w:r>
-              <w:rPr>
-                <w:rFonts w:ascii="Courier New" w:hAnsi="Courier New" w:cs="Courier New"/>
-                <w:sz w:val="20"/>
-                <w:lang w:val="en-GB"/>
-              </w:rPr>
-              <w:t>()</w:t>
+              <w:t>removeLeaf()</w:t>
             </w:r>
             <w:r>
               <w:rPr>
@@ -2789,7 +2683,6 @@
                 <w:lang w:val="en-GB"/>
               </w:rPr>
             </w:pPr>
-            <w:proofErr w:type="spellStart"/>
             <w:r>
               <w:rPr>
                 <w:b/>
@@ -2799,7 +2692,6 @@
               </w:rPr>
               <w:t>Sensoren</w:t>
             </w:r>
-            <w:proofErr w:type="spellEnd"/>
             <w:r>
               <w:rPr>
                 <w:i/>
@@ -2817,23 +2709,13 @@
                 <w:lang w:val="en-GB"/>
               </w:rPr>
             </w:pPr>
-            <w:proofErr w:type="spellStart"/>
             <w:r>
               <w:rPr>
                 <w:rFonts w:ascii="Courier New" w:hAnsi="Courier New" w:cs="Courier New"/>
                 <w:sz w:val="20"/>
                 <w:lang w:val="en-GB"/>
               </w:rPr>
-              <w:t>treeFront</w:t>
-            </w:r>
-            <w:proofErr w:type="spellEnd"/>
-            <w:r>
-              <w:rPr>
-                <w:rFonts w:ascii="Courier New" w:hAnsi="Courier New" w:cs="Courier New"/>
-                <w:sz w:val="20"/>
-                <w:lang w:val="en-GB"/>
-              </w:rPr>
-              <w:t>()</w:t>
+              <w:t>treeFront()</w:t>
             </w:r>
           </w:p>
           <w:p>
@@ -2844,23 +2726,13 @@
                 <w:lang w:val="en-GB"/>
               </w:rPr>
             </w:pPr>
-            <w:proofErr w:type="spellStart"/>
             <w:r>
               <w:rPr>
                 <w:rFonts w:ascii="Courier New" w:hAnsi="Courier New" w:cs="Courier New"/>
                 <w:sz w:val="20"/>
                 <w:lang w:val="en-GB"/>
               </w:rPr>
-              <w:t>treeLeft</w:t>
-            </w:r>
-            <w:proofErr w:type="spellEnd"/>
-            <w:r>
-              <w:rPr>
-                <w:rFonts w:ascii="Courier New" w:hAnsi="Courier New" w:cs="Courier New"/>
-                <w:sz w:val="20"/>
-                <w:lang w:val="en-GB"/>
-              </w:rPr>
-              <w:t>()</w:t>
+              <w:t>treeLeft()</w:t>
             </w:r>
           </w:p>
           <w:p>
@@ -2871,23 +2743,13 @@
                 <w:lang w:val="en-GB"/>
               </w:rPr>
             </w:pPr>
-            <w:proofErr w:type="spellStart"/>
             <w:r>
               <w:rPr>
                 <w:rFonts w:ascii="Courier New" w:hAnsi="Courier New" w:cs="Courier New"/>
                 <w:sz w:val="20"/>
                 <w:lang w:val="en-GB"/>
               </w:rPr>
-              <w:t>treeRight</w:t>
-            </w:r>
-            <w:proofErr w:type="spellEnd"/>
-            <w:r>
-              <w:rPr>
-                <w:rFonts w:ascii="Courier New" w:hAnsi="Courier New" w:cs="Courier New"/>
-                <w:sz w:val="20"/>
-                <w:lang w:val="en-GB"/>
-              </w:rPr>
-              <w:t>()</w:t>
+              <w:t>treeRight()</w:t>
             </w:r>
           </w:p>
           <w:p>
@@ -2897,21 +2759,12 @@
                 <w:sz w:val="20"/>
               </w:rPr>
             </w:pPr>
-            <w:proofErr w:type="spellStart"/>
             <w:r>
               <w:rPr>
                 <w:rFonts w:ascii="Courier New" w:hAnsi="Courier New" w:cs="Courier New"/>
                 <w:sz w:val="20"/>
               </w:rPr>
-              <w:t>onLeaf</w:t>
-            </w:r>
-            <w:proofErr w:type="spellEnd"/>
-            <w:r>
-              <w:rPr>
-                <w:rFonts w:ascii="Courier New" w:hAnsi="Courier New" w:cs="Courier New"/>
-                <w:sz w:val="20"/>
-              </w:rPr>
-              <w:t>()</w:t>
+              <w:t>onLeaf()</w:t>
             </w:r>
           </w:p>
           <w:p>
@@ -2920,21 +2773,12 @@
                 <w:sz w:val="20"/>
               </w:rPr>
             </w:pPr>
-            <w:proofErr w:type="spellStart"/>
             <w:r>
               <w:rPr>
                 <w:rFonts w:ascii="Courier New" w:hAnsi="Courier New" w:cs="Courier New"/>
                 <w:sz w:val="20"/>
               </w:rPr>
-              <w:t>mushroomFront</w:t>
-            </w:r>
-            <w:proofErr w:type="spellEnd"/>
-            <w:r>
-              <w:rPr>
-                <w:rFonts w:ascii="Courier New" w:hAnsi="Courier New" w:cs="Courier New"/>
-                <w:sz w:val="20"/>
-              </w:rPr>
-              <w:t>()</w:t>
+              <w:t>mushroomFront()</w:t>
             </w:r>
           </w:p>
         </w:tc>
@@ -2975,13 +2819,7 @@
         <w:pStyle w:val="Lsung"/>
       </w:pPr>
       <w:r>
-        <w:t>Lösung</w:t>
-      </w:r>
-      <w:r>
-        <w:t>s</w:t>
-      </w:r>
-      <w:r>
-        <w:t>vorschlag:</w:t>
+        <w:t>Lösungsvorschlag:</w:t>
       </w:r>
     </w:p>
     <w:p>
@@ -2999,6 +2837,779 @@
           <w:lang w:val="de-DE" w:eastAsia="de-DE" w:bidi="ar-SA"/>
         </w:rPr>
       </w:pPr>
+      <w:r>
+        <w:rPr>
+          <w:noProof/>
+          <w:lang w:val="de-DE" w:eastAsia="de-DE" w:bidi="ar-SA"/>
+        </w:rPr>
+        <mc:AlternateContent>
+          <mc:Choice Requires="wpg">
+            <w:drawing>
+              <wp:anchor distT="0" distB="0" distL="114300" distR="114300" simplePos="0" relativeHeight="251650048" behindDoc="0" locked="0" layoutInCell="1" allowOverlap="1" wp14:anchorId="13C40C1E" wp14:editId="6311999D">
+                <wp:simplePos x="0" y="0"/>
+                <wp:positionH relativeFrom="column">
+                  <wp:posOffset>274320</wp:posOffset>
+                </wp:positionH>
+                <wp:positionV relativeFrom="paragraph">
+                  <wp:posOffset>33655</wp:posOffset>
+                </wp:positionV>
+                <wp:extent cx="5657215" cy="3589655"/>
+                <wp:effectExtent l="0" t="0" r="0" b="906145"/>
+                <wp:wrapNone/>
+                <wp:docPr id="51" name="Gruppieren 16"/>
+                <wp:cNvGraphicFramePr/>
+                <a:graphic xmlns:a="http://schemas.openxmlformats.org/drawingml/2006/main">
+                  <a:graphicData uri="http://schemas.microsoft.com/office/word/2010/wordprocessingGroup">
+                    <wpg:wgp>
+                      <wpg:cNvGrpSpPr/>
+                      <wpg:grpSpPr>
+                        <a:xfrm>
+                          <a:off x="0" y="0"/>
+                          <a:ext cx="5657215" cy="3589655"/>
+                          <a:chOff x="0" y="0"/>
+                          <a:chExt cx="5657666" cy="3589969"/>
+                        </a:xfrm>
+                      </wpg:grpSpPr>
+                      <wps:wsp>
+                        <wps:cNvPr id="52" name="Abgerundetes Rechteck 52"/>
+                        <wps:cNvSpPr/>
+                        <wps:spPr>
+                          <a:xfrm>
+                            <a:off x="2003539" y="225723"/>
+                            <a:ext cx="1209040" cy="391160"/>
+                          </a:xfrm>
+                          <a:prstGeom prst="roundRect">
+                            <a:avLst>
+                              <a:gd name="adj" fmla="val 45238"/>
+                            </a:avLst>
+                          </a:prstGeom>
+                        </wps:spPr>
+                        <wps:style>
+                          <a:lnRef idx="2">
+                            <a:schemeClr val="dk1"/>
+                          </a:lnRef>
+                          <a:fillRef idx="1">
+                            <a:schemeClr val="lt1"/>
+                          </a:fillRef>
+                          <a:effectRef idx="0">
+                            <a:schemeClr val="dk1"/>
+                          </a:effectRef>
+                          <a:fontRef idx="minor">
+                            <a:schemeClr val="dk1"/>
+                          </a:fontRef>
+                        </wps:style>
+                        <wps:txbx>
+                          <w:txbxContent>
+                            <w:p>
+                              <w:pPr>
+                                <w:pStyle w:val="StandardWeb"/>
+                                <w:spacing w:before="0" w:beforeAutospacing="0" w:after="0" w:afterAutospacing="0"/>
+                                <w:jc w:val="center"/>
+                              </w:pPr>
+                              <w:r>
+                                <w:rPr>
+                                  <w:rFonts w:asciiTheme="minorHAnsi" w:hAnsi="Calibri"/>
+                                  <w:color w:val="000000"/>
+                                  <w:kern w:val="24"/>
+                                  <w:sz w:val="22"/>
+                                  <w:szCs w:val="22"/>
+                                </w:rPr>
+                                <w:t>act()-Start</w:t>
+                              </w:r>
+                            </w:p>
+                          </w:txbxContent>
+                        </wps:txbx>
+                        <wps:bodyPr wrap="square" rtlCol="0" anchor="ctr">
+                          <a:noAutofit/>
+                        </wps:bodyPr>
+                      </wps:wsp>
+                      <wps:wsp>
+                        <wps:cNvPr id="53" name="Gerade Verbindung mit Pfeil 53"/>
+                        <wps:cNvCnPr/>
+                        <wps:spPr>
+                          <a:xfrm flipH="1">
+                            <a:off x="2607310" y="616883"/>
+                            <a:ext cx="749" cy="368300"/>
+                          </a:xfrm>
+                          <a:prstGeom prst="straightConnector1">
+                            <a:avLst/>
+                          </a:prstGeom>
+                          <a:ln w="28575">
+                            <a:tailEnd type="arrow"/>
+                          </a:ln>
+                        </wps:spPr>
+                        <wps:style>
+                          <a:lnRef idx="1">
+                            <a:schemeClr val="dk1"/>
+                          </a:lnRef>
+                          <a:fillRef idx="0">
+                            <a:schemeClr val="dk1"/>
+                          </a:fillRef>
+                          <a:effectRef idx="0">
+                            <a:schemeClr val="dk1"/>
+                          </a:effectRef>
+                          <a:fontRef idx="minor">
+                            <a:schemeClr val="tx1"/>
+                          </a:fontRef>
+                        </wps:style>
+                        <wps:bodyPr/>
+                      </wps:wsp>
+                      <wps:wsp>
+                        <wps:cNvPr id="54" name="Flussdiagramm: Verzweigung 54"/>
+                        <wps:cNvSpPr/>
+                        <wps:spPr>
+                          <a:xfrm>
+                            <a:off x="1540510" y="985183"/>
+                            <a:ext cx="2133600" cy="654050"/>
+                          </a:xfrm>
+                          <a:prstGeom prst="flowChartDecision">
+                            <a:avLst/>
+                          </a:prstGeom>
+                        </wps:spPr>
+                        <wps:style>
+                          <a:lnRef idx="2">
+                            <a:schemeClr val="dk1"/>
+                          </a:lnRef>
+                          <a:fillRef idx="1">
+                            <a:schemeClr val="lt1"/>
+                          </a:fillRef>
+                          <a:effectRef idx="0">
+                            <a:schemeClr val="dk1"/>
+                          </a:effectRef>
+                          <a:fontRef idx="minor">
+                            <a:schemeClr val="dk1"/>
+                          </a:fontRef>
+                        </wps:style>
+                        <wps:txbx>
+                          <w:txbxContent>
+                            <w:p>
+                              <w:pPr>
+                                <w:pStyle w:val="StandardWeb"/>
+                                <w:spacing w:before="0" w:beforeAutospacing="0" w:after="0" w:afterAutospacing="0"/>
+                                <w:jc w:val="center"/>
+                              </w:pPr>
+                              <w:r>
+                                <w:t>treeFront</w:t>
+                              </w:r>
+                            </w:p>
+                          </w:txbxContent>
+                        </wps:txbx>
+                        <wps:bodyPr wrap="square" lIns="0" tIns="0" rIns="0" bIns="0" rtlCol="0" anchor="ctr">
+                          <a:noAutofit/>
+                        </wps:bodyPr>
+                      </wps:wsp>
+                      <wps:wsp>
+                        <wps:cNvPr id="55" name="Textfeld 365"/>
+                        <wps:cNvSpPr txBox="1"/>
+                        <wps:spPr>
+                          <a:xfrm>
+                            <a:off x="3645014" y="1050388"/>
+                            <a:ext cx="477520" cy="276860"/>
+                          </a:xfrm>
+                          <a:prstGeom prst="rect">
+                            <a:avLst/>
+                          </a:prstGeom>
+                          <a:noFill/>
+                        </wps:spPr>
+                        <wps:txbx>
+                          <w:txbxContent>
+                            <w:p>
+                              <w:pPr>
+                                <w:pStyle w:val="StandardWeb"/>
+                                <w:spacing w:before="0" w:beforeAutospacing="0" w:after="0" w:afterAutospacing="0"/>
+                              </w:pPr>
+                              <w:r>
+                                <w:rPr>
+                                  <w:rFonts w:ascii="Calibri" w:hAnsi="Calibri"/>
+                                  <w:color w:val="000000"/>
+                                  <w:kern w:val="24"/>
+                                  <w:sz w:val="22"/>
+                                  <w:szCs w:val="22"/>
+                                </w:rPr>
+                                <w:t>no</w:t>
+                              </w:r>
+                            </w:p>
+                          </w:txbxContent>
+                        </wps:txbx>
+                        <wps:bodyPr wrap="square" rtlCol="0">
+                          <a:noAutofit/>
+                        </wps:bodyPr>
+                      </wps:wsp>
+                      <wps:wsp>
+                        <wps:cNvPr id="56" name="Gewinkelte Verbindung 30"/>
+                        <wps:cNvCnPr/>
+                        <wps:spPr>
+                          <a:xfrm rot="10800000" flipV="1">
+                            <a:off x="1174750" y="1312207"/>
+                            <a:ext cx="365760" cy="648335"/>
+                          </a:xfrm>
+                          <a:prstGeom prst="bentConnector2">
+                            <a:avLst/>
+                          </a:prstGeom>
+                          <a:ln w="28575">
+                            <a:tailEnd type="arrow"/>
+                          </a:ln>
+                        </wps:spPr>
+                        <wps:style>
+                          <a:lnRef idx="1">
+                            <a:schemeClr val="dk1"/>
+                          </a:lnRef>
+                          <a:fillRef idx="0">
+                            <a:schemeClr val="dk1"/>
+                          </a:fillRef>
+                          <a:effectRef idx="0">
+                            <a:schemeClr val="dk1"/>
+                          </a:effectRef>
+                          <a:fontRef idx="minor">
+                            <a:schemeClr val="tx1"/>
+                          </a:fontRef>
+                        </wps:style>
+                        <wps:bodyPr/>
+                      </wps:wsp>
+                      <wps:wsp>
+                        <wps:cNvPr id="57" name="Rechteck 57"/>
+                        <wps:cNvSpPr/>
+                        <wps:spPr>
+                          <a:xfrm>
+                            <a:off x="0" y="1960543"/>
+                            <a:ext cx="2349500" cy="538480"/>
+                          </a:xfrm>
+                          <a:prstGeom prst="rect">
+                            <a:avLst/>
+                          </a:prstGeom>
+                        </wps:spPr>
+                        <wps:style>
+                          <a:lnRef idx="2">
+                            <a:schemeClr val="dk1"/>
+                          </a:lnRef>
+                          <a:fillRef idx="1">
+                            <a:schemeClr val="lt1"/>
+                          </a:fillRef>
+                          <a:effectRef idx="0">
+                            <a:schemeClr val="dk1"/>
+                          </a:effectRef>
+                          <a:fontRef idx="minor">
+                            <a:schemeClr val="dk1"/>
+                          </a:fontRef>
+                        </wps:style>
+                        <wps:txbx>
+                          <w:txbxContent>
+                            <w:p>
+                              <w:pPr>
+                                <w:pStyle w:val="StandardWeb"/>
+                                <w:spacing w:before="0" w:beforeAutospacing="0" w:after="0" w:afterAutospacing="0"/>
+                                <w:jc w:val="center"/>
+                              </w:pPr>
+                              <w:r>
+                                <w:t>goAroundTree</w:t>
+                              </w:r>
+                            </w:p>
+                          </w:txbxContent>
+                        </wps:txbx>
+                        <wps:bodyPr wrap="square" rtlCol="0" anchor="ctr">
+                          <a:noAutofit/>
+                        </wps:bodyPr>
+                      </wps:wsp>
+                      <wps:wsp>
+                        <wps:cNvPr id="58" name="Rechteck 58"/>
+                        <wps:cNvSpPr/>
+                        <wps:spPr>
+                          <a:xfrm>
+                            <a:off x="2865120" y="1960543"/>
+                            <a:ext cx="2349500" cy="538480"/>
+                          </a:xfrm>
+                          <a:prstGeom prst="rect">
+                            <a:avLst/>
+                          </a:prstGeom>
+                        </wps:spPr>
+                        <wps:style>
+                          <a:lnRef idx="2">
+                            <a:schemeClr val="dk1"/>
+                          </a:lnRef>
+                          <a:fillRef idx="1">
+                            <a:schemeClr val="lt1"/>
+                          </a:fillRef>
+                          <a:effectRef idx="0">
+                            <a:schemeClr val="dk1"/>
+                          </a:effectRef>
+                          <a:fontRef idx="minor">
+                            <a:schemeClr val="dk1"/>
+                          </a:fontRef>
+                        </wps:style>
+                        <wps:txbx>
+                          <w:txbxContent>
+                            <w:p>
+                              <w:pPr>
+                                <w:pStyle w:val="StandardWeb"/>
+                                <w:spacing w:before="0" w:beforeAutospacing="0" w:after="0" w:afterAutospacing="0" w:line="288" w:lineRule="auto"/>
+                                <w:jc w:val="center"/>
+                              </w:pPr>
+                              <w:r>
+                                <w:t>move</w:t>
+                              </w:r>
+                            </w:p>
+                          </w:txbxContent>
+                        </wps:txbx>
+                        <wps:bodyPr wrap="square" rtlCol="0" anchor="ctr">
+                          <a:noAutofit/>
+                        </wps:bodyPr>
+                      </wps:wsp>
+                      <wps:wsp>
+                        <wps:cNvPr id="59" name="Gewinkelte Verbindung 33"/>
+                        <wps:cNvCnPr/>
+                        <wps:spPr>
+                          <a:xfrm>
+                            <a:off x="3674110" y="1312208"/>
+                            <a:ext cx="365760" cy="648335"/>
+                          </a:xfrm>
+                          <a:prstGeom prst="bentConnector2">
+                            <a:avLst/>
+                          </a:prstGeom>
+                          <a:ln w="28575">
+                            <a:tailEnd type="arrow"/>
+                          </a:ln>
+                        </wps:spPr>
+                        <wps:style>
+                          <a:lnRef idx="1">
+                            <a:schemeClr val="dk1"/>
+                          </a:lnRef>
+                          <a:fillRef idx="0">
+                            <a:schemeClr val="dk1"/>
+                          </a:fillRef>
+                          <a:effectRef idx="0">
+                            <a:schemeClr val="dk1"/>
+                          </a:effectRef>
+                          <a:fontRef idx="minor">
+                            <a:schemeClr val="tx1"/>
+                          </a:fontRef>
+                        </wps:style>
+                        <wps:bodyPr/>
+                      </wps:wsp>
+                      <wps:wsp>
+                        <wps:cNvPr id="60" name="Textfeld 365"/>
+                        <wps:cNvSpPr txBox="1"/>
+                        <wps:spPr>
+                          <a:xfrm>
+                            <a:off x="1188199" y="1054833"/>
+                            <a:ext cx="477520" cy="276860"/>
+                          </a:xfrm>
+                          <a:prstGeom prst="rect">
+                            <a:avLst/>
+                          </a:prstGeom>
+                          <a:noFill/>
+                        </wps:spPr>
+                        <wps:txbx>
+                          <w:txbxContent>
+                            <w:p>
+                              <w:pPr>
+                                <w:pStyle w:val="StandardWeb"/>
+                                <w:spacing w:before="0" w:beforeAutospacing="0" w:after="0" w:afterAutospacing="0" w:line="288" w:lineRule="auto"/>
+                              </w:pPr>
+                              <w:r>
+                                <w:rPr>
+                                  <w:rFonts w:ascii="Calibri" w:hAnsi="Calibri"/>
+                                  <w:color w:val="000000"/>
+                                  <w:kern w:val="24"/>
+                                  <w:sz w:val="22"/>
+                                  <w:szCs w:val="22"/>
+                                </w:rPr>
+                                <w:t>yes</w:t>
+                              </w:r>
+                            </w:p>
+                          </w:txbxContent>
+                        </wps:txbx>
+                        <wps:bodyPr wrap="square" rtlCol="0">
+                          <a:noAutofit/>
+                        </wps:bodyPr>
+                      </wps:wsp>
+                      <wps:wsp>
+                        <wps:cNvPr id="61" name="Abgerundetes Rechteck 61"/>
+                        <wps:cNvSpPr/>
+                        <wps:spPr>
+                          <a:xfrm>
+                            <a:off x="2630286" y="3198809"/>
+                            <a:ext cx="1209040" cy="391160"/>
+                          </a:xfrm>
+                          <a:prstGeom prst="roundRect">
+                            <a:avLst>
+                              <a:gd name="adj" fmla="val 45238"/>
+                            </a:avLst>
+                          </a:prstGeom>
+                        </wps:spPr>
+                        <wps:style>
+                          <a:lnRef idx="2">
+                            <a:schemeClr val="dk1"/>
+                          </a:lnRef>
+                          <a:fillRef idx="1">
+                            <a:schemeClr val="lt1"/>
+                          </a:fillRef>
+                          <a:effectRef idx="0">
+                            <a:schemeClr val="dk1"/>
+                          </a:effectRef>
+                          <a:fontRef idx="minor">
+                            <a:schemeClr val="dk1"/>
+                          </a:fontRef>
+                        </wps:style>
+                        <wps:txbx>
+                          <w:txbxContent>
+                            <w:p>
+                              <w:pPr>
+                                <w:pStyle w:val="StandardWeb"/>
+                                <w:spacing w:before="0" w:beforeAutospacing="0" w:after="0" w:afterAutospacing="0" w:line="288" w:lineRule="auto"/>
+                                <w:jc w:val="center"/>
+                              </w:pPr>
+                              <w:r>
+                                <w:rPr>
+                                  <w:rFonts w:asciiTheme="minorHAnsi" w:hAnsi="Calibri"/>
+                                  <w:color w:val="000000"/>
+                                  <w:kern w:val="24"/>
+                                  <w:sz w:val="22"/>
+                                  <w:szCs w:val="22"/>
+                                </w:rPr>
+                                <w:t>act()-End</w:t>
+                              </w:r>
+                            </w:p>
+                          </w:txbxContent>
+                        </wps:txbx>
+                        <wps:bodyPr wrap="square" rtlCol="0" anchor="ctr">
+                          <a:noAutofit/>
+                        </wps:bodyPr>
+                      </wps:wsp>
+                      <wps:wsp>
+                        <wps:cNvPr id="73" name="Gewinkelte Verbindung 36"/>
+                        <wps:cNvCnPr/>
+                        <wps:spPr>
+                          <a:xfrm rot="10800000" flipV="1">
+                            <a:off x="1809894" y="2499023"/>
+                            <a:ext cx="2229978" cy="549246"/>
+                          </a:xfrm>
+                          <a:prstGeom prst="bentConnector3">
+                            <a:avLst/>
+                          </a:prstGeom>
+                          <a:ln w="28575">
+                            <a:tailEnd type="arrow"/>
+                          </a:ln>
+                        </wps:spPr>
+                        <wps:style>
+                          <a:lnRef idx="1">
+                            <a:schemeClr val="dk1"/>
+                          </a:lnRef>
+                          <a:fillRef idx="0">
+                            <a:schemeClr val="dk1"/>
+                          </a:fillRef>
+                          <a:effectRef idx="0">
+                            <a:schemeClr val="dk1"/>
+                          </a:effectRef>
+                          <a:fontRef idx="minor">
+                            <a:schemeClr val="tx1"/>
+                          </a:fontRef>
+                        </wps:style>
+                        <wps:bodyPr/>
+                      </wps:wsp>
+                      <wps:wsp>
+                        <wps:cNvPr id="74" name="Gewinkelte Verbindung 37"/>
+                        <wps:cNvCnPr/>
+                        <wps:spPr>
+                          <a:xfrm rot="16200000" flipH="1">
+                            <a:off x="966807" y="2706961"/>
+                            <a:ext cx="415884" cy="1"/>
+                          </a:xfrm>
+                          <a:prstGeom prst="bentConnector3">
+                            <a:avLst>
+                              <a:gd name="adj1" fmla="val 50000"/>
+                            </a:avLst>
+                          </a:prstGeom>
+                          <a:ln w="28575">
+                            <a:tailEnd type="arrow"/>
+                          </a:ln>
+                        </wps:spPr>
+                        <wps:style>
+                          <a:lnRef idx="1">
+                            <a:schemeClr val="dk1"/>
+                          </a:lnRef>
+                          <a:fillRef idx="0">
+                            <a:schemeClr val="dk1"/>
+                          </a:fillRef>
+                          <a:effectRef idx="0">
+                            <a:schemeClr val="dk1"/>
+                          </a:effectRef>
+                          <a:fontRef idx="minor">
+                            <a:schemeClr val="tx1"/>
+                          </a:fontRef>
+                        </wps:style>
+                        <wps:bodyPr/>
+                      </wps:wsp>
+                      <wps:wsp>
+                        <wps:cNvPr id="75" name="Gewinkelte Verbindung 38"/>
+                        <wps:cNvCnPr/>
+                        <wps:spPr>
+                          <a:xfrm rot="5400000" flipH="1">
+                            <a:off x="1045008" y="1826876"/>
+                            <a:ext cx="3183255" cy="12700"/>
+                          </a:xfrm>
+                          <a:prstGeom prst="bentConnector5">
+                            <a:avLst>
+                              <a:gd name="adj1" fmla="val -32617"/>
+                              <a:gd name="adj2" fmla="val -22454953"/>
+                              <a:gd name="adj3" fmla="val 107181"/>
+                            </a:avLst>
+                          </a:prstGeom>
+                          <a:ln w="28575">
+                            <a:prstDash val="sysDash"/>
+                            <a:tailEnd type="arrow"/>
+                          </a:ln>
+                        </wps:spPr>
+                        <wps:style>
+                          <a:lnRef idx="1">
+                            <a:schemeClr val="dk1"/>
+                          </a:lnRef>
+                          <a:fillRef idx="0">
+                            <a:schemeClr val="dk1"/>
+                          </a:fillRef>
+                          <a:effectRef idx="0">
+                            <a:schemeClr val="dk1"/>
+                          </a:effectRef>
+                          <a:fontRef idx="minor">
+                            <a:schemeClr val="tx1"/>
+                          </a:fontRef>
+                        </wps:style>
+                        <wps:bodyPr/>
+                      </wps:wsp>
+                      <wps:wsp>
+                        <wps:cNvPr id="76" name="Textfeld 365"/>
+                        <wps:cNvSpPr txBox="1"/>
+                        <wps:spPr>
+                          <a:xfrm>
+                            <a:off x="3962716" y="0"/>
+                            <a:ext cx="1694950" cy="334010"/>
+                          </a:xfrm>
+                          <a:prstGeom prst="rect">
+                            <a:avLst/>
+                          </a:prstGeom>
+                          <a:noFill/>
+                        </wps:spPr>
+                        <wps:txbx>
+                          <w:txbxContent>
+                            <w:p>
+                              <w:pPr>
+                                <w:pStyle w:val="StandardWeb"/>
+                                <w:spacing w:before="0" w:beforeAutospacing="0" w:after="0" w:afterAutospacing="0"/>
+                              </w:pPr>
+                              <w:r>
+                                <w:rPr>
+                                  <w:rFonts w:ascii="Calibri" w:hAnsi="Calibri"/>
+                                  <w:i/>
+                                  <w:iCs w:val="0"/>
+                                  <w:color w:val="000000"/>
+                                  <w:kern w:val="24"/>
+                                </w:rPr>
+                                <w:t>Run-Wiederholungen</w:t>
+                              </w:r>
+                            </w:p>
+                          </w:txbxContent>
+                        </wps:txbx>
+                        <wps:bodyPr wrap="square" rtlCol="0">
+                          <a:noAutofit/>
+                        </wps:bodyPr>
+                      </wps:wsp>
+                    </wpg:wgp>
+                  </a:graphicData>
+                </a:graphic>
+                <wp14:sizeRelH relativeFrom="margin">
+                  <wp14:pctWidth>0</wp14:pctWidth>
+                </wp14:sizeRelH>
+                <wp14:sizeRelV relativeFrom="margin">
+                  <wp14:pctHeight>0</wp14:pctHeight>
+                </wp14:sizeRelV>
+              </wp:anchor>
+            </w:drawing>
+          </mc:Choice>
+          <mc:Fallback>
+            <w:pict>
+              <v:group w14:anchorId="13C40C1E" id="_x0000_s1047" style="position:absolute;margin-left:21.6pt;margin-top:2.65pt;width:445.45pt;height:282.65pt;z-index:251650048;mso-width-relative:margin;mso-height-relative:margin" coordsize="56576,35899" o:gfxdata="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">
+                <v:roundrect id="Abgerundetes Rechteck 52" o:spid="_x0000_s1048" style="position:absolute;left:20035;top:2257;width:12090;height:3911;visibility:visible;mso-wrap-style:square;v-text-anchor:middle" arcsize="29645f" o:gfxdata="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" fillcolor="white [3201]" strokecolor="black [3200]" strokeweight="2pt">
+                  <v:textbox>
+                    <w:txbxContent>
+                      <w:p>
+                        <w:pPr>
+                          <w:pStyle w:val="StandardWeb"/>
+                          <w:spacing w:before="0" w:beforeAutospacing="0" w:after="0" w:afterAutospacing="0"/>
+                          <w:jc w:val="center"/>
+                        </w:pPr>
+                        <w:r>
+                          <w:rPr>
+                            <w:rFonts w:asciiTheme="minorHAnsi" w:hAnsi="Calibri"/>
+                            <w:color w:val="000000"/>
+                            <w:kern w:val="24"/>
+                            <w:sz w:val="22"/>
+                            <w:szCs w:val="22"/>
+                          </w:rPr>
+                          <w:t>act()-Start</w:t>
+                        </w:r>
+                      </w:p>
+                    </w:txbxContent>
+                  </v:textbox>
+                </v:roundrect>
+                <v:shape id="Gerade Verbindung mit Pfeil 53" o:spid="_x0000_s1049" type="#_x0000_t32" style="position:absolute;left:26073;top:6168;width:7;height:3683;flip:x;visibility:visible;mso-wrap-style:square" o:connectortype="straight" o:gfxdata="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" strokecolor="black [3040]" strokeweight="2.25pt">
+                  <v:stroke endarrow="open"/>
+                </v:shape>
+                <v:shape id="Flussdiagramm: Verzweigung 54" o:spid="_x0000_s1050" type="#_x0000_t110" style="position:absolute;left:15405;top:9851;width:21336;height:6541;visibility:visible;mso-wrap-style:square;v-text-anchor:middle" o:gfxdata="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" fillcolor="white [3201]" strokecolor="black [3200]" strokeweight="2pt">
+                  <v:textbox inset="0,0,0,0">
+                    <w:txbxContent>
+                      <w:p>
+                        <w:pPr>
+                          <w:pStyle w:val="StandardWeb"/>
+                          <w:spacing w:before="0" w:beforeAutospacing="0" w:after="0" w:afterAutospacing="0"/>
+                          <w:jc w:val="center"/>
+                        </w:pPr>
+                        <w:r>
+                          <w:t>treeFront</w:t>
+                        </w:r>
+                      </w:p>
+                    </w:txbxContent>
+                  </v:textbox>
+                </v:shape>
+                <v:shape id="Textfeld 365" o:spid="_x0000_s1051" type="#_x0000_t202" style="position:absolute;left:36450;top:10503;width:4775;height:2769;visibility:visible;mso-wrap-style:square;v-text-anchor:top" o:gfxdata="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" filled="f" stroked="f">
+                  <v:textbox>
+                    <w:txbxContent>
+                      <w:p>
+                        <w:pPr>
+                          <w:pStyle w:val="StandardWeb"/>
+                          <w:spacing w:before="0" w:beforeAutospacing="0" w:after="0" w:afterAutospacing="0"/>
+                        </w:pPr>
+                        <w:r>
+                          <w:rPr>
+                            <w:rFonts w:ascii="Calibri" w:hAnsi="Calibri"/>
+                            <w:color w:val="000000"/>
+                            <w:kern w:val="24"/>
+                            <w:sz w:val="22"/>
+                            <w:szCs w:val="22"/>
+                          </w:rPr>
+                          <w:t>no</w:t>
+                        </w:r>
+                      </w:p>
+                    </w:txbxContent>
+                  </v:textbox>
+                </v:shape>
+                <v:shape id="Gewinkelte Verbindung 30" o:spid="_x0000_s1052" type="#_x0000_t33" style="position:absolute;left:11747;top:13122;width:3658;height:6483;rotation:180;flip:y;visibility:visible;mso-wrap-style:square" o:connectortype="elbow" o:gfxdata="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" strokecolor="black [3040]" strokeweight="2.25pt">
+                  <v:stroke endarrow="open"/>
+                </v:shape>
+                <v:rect id="Rechteck 57" o:spid="_x0000_s1053" style="position:absolute;top:19605;width:23495;height:5385;visibility:visible;mso-wrap-style:square;v-text-anchor:middle" o:gfxdata="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" fillcolor="white [3201]" strokecolor="black [3200]" strokeweight="2pt">
+                  <v:textbox>
+                    <w:txbxContent>
+                      <w:p>
+                        <w:pPr>
+                          <w:pStyle w:val="StandardWeb"/>
+                          <w:spacing w:before="0" w:beforeAutospacing="0" w:after="0" w:afterAutospacing="0"/>
+                          <w:jc w:val="center"/>
+                        </w:pPr>
+                        <w:r>
+                          <w:t>goAroundTree</w:t>
+                        </w:r>
+                      </w:p>
+                    </w:txbxContent>
+                  </v:textbox>
+                </v:rect>
+                <v:rect id="Rechteck 58" o:spid="_x0000_s1054" style="position:absolute;left:28651;top:19605;width:23495;height:5385;visibility:visible;mso-wrap-style:square;v-text-anchor:middle" o:gfxdata="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" fillcolor="white [3201]" strokecolor="black [3200]" strokeweight="2pt">
+                  <v:textbox>
+                    <w:txbxContent>
+                      <w:p>
+                        <w:pPr>
+                          <w:pStyle w:val="StandardWeb"/>
+                          <w:spacing w:before="0" w:beforeAutospacing="0" w:after="0" w:afterAutospacing="0" w:line="288" w:lineRule="auto"/>
+                          <w:jc w:val="center"/>
+                        </w:pPr>
+                        <w:r>
+                          <w:t>move</w:t>
+                        </w:r>
+                      </w:p>
+                    </w:txbxContent>
+                  </v:textbox>
+                </v:rect>
+                <v:shape id="Gewinkelte Verbindung 33" o:spid="_x0000_s1055" type="#_x0000_t33" style="position:absolute;left:36741;top:13122;width:3657;height:6483;visibility:visible;mso-wrap-style:square" o:connectortype="elbow" o:gfxdata="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" strokecolor="black [3040]" strokeweight="2.25pt">
+                  <v:stroke endarrow="open"/>
+                </v:shape>
+                <v:shape id="Textfeld 365" o:spid="_x0000_s1056" type="#_x0000_t202" style="position:absolute;left:11881;top:10548;width:4776;height:2768;visibility:visible;mso-wrap-style:square;v-text-anchor:top" o:gfxdata="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" filled="f" stroked="f">
+                  <v:textbox>
+                    <w:txbxContent>
+                      <w:p>
+                        <w:pPr>
+                          <w:pStyle w:val="StandardWeb"/>
+                          <w:spacing w:before="0" w:beforeAutospacing="0" w:after="0" w:afterAutospacing="0" w:line="288" w:lineRule="auto"/>
+                        </w:pPr>
+                        <w:r>
+                          <w:rPr>
+                            <w:rFonts w:ascii="Calibri" w:hAnsi="Calibri"/>
+                            <w:color w:val="000000"/>
+                            <w:kern w:val="24"/>
+                            <w:sz w:val="22"/>
+                            <w:szCs w:val="22"/>
+                          </w:rPr>
+                          <w:t>yes</w:t>
+                        </w:r>
+                      </w:p>
+                    </w:txbxContent>
+                  </v:textbox>
+                </v:shape>
+                <v:roundrect id="Abgerundetes Rechteck 61" o:spid="_x0000_s1057" style="position:absolute;left:26302;top:31988;width:12091;height:3911;visibility:visible;mso-wrap-style:square;v-text-anchor:middle" arcsize="29645f" o:gfxdata="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" fillcolor="white [3201]" strokecolor="black [3200]" strokeweight="2pt">
+                  <v:textbox>
+                    <w:txbxContent>
+                      <w:p>
+                        <w:pPr>
+                          <w:pStyle w:val="StandardWeb"/>
+                          <w:spacing w:before="0" w:beforeAutospacing="0" w:after="0" w:afterAutospacing="0" w:line="288" w:lineRule="auto"/>
+                          <w:jc w:val="center"/>
+                        </w:pPr>
+                        <w:r>
+                          <w:rPr>
+                            <w:rFonts w:asciiTheme="minorHAnsi" w:hAnsi="Calibri"/>
+                            <w:color w:val="000000"/>
+                            <w:kern w:val="24"/>
+                            <w:sz w:val="22"/>
+                            <w:szCs w:val="22"/>
+                          </w:rPr>
+                          <w:t>act()-End</w:t>
+                        </w:r>
+                      </w:p>
+                    </w:txbxContent>
+                  </v:textbox>
+                </v:roundrect>
+                <v:shape id="Gewinkelte Verbindung 36" o:spid="_x0000_s1058" type="#_x0000_t34" style="position:absolute;left:18098;top:24990;width:22300;height:5492;rotation:180;flip:y;visibility:visible;mso-wrap-style:square" o:connectortype="elbow" o:gfxdata="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" strokecolor="black [3040]" strokeweight="2.25pt">
+                  <v:stroke endarrow="open"/>
+                </v:shape>
+                <v:shape id="Gewinkelte Verbindung 37" o:spid="_x0000_s1059" type="#_x0000_t34" style="position:absolute;left:9667;top:27070;width:4159;height:0;rotation:90;flip:x;visibility:visible;mso-wrap-style:square" o:connectortype="elbow" o:gfxdata="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" strokecolor="black [3040]" strokeweight="2.25pt">
+                  <v:stroke endarrow="open"/>
+                </v:shape>
+                <v:shape id="Gewinkelte Verbindung 38" o:spid="_x0000_s1060" type="#_x0000_t36" style="position:absolute;left:10449;top:18268;width:31833;height:127;rotation:-90;flip:x;visibility:visible;mso-wrap-style:square" o:connectortype="elbow" o:gfxdata="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" adj="-7045,-4850270,23151" strokecolor="black [3040]" strokeweight="2.25pt">
+                  <v:stroke dashstyle="3 1" endarrow="open"/>
+                </v:shape>
+                <v:shape id="Textfeld 365" o:spid="_x0000_s1061" type="#_x0000_t202" style="position:absolute;left:39627;width:16949;height:3340;visibility:visible;mso-wrap-style:square;v-text-anchor:top" o:gfxdata="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" filled="f" stroked="f">
+                  <v:textbox>
+                    <w:txbxContent>
+                      <w:p>
+                        <w:pPr>
+                          <w:pStyle w:val="StandardWeb"/>
+                          <w:spacing w:before="0" w:beforeAutospacing="0" w:after="0" w:afterAutospacing="0"/>
+                        </w:pPr>
+                        <w:r>
+                          <w:rPr>
+                            <w:rFonts w:ascii="Calibri" w:hAnsi="Calibri"/>
+                            <w:i/>
+                            <w:iCs w:val="0"/>
+                            <w:color w:val="000000"/>
+                            <w:kern w:val="24"/>
+                          </w:rPr>
+                          <w:t>Run-Wiederholungen</w:t>
+                        </w:r>
+                      </w:p>
+                    </w:txbxContent>
+                  </v:textbox>
+                </v:shape>
+              </v:group>
+            </w:pict>
+          </mc:Fallback>
+        </mc:AlternateContent>
+      </w:r>
     </w:p>
     <w:p>
       <w:pPr>
@@ -3071,6 +3682,99 @@
           <w:lang w:val="de-DE" w:eastAsia="de-DE" w:bidi="ar-SA"/>
         </w:rPr>
       </w:pPr>
+      <w:r>
+        <w:rPr>
+          <w:noProof/>
+          <w:lang w:val="de-DE" w:eastAsia="de-DE" w:bidi="ar-SA"/>
+        </w:rPr>
+        <mc:AlternateContent>
+          <mc:Choice Requires="wps">
+            <w:drawing>
+              <wp:anchor distT="0" distB="0" distL="114300" distR="114300" simplePos="0" relativeHeight="251653120" behindDoc="0" locked="0" layoutInCell="1" allowOverlap="1" wp14:anchorId="1E931ED7" wp14:editId="0D12D5C8">
+                <wp:simplePos x="0" y="0"/>
+                <wp:positionH relativeFrom="column">
+                  <wp:posOffset>388620</wp:posOffset>
+                </wp:positionH>
+                <wp:positionV relativeFrom="paragraph">
+                  <wp:posOffset>10795</wp:posOffset>
+                </wp:positionV>
+                <wp:extent cx="2133430" cy="653993"/>
+                <wp:effectExtent l="0" t="0" r="0" b="0"/>
+                <wp:wrapNone/>
+                <wp:docPr id="77" name="Flussdiagramm: Verzweigung 77"/>
+                <wp:cNvGraphicFramePr/>
+                <a:graphic xmlns:a="http://schemas.openxmlformats.org/drawingml/2006/main">
+                  <a:graphicData uri="http://schemas.microsoft.com/office/word/2010/wordprocessingShape">
+                    <wps:wsp>
+                      <wps:cNvSpPr/>
+                      <wps:spPr>
+                        <a:xfrm>
+                          <a:off x="0" y="0"/>
+                          <a:ext cx="2133430" cy="653993"/>
+                        </a:xfrm>
+                        <a:prstGeom prst="flowChartDecision">
+                          <a:avLst/>
+                        </a:prstGeom>
+                      </wps:spPr>
+                      <wps:style>
+                        <a:lnRef idx="2">
+                          <a:schemeClr val="dk1"/>
+                        </a:lnRef>
+                        <a:fillRef idx="1">
+                          <a:schemeClr val="lt1"/>
+                        </a:fillRef>
+                        <a:effectRef idx="0">
+                          <a:schemeClr val="dk1"/>
+                        </a:effectRef>
+                        <a:fontRef idx="minor">
+                          <a:schemeClr val="dk1"/>
+                        </a:fontRef>
+                      </wps:style>
+                      <wps:txbx>
+                        <w:txbxContent>
+                          <w:p>
+                            <w:pPr>
+                              <w:pStyle w:val="StandardWeb"/>
+                              <w:spacing w:before="0" w:beforeAutospacing="0" w:after="0" w:afterAutospacing="0"/>
+                              <w:jc w:val="center"/>
+                            </w:pPr>
+                            <w:r>
+                              <w:t>onLeaf</w:t>
+                            </w:r>
+                          </w:p>
+                        </w:txbxContent>
+                      </wps:txbx>
+                      <wps:bodyPr wrap="square" lIns="0" tIns="0" rIns="0" bIns="0" rtlCol="0" anchor="ctr">
+                        <a:noAutofit/>
+                      </wps:bodyPr>
+                    </wps:wsp>
+                  </a:graphicData>
+                </a:graphic>
+              </wp:anchor>
+            </w:drawing>
+          </mc:Choice>
+          <mc:Fallback>
+            <w:pict>
+              <v:shape w14:anchorId="1E931ED7" id="Flussdiagramm: Verzweigung 77" o:spid="_x0000_s1062" type="#_x0000_t110" style="position:absolute;margin-left:30.6pt;margin-top:.85pt;width:168pt;height:51.5pt;z-index:251653120;visibility:visible;mso-wrap-style:square;mso-wrap-distance-left:9pt;mso-wrap-distance-top:0;mso-wrap-distance-right:9pt;mso-wrap-distance-bottom:0;mso-position-horizontal:absolute;mso-position-horizontal-relative:text;mso-position-vertical:absolute;mso-position-vertical-relative:text;v-text-anchor:middle" o:gfxdata="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" fillcolor="white [3201]" strokecolor="black [3200]" strokeweight="2pt">
+                <v:textbox inset="0,0,0,0">
+                  <w:txbxContent>
+                    <w:p>
+                      <w:pPr>
+                        <w:pStyle w:val="StandardWeb"/>
+                        <w:spacing w:before="0" w:beforeAutospacing="0" w:after="0" w:afterAutospacing="0"/>
+                        <w:jc w:val="center"/>
+                      </w:pPr>
+                      <w:r>
+                        <w:t>onLeaf</w:t>
+                      </w:r>
+                    </w:p>
+                  </w:txbxContent>
+                </v:textbox>
+              </v:shape>
+            </w:pict>
+          </mc:Fallback>
+        </mc:AlternateContent>
+      </w:r>
     </w:p>
     <w:p>
       <w:pPr>
@@ -3079,6 +3783,248 @@
           <w:lang w:val="de-DE" w:eastAsia="de-DE" w:bidi="ar-SA"/>
         </w:rPr>
       </w:pPr>
+      <w:r>
+        <w:rPr>
+          <w:noProof/>
+        </w:rPr>
+        <mc:AlternateContent>
+          <mc:Choice Requires="wps">
+            <w:drawing>
+              <wp:anchor distT="45720" distB="45720" distL="114300" distR="114300" simplePos="0" relativeHeight="251663360" behindDoc="0" locked="0" layoutInCell="1" allowOverlap="1">
+                <wp:simplePos x="0" y="0"/>
+                <wp:positionH relativeFrom="column">
+                  <wp:posOffset>379095</wp:posOffset>
+                </wp:positionH>
+                <wp:positionV relativeFrom="paragraph">
+                  <wp:posOffset>130175</wp:posOffset>
+                </wp:positionV>
+                <wp:extent cx="485775" cy="1404620"/>
+                <wp:effectExtent l="0" t="0" r="0" b="6350"/>
+                <wp:wrapSquare wrapText="bothSides"/>
+                <wp:docPr id="217" name="Textfeld 2"/>
+                <wp:cNvGraphicFramePr>
+                  <a:graphicFrameLocks xmlns:a="http://schemas.openxmlformats.org/drawingml/2006/main"/>
+                </wp:cNvGraphicFramePr>
+                <a:graphic xmlns:a="http://schemas.openxmlformats.org/drawingml/2006/main">
+                  <a:graphicData uri="http://schemas.microsoft.com/office/word/2010/wordprocessingShape">
+                    <wps:wsp>
+                      <wps:cNvSpPr txBox="1">
+                        <a:spLocks noChangeArrowheads="1"/>
+                      </wps:cNvSpPr>
+                      <wps:spPr bwMode="auto">
+                        <a:xfrm>
+                          <a:off x="0" y="0"/>
+                          <a:ext cx="485775" cy="1404620"/>
+                        </a:xfrm>
+                        <a:prstGeom prst="rect">
+                          <a:avLst/>
+                        </a:prstGeom>
+                        <a:noFill/>
+                        <a:ln w="9525">
+                          <a:noFill/>
+                          <a:miter lim="800000"/>
+                          <a:headEnd/>
+                          <a:tailEnd/>
+                        </a:ln>
+                      </wps:spPr>
+                      <wps:txbx>
+                        <w:txbxContent>
+                          <w:p>
+                            <w:r>
+                              <w:t>Yes</w:t>
+                            </w:r>
+                          </w:p>
+                        </w:txbxContent>
+                      </wps:txbx>
+                      <wps:bodyPr rot="0" vert="horz" wrap="square" lIns="91440" tIns="45720" rIns="91440" bIns="45720" anchor="t" anchorCtr="0">
+                        <a:spAutoFit/>
+                      </wps:bodyPr>
+                    </wps:wsp>
+                  </a:graphicData>
+                </a:graphic>
+                <wp14:sizeRelH relativeFrom="margin">
+                  <wp14:pctWidth>0</wp14:pctWidth>
+                </wp14:sizeRelH>
+                <wp14:sizeRelV relativeFrom="margin">
+                  <wp14:pctHeight>20000</wp14:pctHeight>
+                </wp14:sizeRelV>
+              </wp:anchor>
+            </w:drawing>
+          </mc:Choice>
+          <mc:Fallback>
+            <w:pict>
+              <v:shape id="Textfeld 2" o:spid="_x0000_s1063" type="#_x0000_t202" style="position:absolute;margin-left:29.85pt;margin-top:10.25pt;width:38.25pt;height:110.6pt;z-index:251663360;visibility:visible;mso-wrap-style:square;mso-width-percent:0;mso-height-percent:200;mso-wrap-distance-left:9pt;mso-wrap-distance-top:3.6pt;mso-wrap-distance-right:9pt;mso-wrap-distance-bottom:3.6pt;mso-position-horizontal:absolute;mso-position-horizontal-relative:text;mso-position-vertical:absolute;mso-position-vertical-relative:text;mso-width-percent:0;mso-height-percent:200;mso-width-relative:margin;mso-height-relative:margin;v-text-anchor:top" o:gfxdata="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" filled="f" stroked="f">
+                <v:textbox style="mso-fit-shape-to-text:t">
+                  <w:txbxContent>
+                    <w:p>
+                      <w:r>
+                        <w:t>Yes</w:t>
+                      </w:r>
+                    </w:p>
+                  </w:txbxContent>
+                </v:textbox>
+                <w10:wrap type="square"/>
+              </v:shape>
+            </w:pict>
+          </mc:Fallback>
+        </mc:AlternateContent>
+      </w:r>
+      <w:r>
+        <w:rPr>
+          <w:noProof/>
+        </w:rPr>
+        <mc:AlternateContent>
+          <mc:Choice Requires="wps">
+            <w:drawing>
+              <wp:anchor distT="45720" distB="45720" distL="114300" distR="114300" simplePos="0" relativeHeight="251667456" behindDoc="0" locked="0" layoutInCell="1" allowOverlap="1" wp14:anchorId="685A8C3E" wp14:editId="74C313B1">
+                <wp:simplePos x="0" y="0"/>
+                <wp:positionH relativeFrom="column">
+                  <wp:posOffset>2372360</wp:posOffset>
+                </wp:positionH>
+                <wp:positionV relativeFrom="paragraph">
+                  <wp:posOffset>22225</wp:posOffset>
+                </wp:positionV>
+                <wp:extent cx="485775" cy="1404620"/>
+                <wp:effectExtent l="0" t="0" r="0" b="6350"/>
+                <wp:wrapSquare wrapText="bothSides"/>
+                <wp:docPr id="79" name="Textfeld 2"/>
+                <wp:cNvGraphicFramePr>
+                  <a:graphicFrameLocks xmlns:a="http://schemas.openxmlformats.org/drawingml/2006/main"/>
+                </wp:cNvGraphicFramePr>
+                <a:graphic xmlns:a="http://schemas.openxmlformats.org/drawingml/2006/main">
+                  <a:graphicData uri="http://schemas.microsoft.com/office/word/2010/wordprocessingShape">
+                    <wps:wsp>
+                      <wps:cNvSpPr txBox="1">
+                        <a:spLocks noChangeArrowheads="1"/>
+                      </wps:cNvSpPr>
+                      <wps:spPr bwMode="auto">
+                        <a:xfrm>
+                          <a:off x="0" y="0"/>
+                          <a:ext cx="485775" cy="1404620"/>
+                        </a:xfrm>
+                        <a:prstGeom prst="rect">
+                          <a:avLst/>
+                        </a:prstGeom>
+                        <a:noFill/>
+                        <a:ln w="9525">
+                          <a:noFill/>
+                          <a:miter lim="800000"/>
+                          <a:headEnd/>
+                          <a:tailEnd/>
+                        </a:ln>
+                      </wps:spPr>
+                      <wps:txbx>
+                        <w:txbxContent>
+                          <w:p>
+                            <w:r>
+                              <w:t>no</w:t>
+                            </w:r>
+                          </w:p>
+                        </w:txbxContent>
+                      </wps:txbx>
+                      <wps:bodyPr rot="0" vert="horz" wrap="square" lIns="91440" tIns="45720" rIns="91440" bIns="45720" anchor="t" anchorCtr="0">
+                        <a:spAutoFit/>
+                      </wps:bodyPr>
+                    </wps:wsp>
+                  </a:graphicData>
+                </a:graphic>
+                <wp14:sizeRelH relativeFrom="margin">
+                  <wp14:pctWidth>0</wp14:pctWidth>
+                </wp14:sizeRelH>
+                <wp14:sizeRelV relativeFrom="margin">
+                  <wp14:pctHeight>20000</wp14:pctHeight>
+                </wp14:sizeRelV>
+              </wp:anchor>
+            </w:drawing>
+          </mc:Choice>
+          <mc:Fallback>
+            <w:pict>
+              <v:shape w14:anchorId="685A8C3E" id="_x0000_s1064" type="#_x0000_t202" style="position:absolute;margin-left:186.8pt;margin-top:1.75pt;width:38.25pt;height:110.6pt;z-index:251667456;visibility:visible;mso-wrap-style:square;mso-width-percent:0;mso-height-percent:200;mso-wrap-distance-left:9pt;mso-wrap-distance-top:3.6pt;mso-wrap-distance-right:9pt;mso-wrap-distance-bottom:3.6pt;mso-position-horizontal:absolute;mso-position-horizontal-relative:text;mso-position-vertical:absolute;mso-position-vertical-relative:text;mso-width-percent:0;mso-height-percent:200;mso-width-relative:margin;mso-height-relative:margin;v-text-anchor:top" o:gfxdata="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" filled="f" stroked="f">
+                <v:textbox style="mso-fit-shape-to-text:t">
+                  <w:txbxContent>
+                    <w:p>
+                      <w:r>
+                        <w:t>no</w:t>
+                      </w:r>
+                    </w:p>
+                  </w:txbxContent>
+                </v:textbox>
+                <w10:wrap type="square"/>
+              </v:shape>
+            </w:pict>
+          </mc:Fallback>
+        </mc:AlternateContent>
+      </w:r>
+      <w:r>
+        <w:rPr>
+          <w:noProof/>
+          <w:lang w:val="de-DE" w:eastAsia="de-DE" w:bidi="ar-SA"/>
+        </w:rPr>
+        <mc:AlternateContent>
+          <mc:Choice Requires="wps">
+            <w:drawing>
+              <wp:anchor distT="0" distB="0" distL="114300" distR="114300" simplePos="0" relativeHeight="251657216" behindDoc="0" locked="0" layoutInCell="1" allowOverlap="1">
+                <wp:simplePos x="0" y="0"/>
+                <wp:positionH relativeFrom="column">
+                  <wp:posOffset>445770</wp:posOffset>
+                </wp:positionH>
+                <wp:positionV relativeFrom="paragraph">
+                  <wp:posOffset>250825</wp:posOffset>
+                </wp:positionV>
+                <wp:extent cx="409575" cy="333375"/>
+                <wp:effectExtent l="38100" t="19050" r="28575" b="47625"/>
+                <wp:wrapNone/>
+                <wp:docPr id="78" name="Gerade Verbindung mit Pfeil 78"/>
+                <wp:cNvGraphicFramePr/>
+                <a:graphic xmlns:a="http://schemas.openxmlformats.org/drawingml/2006/main">
+                  <a:graphicData uri="http://schemas.microsoft.com/office/word/2010/wordprocessingShape">
+                    <wps:wsp>
+                      <wps:cNvCnPr/>
+                      <wps:spPr>
+                        <a:xfrm flipH="1">
+                          <a:off x="0" y="0"/>
+                          <a:ext cx="409575" cy="333375"/>
+                        </a:xfrm>
+                        <a:prstGeom prst="straightConnector1">
+                          <a:avLst/>
+                        </a:prstGeom>
+                        <a:ln w="28575">
+                          <a:solidFill>
+                            <a:schemeClr val="tx1"/>
+                          </a:solidFill>
+                          <a:tailEnd type="triangle"/>
+                        </a:ln>
+                      </wps:spPr>
+                      <wps:style>
+                        <a:lnRef idx="1">
+                          <a:schemeClr val="accent1"/>
+                        </a:lnRef>
+                        <a:fillRef idx="0">
+                          <a:schemeClr val="accent1"/>
+                        </a:fillRef>
+                        <a:effectRef idx="0">
+                          <a:schemeClr val="accent1"/>
+                        </a:effectRef>
+                        <a:fontRef idx="minor">
+                          <a:schemeClr val="tx1"/>
+                        </a:fontRef>
+                      </wps:style>
+                      <wps:bodyPr/>
+                    </wps:wsp>
+                  </a:graphicData>
+                </a:graphic>
+              </wp:anchor>
+            </w:drawing>
+          </mc:Choice>
+          <mc:Fallback>
+            <w:pict>
+              <v:shape w14:anchorId="29108348" id="Gerade Verbindung mit Pfeil 78" o:spid="_x0000_s1026" type="#_x0000_t32" style="position:absolute;margin-left:35.1pt;margin-top:19.75pt;width:32.25pt;height:26.25pt;flip:x;z-index:251657216;visibility:visible;mso-wrap-style:square;mso-wrap-distance-left:9pt;mso-wrap-distance-top:0;mso-wrap-distance-right:9pt;mso-wrap-distance-bottom:0;mso-position-horizontal:absolute;mso-position-horizontal-relative:text;mso-position-vertical:absolute;mso-position-vertical-relative:text" o:gfxdata="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" strokecolor="black [3213]" strokeweight="2.25pt">
+                <v:stroke endarrow="block"/>
+              </v:shape>
+            </w:pict>
+          </mc:Fallback>
+        </mc:AlternateContent>
+      </w:r>
     </w:p>
     <w:p>
       <w:pPr>
@@ -3087,21 +4033,254 @@
           <w:lang w:val="de-DE" w:eastAsia="de-DE" w:bidi="ar-SA"/>
         </w:rPr>
       </w:pPr>
+      <w:r>
+        <w:rPr>
+          <w:noProof/>
+          <w:lang w:val="de-DE" w:eastAsia="de-DE" w:bidi="ar-SA"/>
+        </w:rPr>
+        <mc:AlternateContent>
+          <mc:Choice Requires="wps">
+            <w:drawing>
+              <wp:anchor distT="0" distB="0" distL="114300" distR="114300" simplePos="0" relativeHeight="251675648" behindDoc="0" locked="0" layoutInCell="1" allowOverlap="1" wp14:anchorId="6FFD611B" wp14:editId="66834B2F">
+                <wp:simplePos x="0" y="0"/>
+                <wp:positionH relativeFrom="column">
+                  <wp:posOffset>893445</wp:posOffset>
+                </wp:positionH>
+                <wp:positionV relativeFrom="paragraph">
+                  <wp:posOffset>81280</wp:posOffset>
+                </wp:positionV>
+                <wp:extent cx="2066925" cy="428625"/>
+                <wp:effectExtent l="19050" t="76200" r="0" b="28575"/>
+                <wp:wrapNone/>
+                <wp:docPr id="82" name="Gerade Verbindung mit Pfeil 82"/>
+                <wp:cNvGraphicFramePr/>
+                <a:graphic xmlns:a="http://schemas.openxmlformats.org/drawingml/2006/main">
+                  <a:graphicData uri="http://schemas.microsoft.com/office/word/2010/wordprocessingShape">
+                    <wps:wsp>
+                      <wps:cNvCnPr/>
+                      <wps:spPr>
+                        <a:xfrm flipV="1">
+                          <a:off x="0" y="0"/>
+                          <a:ext cx="2066925" cy="428625"/>
+                        </a:xfrm>
+                        <a:prstGeom prst="straightConnector1">
+                          <a:avLst/>
+                        </a:prstGeom>
+                        <a:ln w="28575">
+                          <a:solidFill>
+                            <a:schemeClr val="tx1"/>
+                          </a:solidFill>
+                          <a:tailEnd type="triangle"/>
+                        </a:ln>
+                      </wps:spPr>
+                      <wps:style>
+                        <a:lnRef idx="1">
+                          <a:schemeClr val="accent1"/>
+                        </a:lnRef>
+                        <a:fillRef idx="0">
+                          <a:schemeClr val="accent1"/>
+                        </a:fillRef>
+                        <a:effectRef idx="0">
+                          <a:schemeClr val="accent1"/>
+                        </a:effectRef>
+                        <a:fontRef idx="minor">
+                          <a:schemeClr val="tx1"/>
+                        </a:fontRef>
+                      </wps:style>
+                      <wps:bodyPr/>
+                    </wps:wsp>
+                  </a:graphicData>
+                </a:graphic>
+                <wp14:sizeRelH relativeFrom="margin">
+                  <wp14:pctWidth>0</wp14:pctWidth>
+                </wp14:sizeRelH>
+                <wp14:sizeRelV relativeFrom="margin">
+                  <wp14:pctHeight>0</wp14:pctHeight>
+                </wp14:sizeRelV>
+              </wp:anchor>
+            </w:drawing>
+          </mc:Choice>
+          <mc:Fallback>
+            <w:pict>
+              <v:shape w14:anchorId="6B6904EB" id="Gerade Verbindung mit Pfeil 82" o:spid="_x0000_s1026" type="#_x0000_t32" style="position:absolute;margin-left:70.35pt;margin-top:6.4pt;width:162.75pt;height:33.75pt;flip:y;z-index:251675648;visibility:visible;mso-wrap-style:square;mso-width-percent:0;mso-height-percent:0;mso-wrap-distance-left:9pt;mso-wrap-distance-top:0;mso-wrap-distance-right:9pt;mso-wrap-distance-bottom:0;mso-position-horizontal:absolute;mso-position-horizontal-relative:text;mso-position-vertical:absolute;mso-position-vertical-relative:text;mso-width-percent:0;mso-height-percent:0;mso-width-relative:margin;mso-height-relative:margin" o:gfxdata="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" strokecolor="black [3213]" strokeweight="2.25pt">
+                <v:stroke endarrow="block"/>
+              </v:shape>
+            </w:pict>
+          </mc:Fallback>
+        </mc:AlternateContent>
+      </w:r>
+      <w:r>
+        <w:rPr>
+          <w:noProof/>
+          <w:lang w:val="de-DE" w:eastAsia="de-DE" w:bidi="ar-SA"/>
+        </w:rPr>
+        <mc:AlternateContent>
+          <mc:Choice Requires="wps">
+            <w:drawing>
+              <wp:anchor distT="0" distB="0" distL="114300" distR="114300" simplePos="0" relativeHeight="251672576" behindDoc="0" locked="0" layoutInCell="1" allowOverlap="1" wp14:anchorId="555ED11D" wp14:editId="31893747">
+                <wp:simplePos x="0" y="0"/>
+                <wp:positionH relativeFrom="column">
+                  <wp:posOffset>1922144</wp:posOffset>
+                </wp:positionH>
+                <wp:positionV relativeFrom="paragraph">
+                  <wp:posOffset>14605</wp:posOffset>
+                </wp:positionV>
+                <wp:extent cx="790575" cy="45719"/>
+                <wp:effectExtent l="19050" t="57150" r="0" b="107315"/>
+                <wp:wrapNone/>
+                <wp:docPr id="80" name="Gerade Verbindung mit Pfeil 80"/>
+                <wp:cNvGraphicFramePr/>
+                <a:graphic xmlns:a="http://schemas.openxmlformats.org/drawingml/2006/main">
+                  <a:graphicData uri="http://schemas.microsoft.com/office/word/2010/wordprocessingShape">
+                    <wps:wsp>
+                      <wps:cNvCnPr/>
+                      <wps:spPr>
+                        <a:xfrm>
+                          <a:off x="0" y="0"/>
+                          <a:ext cx="790575" cy="45719"/>
+                        </a:xfrm>
+                        <a:prstGeom prst="straightConnector1">
+                          <a:avLst/>
+                        </a:prstGeom>
+                        <a:ln w="28575">
+                          <a:solidFill>
+                            <a:schemeClr val="tx1"/>
+                          </a:solidFill>
+                          <a:tailEnd type="triangle"/>
+                        </a:ln>
+                      </wps:spPr>
+                      <wps:style>
+                        <a:lnRef idx="1">
+                          <a:schemeClr val="accent1"/>
+                        </a:lnRef>
+                        <a:fillRef idx="0">
+                          <a:schemeClr val="accent1"/>
+                        </a:fillRef>
+                        <a:effectRef idx="0">
+                          <a:schemeClr val="accent1"/>
+                        </a:effectRef>
+                        <a:fontRef idx="minor">
+                          <a:schemeClr val="tx1"/>
+                        </a:fontRef>
+                      </wps:style>
+                      <wps:bodyPr/>
+                    </wps:wsp>
+                  </a:graphicData>
+                </a:graphic>
+                <wp14:sizeRelH relativeFrom="margin">
+                  <wp14:pctWidth>0</wp14:pctWidth>
+                </wp14:sizeRelH>
+                <wp14:sizeRelV relativeFrom="margin">
+                  <wp14:pctHeight>0</wp14:pctHeight>
+                </wp14:sizeRelV>
+              </wp:anchor>
+            </w:drawing>
+          </mc:Choice>
+          <mc:Fallback>
+            <w:pict>
+              <v:shape w14:anchorId="55216DB6" id="Gerade Verbindung mit Pfeil 80" o:spid="_x0000_s1026" type="#_x0000_t32" style="position:absolute;margin-left:151.35pt;margin-top:1.15pt;width:62.25pt;height:3.6pt;z-index:251672576;visibility:visible;mso-wrap-style:square;mso-width-percent:0;mso-height-percent:0;mso-wrap-distance-left:9pt;mso-wrap-distance-top:0;mso-wrap-distance-right:9pt;mso-wrap-distance-bottom:0;mso-position-horizontal:absolute;mso-position-horizontal-relative:text;mso-position-vertical:absolute;mso-position-vertical-relative:text;mso-width-percent:0;mso-height-percent:0;mso-width-relative:margin;mso-height-relative:margin" o:gfxdata="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" strokecolor="black [3213]" strokeweight="2.25pt">
+                <v:stroke endarrow="block"/>
+              </v:shape>
+            </w:pict>
+          </mc:Fallback>
+        </mc:AlternateContent>
+      </w:r>
+    </w:p>
+    <w:p>
+      <w:r>
+        <w:rPr>
+          <w:noProof/>
+        </w:rPr>
+        <mc:AlternateContent>
+          <mc:Choice Requires="wps">
+            <w:drawing>
+              <wp:anchor distT="45720" distB="45720" distL="114300" distR="114300" simplePos="0" relativeHeight="251673600" behindDoc="0" locked="0" layoutInCell="1" allowOverlap="1" wp14:anchorId="3BD4B8D8" wp14:editId="6AC41B18">
+                <wp:simplePos x="0" y="0"/>
+                <wp:positionH relativeFrom="column">
+                  <wp:posOffset>-40005</wp:posOffset>
+                </wp:positionH>
+                <wp:positionV relativeFrom="paragraph">
+                  <wp:posOffset>53975</wp:posOffset>
+                </wp:positionV>
+                <wp:extent cx="904875" cy="1404620"/>
+                <wp:effectExtent l="0" t="0" r="0" b="6350"/>
+                <wp:wrapSquare wrapText="bothSides"/>
+                <wp:docPr id="81" name="Textfeld 2"/>
+                <wp:cNvGraphicFramePr>
+                  <a:graphicFrameLocks xmlns:a="http://schemas.openxmlformats.org/drawingml/2006/main"/>
+                </wp:cNvGraphicFramePr>
+                <a:graphic xmlns:a="http://schemas.openxmlformats.org/drawingml/2006/main">
+                  <a:graphicData uri="http://schemas.microsoft.com/office/word/2010/wordprocessingShape">
+                    <wps:wsp>
+                      <wps:cNvSpPr txBox="1">
+                        <a:spLocks noChangeArrowheads="1"/>
+                      </wps:cNvSpPr>
+                      <wps:spPr bwMode="auto">
+                        <a:xfrm>
+                          <a:off x="0" y="0"/>
+                          <a:ext cx="904875" cy="1404620"/>
+                        </a:xfrm>
+                        <a:prstGeom prst="rect">
+                          <a:avLst/>
+                        </a:prstGeom>
+                        <a:noFill/>
+                        <a:ln w="9525">
+                          <a:noFill/>
+                          <a:miter lim="800000"/>
+                          <a:headEnd/>
+                          <a:tailEnd/>
+                        </a:ln>
+                      </wps:spPr>
+                      <wps:txbx>
+                        <w:txbxContent>
+                          <w:p>
+                            <w:r>
+                              <w:t>removeLeaf</w:t>
+                            </w:r>
+                          </w:p>
+                        </w:txbxContent>
+                      </wps:txbx>
+                      <wps:bodyPr rot="0" vert="horz" wrap="square" lIns="91440" tIns="45720" rIns="91440" bIns="45720" anchor="t" anchorCtr="0">
+                        <a:spAutoFit/>
+                      </wps:bodyPr>
+                    </wps:wsp>
+                  </a:graphicData>
+                </a:graphic>
+                <wp14:sizeRelH relativeFrom="margin">
+                  <wp14:pctWidth>0</wp14:pctWidth>
+                </wp14:sizeRelH>
+                <wp14:sizeRelV relativeFrom="margin">
+                  <wp14:pctHeight>20000</wp14:pctHeight>
+                </wp14:sizeRelV>
+              </wp:anchor>
+            </w:drawing>
+          </mc:Choice>
+          <mc:Fallback>
+            <w:pict>
+              <v:shape w14:anchorId="3BD4B8D8" id="_x0000_s1065" type="#_x0000_t202" style="position:absolute;margin-left:-3.15pt;margin-top:4.25pt;width:71.25pt;height:110.6pt;z-index:251673600;visibility:visible;mso-wrap-style:square;mso-width-percent:0;mso-height-percent:200;mso-wrap-distance-left:9pt;mso-wrap-distance-top:3.6pt;mso-wrap-distance-right:9pt;mso-wrap-distance-bottom:3.6pt;mso-position-horizontal:absolute;mso-position-horizontal-relative:text;mso-position-vertical:absolute;mso-position-vertical-relative:text;mso-width-percent:0;mso-height-percent:200;mso-width-relative:margin;mso-height-relative:margin;v-text-anchor:top" o:gfxdata="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" filled="f" stroked="f">
+                <v:textbox style="mso-fit-shape-to-text:t">
+                  <w:txbxContent>
+                    <w:p>
+                      <w:r>
+                        <w:t>removeLeaf</w:t>
+                      </w:r>
+                    </w:p>
+                  </w:txbxContent>
+                </v:textbox>
+                <w10:wrap type="square"/>
+              </v:shape>
+            </w:pict>
+          </mc:Fallback>
+        </mc:AlternateContent>
+      </w:r>
     </w:p>
     <w:p/>
-    <w:p/>
     <w:p>
       <w:pPr>
         <w:pStyle w:val="berschrift1"/>
       </w:pPr>
       <w:r>
-        <w:t>Bedingte Anwe</w:t>
-      </w:r>
-      <w:r>
-        <w:t>i</w:t>
-      </w:r>
-      <w:r>
-        <w:t>sungen</w:t>
+        <w:t>Bedingte Anweisungen</w:t>
       </w:r>
       <w:r>
         <w:t xml:space="preserve"> in Java</w:t>
@@ -3199,7 +4378,7 @@
           </mc:Choice>
           <mc:Fallback>
             <w:pict>
-              <v:shapetype id="_x0000_t47" coordsize="21600,21600" o:spt="47" adj="-8280,24300,-1800,4050" path="m@0@1l@2@3nfem,l21600,r,21600l,21600xe">
+              <v:shapetype w14:anchorId="49A6166F" id="_x0000_t47" coordsize="21600,21600" o:spt="47" adj="-8280,24300,-1800,4050" path="m@0@1l@2@3nfem,l21600,r,21600l,21600xe">
                 <v:stroke joinstyle="miter"/>
                 <v:formulas>
                   <v:f eqn="val #0"/>
@@ -3214,7 +4393,7 @@
                 </v:handles>
                 <o:callout v:ext="edit" type="oneSegment" on="t"/>
               </v:shapetype>
-              <v:shape id="Legende mit Linie 1 14" o:spid="_x0000_s1047" type="#_x0000_t47" style="position:absolute;margin-left:217.35pt;margin-top:10.5pt;width:107.2pt;height:21.6pt;z-index:251699200;visibility:visible;mso-wrap-style:square;mso-width-percent:0;mso-height-percent:0;mso-wrap-distance-left:9pt;mso-wrap-distance-top:0;mso-wrap-distance-right:9pt;mso-wrap-distance-bottom:0;mso-position-horizontal:absolute;mso-position-horizontal-relative:text;mso-position-vertical:absolute;mso-position-vertical-relative:text;mso-width-percent:0;mso-height-percent:0;mso-width-relative:margin;mso-height-relative:margin;v-text-anchor:middle" o:gfxdata="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" adj="-21285,23500,-783,11250" fillcolor="white [3201]" strokecolor="#4d4d4d [3209]" strokeweight="2pt">
+              <v:shape id="Legende mit Linie 1 14" o:spid="_x0000_s1066" type="#_x0000_t47" style="position:absolute;margin-left:217.35pt;margin-top:10.5pt;width:107.2pt;height:21.6pt;z-index:251699200;visibility:visible;mso-wrap-style:square;mso-width-percent:0;mso-height-percent:0;mso-wrap-distance-left:9pt;mso-wrap-distance-top:0;mso-wrap-distance-right:9pt;mso-wrap-distance-bottom:0;mso-position-horizontal:absolute;mso-position-horizontal-relative:text;mso-position-vertical:absolute;mso-position-vertical-relative:text;mso-width-percent:0;mso-height-percent:0;mso-width-relative:margin;mso-height-relative:margin;v-text-anchor:middle" o:gfxdata="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" adj="-21285,23500,-783,11250" fillcolor="white [3201]" strokecolor="#4d4d4d [3209]" strokeweight="2pt">
                 <v:textbox>
                   <w:txbxContent>
                     <w:p>
@@ -3320,14 +4499,12 @@
                               <w:br/>
                               <w:t xml:space="preserve">wenn Bedingung </w:t>
                             </w:r>
-                            <w:proofErr w:type="spellStart"/>
                             <w:r>
                               <w:rPr>
                                 <w:i/>
                               </w:rPr>
                               <w:t>true</w:t>
                             </w:r>
-                            <w:proofErr w:type="spellEnd"/>
                             <w:r>
                               <w:t xml:space="preserve"> ist.</w:t>
                             </w:r>
@@ -3354,7 +4531,7 @@
           </mc:Choice>
           <mc:Fallback>
             <w:pict>
-              <v:shape id="Legende mit Linie 1 15" o:spid="_x0000_s1048" type="#_x0000_t47" style="position:absolute;margin-left:217.35pt;margin-top:2.25pt;width:133.6pt;height:36.8pt;z-index:251700224;visibility:visible;mso-wrap-style:square;mso-width-percent:0;mso-height-percent:0;mso-wrap-distance-left:9pt;mso-wrap-distance-top:0;mso-wrap-distance-right:9pt;mso-wrap-distance-bottom:0;mso-position-horizontal:absolute;mso-position-horizontal-relative:text;mso-position-vertical:absolute;mso-position-vertical-relative:text;mso-width-percent:0;mso-height-percent:0;mso-width-relative:margin;mso-height-relative:margin;v-text-anchor:middle" o:gfxdata="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" adj="-17116,9746,-783,11250" fillcolor="white [3201]" strokecolor="#4d4d4d [3209]" strokeweight="2pt">
+              <v:shape w14:anchorId="30D66EEE" id="Legende mit Linie 1 15" o:spid="_x0000_s1067" type="#_x0000_t47" style="position:absolute;margin-left:217.35pt;margin-top:2.25pt;width:133.6pt;height:36.8pt;z-index:251700224;visibility:visible;mso-wrap-style:square;mso-width-percent:0;mso-height-percent:0;mso-wrap-distance-left:9pt;mso-wrap-distance-top:0;mso-wrap-distance-right:9pt;mso-wrap-distance-bottom:0;mso-position-horizontal:absolute;mso-position-horizontal-relative:text;mso-position-vertical:absolute;mso-position-vertical-relative:text;mso-width-percent:0;mso-height-percent:0;mso-width-relative:margin;mso-height-relative:margin;v-text-anchor:middle" o:gfxdata="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" adj="-17116,9746,-783,11250" fillcolor="white [3201]" strokecolor="#4d4d4d [3209]" strokeweight="2pt">
                 <v:textbox>
                   <w:txbxContent>
                     <w:p>
@@ -3369,14 +4546,12 @@
                         <w:br/>
                         <w:t xml:space="preserve">wenn Bedingung </w:t>
                       </w:r>
-                      <w:proofErr w:type="spellStart"/>
                       <w:r>
                         <w:rPr>
                           <w:i/>
                         </w:rPr>
                         <w:t>true</w:t>
                       </w:r>
-                      <w:proofErr w:type="spellEnd"/>
                       <w:r>
                         <w:t xml:space="preserve"> ist.</w:t>
                       </w:r>
@@ -3494,14 +4669,12 @@
                               <w:br/>
                               <w:t xml:space="preserve">wenn Bedingung </w:t>
                             </w:r>
-                            <w:proofErr w:type="spellStart"/>
                             <w:r>
                               <w:rPr>
                                 <w:i/>
                               </w:rPr>
                               <w:t>false</w:t>
                             </w:r>
-                            <w:proofErr w:type="spellEnd"/>
                             <w:r>
                               <w:t xml:space="preserve"> ist.</w:t>
                             </w:r>
@@ -3528,7 +4701,7 @@
           </mc:Choice>
           <mc:Fallback>
             <w:pict>
-              <v:shape id="Legende mit Linie 1 16" o:spid="_x0000_s1049" type="#_x0000_t47" style="position:absolute;margin-left:217.35pt;margin-top:1.6pt;width:133.6pt;height:36.8pt;z-index:251701248;visibility:visible;mso-wrap-style:square;mso-width-percent:0;mso-height-percent:0;mso-wrap-distance-left:9pt;mso-wrap-distance-top:0;mso-wrap-distance-right:9pt;mso-wrap-distance-bottom:0;mso-position-horizontal:absolute;mso-position-horizontal-relative:text;mso-position-vertical:absolute;mso-position-vertical-relative:text;mso-width-percent:0;mso-height-percent:0;mso-width-relative:margin;mso-height-relative:margin;v-text-anchor:middle" o:gfxdata="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" adj="-16858,10216,-783,11250" fillcolor="white [3201]" strokecolor="#4d4d4d [3209]" strokeweight="2pt">
+              <v:shape w14:anchorId="68D16E6B" id="Legende mit Linie 1 16" o:spid="_x0000_s1068" type="#_x0000_t47" style="position:absolute;margin-left:217.35pt;margin-top:1.6pt;width:133.6pt;height:36.8pt;z-index:251701248;visibility:visible;mso-wrap-style:square;mso-width-percent:0;mso-height-percent:0;mso-wrap-distance-left:9pt;mso-wrap-distance-top:0;mso-wrap-distance-right:9pt;mso-wrap-distance-bottom:0;mso-position-horizontal:absolute;mso-position-horizontal-relative:text;mso-position-vertical:absolute;mso-position-vertical-relative:text;mso-width-percent:0;mso-height-percent:0;mso-width-relative:margin;mso-height-relative:margin;v-text-anchor:middle" o:gfxdata="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" adj="-16858,10216,-783,11250" fillcolor="white [3201]" strokecolor="#4d4d4d [3209]" strokeweight="2pt">
                 <v:textbox>
                   <w:txbxContent>
                     <w:p>
@@ -3543,14 +4716,12 @@
                         <w:br/>
                         <w:t xml:space="preserve">wenn Bedingung </w:t>
                       </w:r>
-                      <w:proofErr w:type="spellStart"/>
                       <w:r>
                         <w:rPr>
                           <w:i/>
                         </w:rPr>
                         <w:t>false</w:t>
                       </w:r>
-                      <w:proofErr w:type="spellEnd"/>
                       <w:r>
                         <w:t xml:space="preserve"> ist.</w:t>
                       </w:r>
@@ -3590,7 +4761,6 @@
         </w:rPr>
         <w:t xml:space="preserve">Hinweis: Der </w:t>
       </w:r>
-      <w:proofErr w:type="spellStart"/>
       <w:r>
         <w:rPr>
           <w:rFonts w:ascii="Courier New" w:hAnsi="Courier New" w:cs="Courier New"/>
@@ -3598,7 +4768,6 @@
         </w:rPr>
         <w:t>else</w:t>
       </w:r>
-      <w:proofErr w:type="spellEnd"/>
       <w:r>
         <w:rPr>
           <w:b/>
@@ -3812,8 +4981,13 @@
         <w:t>Wortbeschreibung:</w:t>
       </w:r>
     </w:p>
-    <w:p/>
-    <w:p/>
+    <w:p>
+      <w:r>
+        <w:t>Wenn der Kara sich auf einem Blatt befindet, entfernt er dieses. Befindet er sich nicht auf einem Blatt, packt er eins auf dem Boden. Danach läuft er eine Einheit</w:t>
+      </w:r>
+      <w:bookmarkStart w:id="0" w:name="_GoBack"/>
+      <w:bookmarkEnd w:id="0"/>
+    </w:p>
     <w:p/>
     <w:p/>
     <w:p/>
@@ -4189,13 +5363,7 @@
         <w:t>.</w:t>
       </w:r>
       <w:r>
-        <w:t xml:space="preserve"> Sie sollen wie folgt vorg</w:t>
-      </w:r>
-      <w:r>
-        <w:t>e</w:t>
-      </w:r>
-      <w:r>
-        <w:t xml:space="preserve">hen: </w:t>
+        <w:t xml:space="preserve"> Sie sollen wie folgt vorgehen: </w:t>
       </w:r>
     </w:p>
     <w:p>
@@ -4235,22 +5403,14 @@
         <w:t>scenarios-chapter-2</w:t>
       </w:r>
       <w:r>
-        <w:t>. In diesem Szenario ist die M</w:t>
-      </w:r>
-      <w:r>
-        <w:t>e</w:t>
-      </w:r>
-      <w:r>
-        <w:t xml:space="preserve">thode </w:t>
-      </w:r>
-      <w:proofErr w:type="spellStart"/>
+        <w:t xml:space="preserve">. In diesem Szenario ist die Methode </w:t>
+      </w:r>
       <w:r>
         <w:rPr>
           <w:rFonts w:ascii="Courier New" w:hAnsi="Courier New" w:cs="Courier New"/>
         </w:rPr>
         <w:t>goAroundTree</w:t>
       </w:r>
-      <w:proofErr w:type="spellEnd"/>
       <w:r>
         <w:rPr>
           <w:rFonts w:ascii="Courier New" w:hAnsi="Courier New" w:cs="Courier New"/>
@@ -4266,19 +5426,11 @@
       <w:r>
         <w:t xml:space="preserve">bereits programmiert und ein Teil der </w:t>
       </w:r>
-      <w:proofErr w:type="spellStart"/>
       <w:r>
         <w:rPr>
           <w:rFonts w:ascii="Courier New" w:hAnsi="Courier New" w:cs="Courier New"/>
         </w:rPr>
-        <w:t>act</w:t>
-      </w:r>
-      <w:proofErr w:type="spellEnd"/>
-      <w:r>
-        <w:rPr>
-          <w:rFonts w:ascii="Courier New" w:hAnsi="Courier New" w:cs="Courier New"/>
-        </w:rPr>
-        <w:t>()</w:t>
+        <w:t>act()</w:t>
       </w:r>
       <w:r>
         <w:t>-Methode ist vorbereitet.</w:t>
@@ -4295,19 +5447,11 @@
       <w:r>
         <w:t xml:space="preserve">Programmieren Sie nun den Ablauf, welchen Sie unter Aufgabe 9b als Flussdiagram gezeichnet haben in der </w:t>
       </w:r>
-      <w:proofErr w:type="spellStart"/>
       <w:r>
         <w:rPr>
           <w:rFonts w:ascii="Courier New" w:hAnsi="Courier New" w:cs="Courier New"/>
         </w:rPr>
-        <w:t>act</w:t>
-      </w:r>
-      <w:proofErr w:type="spellEnd"/>
-      <w:r>
-        <w:rPr>
-          <w:rFonts w:ascii="Courier New" w:hAnsi="Courier New" w:cs="Courier New"/>
-        </w:rPr>
-        <w:t>()</w:t>
+        <w:t>act()</w:t>
       </w:r>
       <w:r>
         <w:t>-Methode.</w:t>
@@ -4336,14 +5480,12 @@
         </w:rPr>
         <w:t xml:space="preserve"> (</w:t>
       </w:r>
-      <w:proofErr w:type="spellStart"/>
       <w:r>
         <w:rPr>
           <w:b/>
         </w:rPr>
         <w:t>WorldSetup</w:t>
       </w:r>
-      <w:proofErr w:type="spellEnd"/>
       <w:r>
         <w:rPr>
           <w:b/>
@@ -4425,35 +5567,13 @@
         <w:t>…</w:t>
       </w:r>
       <w:r>
-        <w:t xml:space="preserve"> in </w:t>
-      </w:r>
-      <w:proofErr w:type="spellStart"/>
-      <w:r>
-        <w:t>Greenfoot</w:t>
-      </w:r>
-      <w:proofErr w:type="spellEnd"/>
-      <w:r>
-        <w:t xml:space="preserve"> und programmieren Sie </w:t>
-      </w:r>
-      <w:r>
-        <w:t xml:space="preserve">das unter Aufgabe 11a </w:t>
-      </w:r>
-      <w:proofErr w:type="gramStart"/>
-      <w:r>
-        <w:t>skizzie</w:t>
-      </w:r>
-      <w:r>
-        <w:t>r</w:t>
-      </w:r>
-      <w:r>
-        <w:t>te</w:t>
-      </w:r>
-      <w:r>
-        <w:t xml:space="preserve"> Programm</w:t>
-      </w:r>
-      <w:proofErr w:type="gramEnd"/>
-      <w:r>
-        <w:t>.</w:t>
+        <w:t xml:space="preserve"> in Greenfoot und programmieren Sie </w:t>
+      </w:r>
+      <w:r>
+        <w:t>das unter Aufgabe 11a skizzierte</w:t>
+      </w:r>
+      <w:r>
+        <w:t xml:space="preserve"> Programm.</w:t>
       </w:r>
       <w:r>
         <w:br/>
@@ -4649,33 +5769,17 @@
                 <w:rFonts w:ascii="Courier New" w:hAnsi="Courier New" w:cs="Courier New"/>
               </w:rPr>
             </w:pPr>
-            <w:proofErr w:type="spellStart"/>
             <w:r>
               <w:rPr>
                 <w:rFonts w:ascii="Courier New" w:hAnsi="Courier New" w:cs="Courier New"/>
               </w:rPr>
               <w:t>treeFront</w:t>
             </w:r>
-            <w:proofErr w:type="spellEnd"/>
             <w:r>
               <w:rPr>
                 <w:rFonts w:ascii="Courier New" w:hAnsi="Courier New" w:cs="Courier New"/>
               </w:rPr>
-              <w:t xml:space="preserve">() &amp;&amp; </w:t>
-            </w:r>
-            <w:proofErr w:type="spellStart"/>
-            <w:r>
-              <w:rPr>
-                <w:rFonts w:ascii="Courier New" w:hAnsi="Courier New" w:cs="Courier New"/>
-              </w:rPr>
-              <w:t>onLeaf</w:t>
-            </w:r>
-            <w:proofErr w:type="spellEnd"/>
-            <w:r>
-              <w:rPr>
-                <w:rFonts w:ascii="Courier New" w:hAnsi="Courier New" w:cs="Courier New"/>
-              </w:rPr>
-              <w:t>()</w:t>
+              <w:t>() &amp;&amp; onLeaf()</w:t>
             </w:r>
           </w:p>
         </w:tc>
@@ -4692,21 +5796,14 @@
             <w:r>
               <w:t>Ist nur erfüllt (</w:t>
             </w:r>
-            <w:proofErr w:type="spellStart"/>
             <w:r>
               <w:rPr>
                 <w:rFonts w:ascii="Courier New" w:hAnsi="Courier New" w:cs="Courier New"/>
               </w:rPr>
               <w:t>true</w:t>
             </w:r>
-            <w:proofErr w:type="spellEnd"/>
-            <w:proofErr w:type="gramStart"/>
             <w:r>
-              <w:t>) ,</w:t>
-            </w:r>
-            <w:proofErr w:type="gramEnd"/>
-            <w:r>
-              <w:t xml:space="preserve"> wenn beide Aussagen </w:t>
+              <w:t xml:space="preserve">) , wenn beide Aussagen </w:t>
             </w:r>
             <w:r>
               <w:t>erfüllt</w:t>
@@ -4775,33 +5872,17 @@
                 <w:rFonts w:ascii="Courier New" w:hAnsi="Courier New" w:cs="Courier New"/>
               </w:rPr>
             </w:pPr>
-            <w:proofErr w:type="spellStart"/>
             <w:r>
               <w:rPr>
                 <w:rFonts w:ascii="Courier New" w:hAnsi="Courier New" w:cs="Courier New"/>
               </w:rPr>
               <w:t>treeFront</w:t>
             </w:r>
-            <w:proofErr w:type="spellEnd"/>
             <w:r>
               <w:rPr>
                 <w:rFonts w:ascii="Courier New" w:hAnsi="Courier New" w:cs="Courier New"/>
               </w:rPr>
-              <w:t xml:space="preserve">() || </w:t>
-            </w:r>
-            <w:proofErr w:type="spellStart"/>
-            <w:r>
-              <w:rPr>
-                <w:rFonts w:ascii="Courier New" w:hAnsi="Courier New" w:cs="Courier New"/>
-              </w:rPr>
-              <w:t>onLeaf</w:t>
-            </w:r>
-            <w:proofErr w:type="spellEnd"/>
-            <w:r>
-              <w:rPr>
-                <w:rFonts w:ascii="Courier New" w:hAnsi="Courier New" w:cs="Courier New"/>
-              </w:rPr>
-              <w:t>()</w:t>
+              <w:t>() || onLeaf()</w:t>
             </w:r>
           </w:p>
         </w:tc>
@@ -4816,14 +5897,12 @@
             <w:r>
               <w:t xml:space="preserve"> (</w:t>
             </w:r>
-            <w:proofErr w:type="spellStart"/>
             <w:r>
               <w:rPr>
                 <w:rFonts w:ascii="Courier New" w:hAnsi="Courier New" w:cs="Courier New"/>
               </w:rPr>
               <w:t>true</w:t>
             </w:r>
-            <w:proofErr w:type="spellEnd"/>
             <w:r>
               <w:t>)</w:t>
             </w:r>
@@ -4898,21 +5977,7 @@
               <w:rPr>
                 <w:rFonts w:ascii="Courier New" w:hAnsi="Courier New" w:cs="Courier New"/>
               </w:rPr>
-              <w:t>!</w:t>
-            </w:r>
-            <w:proofErr w:type="spellStart"/>
-            <w:r>
-              <w:rPr>
-                <w:rFonts w:ascii="Courier New" w:hAnsi="Courier New" w:cs="Courier New"/>
-              </w:rPr>
-              <w:t>treeFront</w:t>
-            </w:r>
-            <w:proofErr w:type="spellEnd"/>
-            <w:r>
-              <w:rPr>
-                <w:rFonts w:ascii="Courier New" w:hAnsi="Courier New" w:cs="Courier New"/>
-              </w:rPr>
-              <w:t>()</w:t>
+              <w:t>!treeFront()</w:t>
             </w:r>
           </w:p>
         </w:tc>
@@ -4924,25 +5989,21 @@
             <w:r>
               <w:t xml:space="preserve">Ändert einen Ausdruck von </w:t>
             </w:r>
-            <w:proofErr w:type="spellStart"/>
             <w:r>
               <w:rPr>
                 <w:rFonts w:ascii="Courier New" w:hAnsi="Courier New" w:cs="Courier New"/>
               </w:rPr>
               <w:t>true</w:t>
             </w:r>
-            <w:proofErr w:type="spellEnd"/>
             <w:r>
               <w:t xml:space="preserve"> in </w:t>
             </w:r>
-            <w:proofErr w:type="spellStart"/>
             <w:r>
               <w:rPr>
                 <w:rFonts w:ascii="Courier New" w:hAnsi="Courier New" w:cs="Courier New"/>
               </w:rPr>
               <w:t>false</w:t>
             </w:r>
-            <w:proofErr w:type="spellEnd"/>
             <w:r>
               <w:t xml:space="preserve"> und umgekehrt. Diese Aussage wäre also dann </w:t>
             </w:r>
@@ -4952,14 +6013,12 @@
             <w:r>
               <w:t xml:space="preserve"> (</w:t>
             </w:r>
-            <w:proofErr w:type="spellStart"/>
             <w:r>
               <w:rPr>
                 <w:rFonts w:ascii="Courier New" w:hAnsi="Courier New" w:cs="Courier New"/>
               </w:rPr>
               <w:t>true</w:t>
             </w:r>
-            <w:proofErr w:type="spellEnd"/>
             <w:r>
               <w:t>)</w:t>
             </w:r>
@@ -5139,7 +6198,7 @@
                           </pic:cNvPicPr>
                         </pic:nvPicPr>
                         <pic:blipFill>
-                          <a:blip r:embed="rId14">
+                          <a:blip r:embed="rId13">
                             <a:extLst>
                               <a:ext uri="{28A0092B-C50C-407E-A947-70E740481C1C}">
                                 <a14:useLocalDpi xmlns:a14="http://schemas.microsoft.com/office/drawing/2010/main" val="0"/>
@@ -5221,12 +6280,12 @@
           </mc:Choice>
           <mc:Fallback>
             <w:pict>
-              <v:group id="Gruppieren 19" o:spid="_x0000_s1050" style="position:absolute;margin-left:330.3pt;margin-top:16.7pt;width:171.8pt;height:78.65pt;z-index:-251640832" coordsize="21822,9989" o:gfxdata="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">
-                <v:shape id="Grafik 17" o:spid="_x0000_s1051" type="#_x0000_t75" style="position:absolute;left:1844;top:2689;width:19978;height:7300;visibility:visible;mso-wrap-style:square" o:gfxdata="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">
-                  <v:imagedata r:id="rId15" o:title=""/>
+              <v:group w14:anchorId="68624CD3" id="Gruppieren 19" o:spid="_x0000_s1069" style="position:absolute;margin-left:330.3pt;margin-top:16.7pt;width:171.8pt;height:78.65pt;z-index:-251640832" coordsize="21822,9989" o:gfxdata="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">
+                <v:shape id="Grafik 17" o:spid="_x0000_s1070" type="#_x0000_t75" style="position:absolute;left:1844;top:2689;width:19978;height:7300;visibility:visible;mso-wrap-style:square" o:gfxdata="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">
+                  <v:imagedata r:id="rId14" o:title=""/>
                   <v:path arrowok="t"/>
                 </v:shape>
-                <v:shape id="Legende mit Linie 1 18" o:spid="_x0000_s1052" type="#_x0000_t47" style="position:absolute;width:10134;height:2533;visibility:visible;mso-wrap-style:square;v-text-anchor:middle" o:gfxdata="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" adj="29213,55077,22094,11911" fillcolor="white [3201]" strokecolor="#4d4d4d [3209]" strokeweight="2pt">
+                <v:shape id="Legende mit Linie 1 18" o:spid="_x0000_s1071" type="#_x0000_t47" style="position:absolute;width:10134;height:2533;visibility:visible;mso-wrap-style:square;v-text-anchor:middle" o:gfxdata="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" adj="29213,55077,22094,11911" fillcolor="white [3201]" strokecolor="#4d4d4d [3209]" strokeweight="2pt">
                   <v:textbox>
                     <w:txbxContent>
                       <w:p>
@@ -5353,7 +6412,7 @@
                     <pic:cNvPicPr/>
                   </pic:nvPicPr>
                   <pic:blipFill>
-                    <a:blip r:embed="rId16">
+                    <a:blip r:embed="rId15">
                       <a:extLst>
                         <a:ext uri="{28A0092B-C50C-407E-A947-70E740481C1C}">
                           <a14:useLocalDpi xmlns:a14="http://schemas.microsoft.com/office/drawing/2010/main" val="0"/>
@@ -5466,7 +6525,7 @@
                     <pic:cNvPicPr/>
                   </pic:nvPicPr>
                   <pic:blipFill>
-                    <a:blip r:embed="rId17">
+                    <a:blip r:embed="rId16">
                       <a:extLst>
                         <a:ext uri="{28A0092B-C50C-407E-A947-70E740481C1C}">
                           <a14:useLocalDpi xmlns:a14="http://schemas.microsoft.com/office/drawing/2010/main" val="0"/>
@@ -5507,13 +6566,8 @@
     </w:p>
     <w:p>
       <w:r>
-        <w:t xml:space="preserve">Kara soll vorwärts laufen und dabei überall ein Blatt legen, wo keines ist. Wenn er beim Baum angelangt ist, soll er nichts mehr machen (auch wenn der </w:t>
-      </w:r>
-      <w:proofErr w:type="spellStart"/>
-      <w:r>
-        <w:t>Act</w:t>
-      </w:r>
-      <w:proofErr w:type="spellEnd"/>
+        <w:t>Kara soll vorwärts laufen und dabei überall ein Blatt legen, wo keines ist. Wenn er beim Baum angelangt ist, soll er nichts mehr machen (auch wenn der Act</w:t>
+      </w:r>
       <w:r>
         <w:t>-</w:t>
       </w:r>
@@ -5596,7 +6650,7 @@
                     <pic:cNvPicPr/>
                   </pic:nvPicPr>
                   <pic:blipFill>
-                    <a:blip r:embed="rId18">
+                    <a:blip r:embed="rId17">
                       <a:extLst>
                         <a:ext uri="{28A0092B-C50C-407E-A947-70E740481C1C}">
                           <a14:useLocalDpi xmlns:a14="http://schemas.microsoft.com/office/drawing/2010/main" val="0"/>
@@ -5643,13 +6697,7 @@
         <w:t xml:space="preserve"> (und liest es auf)</w:t>
       </w:r>
       <w:r>
-        <w:t>. Jedes Feld im Rundgang hat genau zwei freie benachbarte Felder. Eines liegt immer hinter Kara, von diesem Feld aus ist er auf das aktuelle Feld g</w:t>
-      </w:r>
-      <w:r>
-        <w:t>e</w:t>
-      </w:r>
-      <w:r>
-        <w:t xml:space="preserve">kommen. </w:t>
+        <w:t xml:space="preserve">. Jedes Feld im Rundgang hat genau zwei freie benachbarte Felder. Eines liegt immer hinter Kara, von diesem Feld aus ist er auf das aktuelle Feld gekommen. </w:t>
       </w:r>
     </w:p>
     <w:p>
@@ -5734,7 +6782,7 @@
                     <pic:cNvPicPr/>
                   </pic:nvPicPr>
                   <pic:blipFill>
-                    <a:blip r:embed="rId19">
+                    <a:blip r:embed="rId18">
                       <a:extLst>
                         <a:ext uri="{28A0092B-C50C-407E-A947-70E740481C1C}">
                           <a14:useLocalDpi xmlns:a14="http://schemas.microsoft.com/office/drawing/2010/main" val="0"/>
@@ -5776,21 +6824,7 @@
         <w:rPr>
           <w:i/>
         </w:rPr>
-        <w:t xml:space="preserve">Stellen Sie sich vor, was nach jedem Drücken des </w:t>
-      </w:r>
-      <w:proofErr w:type="spellStart"/>
-      <w:r>
-        <w:rPr>
-          <w:i/>
-        </w:rPr>
-        <w:t>Act</w:t>
-      </w:r>
-      <w:proofErr w:type="spellEnd"/>
-      <w:r>
-        <w:rPr>
-          <w:i/>
-        </w:rPr>
-        <w:t>-Knopfes geschehen muss. Zeichnen Sie dafür als Hilfe ein Flussdiagramm.</w:t>
+        <w:t>Stellen Sie sich vor, was nach jedem Drücken des Act-Knopfes geschehen muss. Zeichnen Sie dafür als Hilfe ein Flussdiagramm.</w:t>
       </w:r>
     </w:p>
     <w:p>
@@ -5804,25 +6838,12 @@
         <w:t xml:space="preserve">16 </w:t>
       </w:r>
       <w:r>
-        <w:t xml:space="preserve">(schwierig): Kara spielt </w:t>
-      </w:r>
-      <w:proofErr w:type="spellStart"/>
-      <w:r>
-        <w:t>Pacman</w:t>
-      </w:r>
-      <w:proofErr w:type="spellEnd"/>
+        <w:t>(schwierig): Kara spielt Pacman</w:t>
+      </w:r>
     </w:p>
     <w:p>
       <w:r>
-        <w:t xml:space="preserve">Kara spielt </w:t>
-      </w:r>
-      <w:proofErr w:type="spellStart"/>
-      <w:r>
-        <w:t>Pacman</w:t>
-      </w:r>
-      <w:proofErr w:type="spellEnd"/>
-      <w:r>
-        <w:t>: Er steht auf dem ersten Kleeblatt einer langen Spur von Kleeblättern, die vor einem Baum endet. Er soll alle Kleeblätter auffressen</w:t>
+        <w:t>Kara spielt Pacman: Er steht auf dem ersten Kleeblatt einer langen Spur von Kleeblättern, die vor einem Baum endet. Er soll alle Kleeblätter auffressen</w:t>
       </w:r>
       <w:r>
         <w:t xml:space="preserve"> und vor den Bäumen stoppen</w:t>
@@ -5833,13 +6854,7 @@
     </w:p>
     <w:p>
       <w:r>
-        <w:t>Schreiben Sie zur besseren Übersicht für gewisse Programmteile eigene M</w:t>
-      </w:r>
-      <w:r>
-        <w:t>e</w:t>
-      </w:r>
-      <w:r>
-        <w:t>thoden.</w:t>
+        <w:t>Schreiben Sie zur besseren Übersicht für gewisse Programmteile eigene Methoden.</w:t>
       </w:r>
     </w:p>
     <w:p/>
@@ -5890,7 +6905,7 @@
                     <pic:cNvPicPr/>
                   </pic:nvPicPr>
                   <pic:blipFill>
-                    <a:blip r:embed="rId20">
+                    <a:blip r:embed="rId19">
                       <a:extLst>
                         <a:ext uri="{28A0092B-C50C-407E-A947-70E740481C1C}">
                           <a14:useLocalDpi xmlns:a14="http://schemas.microsoft.com/office/drawing/2010/main" val="0"/>
@@ -5935,13 +6950,7 @@
         <w:t xml:space="preserve">. </w:t>
       </w:r>
       <w:r>
-        <w:t>Zum mehrf</w:t>
-      </w:r>
-      <w:r>
-        <w:t>a</w:t>
-      </w:r>
-      <w:r>
-        <w:t>chen Ausführen von Anweisungsblöcken werden Schleifen verwendet.</w:t>
+        <w:t>Zum mehrfachen Ausführen von Anweisungsblöcken werden Schleifen verwendet.</w:t>
       </w:r>
     </w:p>
     <w:p>
@@ -6127,29 +7136,7 @@
                                   <w:sz w:val="22"/>
                                   <w:szCs w:val="22"/>
                                 </w:rPr>
-                                <w:t xml:space="preserve">! </w:t>
-                              </w:r>
-                              <w:proofErr w:type="spellStart"/>
-                              <w:r>
-                                <w:rPr>
-                                  <w:rFonts w:asciiTheme="minorHAnsi" w:hAnsi="Calibri"/>
-                                  <w:color w:val="000000" w:themeColor="text1"/>
-                                  <w:kern w:val="24"/>
-                                  <w:sz w:val="22"/>
-                                  <w:szCs w:val="22"/>
-                                </w:rPr>
-                                <w:t>treeFront</w:t>
-                              </w:r>
-                              <w:proofErr w:type="spellEnd"/>
-                              <w:r>
-                                <w:rPr>
-                                  <w:rFonts w:asciiTheme="minorHAnsi" w:hAnsi="Calibri"/>
-                                  <w:color w:val="000000" w:themeColor="text1"/>
-                                  <w:kern w:val="24"/>
-                                  <w:sz w:val="22"/>
-                                  <w:szCs w:val="22"/>
-                                </w:rPr>
-                                <w:t>()</w:t>
+                                <w:t>! treeFront()</w:t>
                               </w:r>
                             </w:p>
                           </w:txbxContent>
@@ -6178,7 +7165,6 @@
                                 <w:pStyle w:val="StandardWeb"/>
                                 <w:spacing w:before="0" w:beforeAutospacing="0" w:after="0" w:afterAutospacing="0"/>
                               </w:pPr>
-                              <w:proofErr w:type="spellStart"/>
                               <w:r>
                                 <w:rPr>
                                   <w:rFonts w:ascii="Calibri" w:hAnsi="Calibri"/>
@@ -6189,7 +7175,6 @@
                                 </w:rPr>
                                 <w:t>no</w:t>
                               </w:r>
-                              <w:proofErr w:type="spellEnd"/>
                             </w:p>
                           </w:txbxContent>
                         </wps:txbx>
@@ -6264,7 +7249,6 @@
                                 <w:spacing w:before="0" w:beforeAutospacing="0" w:after="0" w:afterAutospacing="0"/>
                                 <w:jc w:val="center"/>
                               </w:pPr>
-                              <w:proofErr w:type="spellStart"/>
                               <w:r>
                                 <w:rPr>
                                   <w:rFonts w:asciiTheme="minorHAnsi" w:hAnsi="Calibri"/>
@@ -6273,18 +7257,7 @@
                                   <w:sz w:val="22"/>
                                   <w:szCs w:val="22"/>
                                 </w:rPr>
-                                <w:t>move</w:t>
-                              </w:r>
-                              <w:proofErr w:type="spellEnd"/>
-                              <w:r>
-                                <w:rPr>
-                                  <w:rFonts w:asciiTheme="minorHAnsi" w:hAnsi="Calibri"/>
-                                  <w:color w:val="000000" w:themeColor="text1"/>
-                                  <w:kern w:val="24"/>
-                                  <w:sz w:val="22"/>
-                                  <w:szCs w:val="22"/>
-                                </w:rPr>
-                                <w:t>()</w:t>
+                                <w:t>move()</w:t>
                               </w:r>
                             </w:p>
                           </w:txbxContent>
@@ -6346,7 +7319,6 @@
                                 <w:pStyle w:val="StandardWeb"/>
                                 <w:spacing w:before="0" w:beforeAutospacing="0" w:after="0" w:afterAutospacing="0" w:line="288" w:lineRule="auto"/>
                               </w:pPr>
-                              <w:proofErr w:type="spellStart"/>
                               <w:r>
                                 <w:rPr>
                                   <w:rFonts w:ascii="Calibri" w:hAnsi="Calibri"/>
@@ -6357,7 +7329,6 @@
                                 </w:rPr>
                                 <w:t>yes</w:t>
                               </w:r>
-                              <w:proofErr w:type="spellEnd"/>
                             </w:p>
                           </w:txbxContent>
                         </wps:txbx>
@@ -6404,7 +7375,6 @@
                                   <w:sz w:val="22"/>
                                 </w:rPr>
                               </w:pPr>
-                              <w:proofErr w:type="spellStart"/>
                               <w:r>
                                 <w:rPr>
                                   <w:rFonts w:asciiTheme="minorHAnsi" w:hAnsi="Calibri"/>
@@ -6415,7 +7385,6 @@
                                 </w:rPr>
                                 <w:t>Stop</w:t>
                               </w:r>
-                              <w:proofErr w:type="spellEnd"/>
                             </w:p>
                           </w:txbxContent>
                         </wps:txbx>
@@ -6471,8 +7440,8 @@
           </mc:Choice>
           <mc:Fallback>
             <w:pict>
-              <v:group id="Gruppieren 22" o:spid="_x0000_s1053" style="position:absolute;margin-left:359.95pt;margin-top:10.8pt;width:148.55pt;height:188pt;z-index:-251621376;mso-width-relative:margin;mso-height-relative:margin" coordorigin=",-834" coordsize="25820,32666" o:gfxdata="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">
-                <v:roundrect id="Abgerundetes Rechteck 63" o:spid="_x0000_s1054" style="position:absolute;left:4630;top:-834;width:12090;height:4745;visibility:visible;mso-wrap-style:square;v-text-anchor:middle" arcsize="29645f" o:gfxdata="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" fillcolor="white [3201]" strokecolor="black [3200]" strokeweight="2pt">
+              <v:group w14:anchorId="50915A44" id="Gruppieren 22" o:spid="_x0000_s1072" style="position:absolute;margin-left:359.95pt;margin-top:10.8pt;width:148.55pt;height:188pt;z-index:-251621376;mso-width-relative:margin;mso-height-relative:margin" coordorigin=",-834" coordsize="25820,32666" o:gfxdata="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">
+                <v:roundrect id="Abgerundetes Rechteck 63" o:spid="_x0000_s1073" style="position:absolute;left:4630;top:-834;width:12090;height:4745;visibility:visible;mso-wrap-style:square;v-text-anchor:middle" arcsize="29645f" o:gfxdata="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" fillcolor="white [3201]" strokecolor="black [3200]" strokeweight="2pt">
                   <v:textbox>
                     <w:txbxContent>
                       <w:p>
@@ -6498,10 +7467,10 @@
                     </w:txbxContent>
                   </v:textbox>
                 </v:roundrect>
-                <v:shape id="Gerade Verbindung mit Pfeil 64" o:spid="_x0000_s1055" type="#_x0000_t32" style="position:absolute;left:10668;top:3911;width:7;height:3683;flip:x;visibility:visible;mso-wrap-style:square" o:connectortype="straight" o:gfxdata="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" strokecolor="black [3040]" strokeweight="2.25pt">
+                <v:shape id="Gerade Verbindung mit Pfeil 64" o:spid="_x0000_s1074" type="#_x0000_t32" style="position:absolute;left:10668;top:3911;width:7;height:3683;flip:x;visibility:visible;mso-wrap-style:square" o:connectortype="straight" o:gfxdata="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" strokecolor="black [3040]" strokeweight="2.25pt">
                   <v:stroke endarrow="open"/>
                 </v:shape>
-                <v:shape id="Flussdiagramm: Verzweigung 65" o:spid="_x0000_s1056" type="#_x0000_t110" style="position:absolute;top:7594;width:21336;height:6541;visibility:visible;mso-wrap-style:square;v-text-anchor:middle" o:gfxdata="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" fillcolor="white [3201]" strokecolor="black [3200]" strokeweight="2pt">
+                <v:shape id="Flussdiagramm: Verzweigung 65" o:spid="_x0000_s1075" type="#_x0000_t110" style="position:absolute;top:7594;width:21336;height:6541;visibility:visible;mso-wrap-style:square;v-text-anchor:middle" o:gfxdata="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" fillcolor="white [3201]" strokecolor="black [3200]" strokeweight="2pt">
                   <v:textbox inset="0,0,0,0">
                     <w:txbxContent>
                       <w:p>
@@ -6518,35 +7487,13 @@
                             <w:sz w:val="22"/>
                             <w:szCs w:val="22"/>
                           </w:rPr>
-                          <w:t xml:space="preserve">! </w:t>
-                        </w:r>
-                        <w:proofErr w:type="spellStart"/>
-                        <w:r>
-                          <w:rPr>
-                            <w:rFonts w:asciiTheme="minorHAnsi" w:hAnsi="Calibri"/>
-                            <w:color w:val="000000" w:themeColor="text1"/>
-                            <w:kern w:val="24"/>
-                            <w:sz w:val="22"/>
-                            <w:szCs w:val="22"/>
-                          </w:rPr>
-                          <w:t>treeFront</w:t>
-                        </w:r>
-                        <w:proofErr w:type="spellEnd"/>
-                        <w:r>
-                          <w:rPr>
-                            <w:rFonts w:asciiTheme="minorHAnsi" w:hAnsi="Calibri"/>
-                            <w:color w:val="000000" w:themeColor="text1"/>
-                            <w:kern w:val="24"/>
-                            <w:sz w:val="22"/>
-                            <w:szCs w:val="22"/>
-                          </w:rPr>
-                          <w:t>()</w:t>
+                          <w:t>! treeFront()</w:t>
                         </w:r>
                       </w:p>
                     </w:txbxContent>
                   </v:textbox>
                 </v:shape>
-                <v:shape id="Textfeld 365" o:spid="_x0000_s1057" type="#_x0000_t202" style="position:absolute;left:21045;top:7594;width:4775;height:3421;visibility:visible;mso-wrap-style:square;v-text-anchor:top" o:gfxdata="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" filled="f" stroked="f">
+                <v:shape id="Textfeld 365" o:spid="_x0000_s1076" type="#_x0000_t202" style="position:absolute;left:21045;top:7594;width:4775;height:3421;visibility:visible;mso-wrap-style:square;v-text-anchor:top" o:gfxdata="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" filled="f" stroked="f">
                   <v:textbox>
                     <w:txbxContent>
                       <w:p>
@@ -6554,7 +7501,6 @@
                           <w:pStyle w:val="StandardWeb"/>
                           <w:spacing w:before="0" w:beforeAutospacing="0" w:after="0" w:afterAutospacing="0"/>
                         </w:pPr>
-                        <w:proofErr w:type="spellStart"/>
                         <w:r>
                           <w:rPr>
                             <w:rFonts w:ascii="Calibri" w:hAnsi="Calibri"/>
@@ -6565,15 +7511,14 @@
                           </w:rPr>
                           <w:t>no</w:t>
                         </w:r>
-                        <w:proofErr w:type="spellEnd"/>
                       </w:p>
                     </w:txbxContent>
                   </v:textbox>
                 </v:shape>
-                <v:shape id="Gewinkelte Verbindung 67" o:spid="_x0000_s1058" type="#_x0000_t34" style="position:absolute;left:9065;top:15738;width:3213;height:7;rotation:90;flip:x;visibility:visible;mso-wrap-style:square" o:connectortype="elbow" o:gfxdata="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" strokecolor="black [3040]" strokeweight="2.25pt">
+                <v:shape id="Gewinkelte Verbindung 67" o:spid="_x0000_s1077" type="#_x0000_t34" style="position:absolute;left:9065;top:15738;width:3213;height:7;rotation:90;flip:x;visibility:visible;mso-wrap-style:square" o:connectortype="elbow" o:gfxdata="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" strokecolor="black [3040]" strokeweight="2.25pt">
                   <v:stroke endarrow="open"/>
                 </v:shape>
-                <v:rect id="Rechteck 68" o:spid="_x0000_s1059" style="position:absolute;left:2322;top:17348;width:16706;height:5384;visibility:visible;mso-wrap-style:square;v-text-anchor:middle" o:gfxdata="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" fillcolor="white [3201]" strokecolor="black [3200]" strokeweight="2pt">
+                <v:rect id="Rechteck 68" o:spid="_x0000_s1078" style="position:absolute;left:2322;top:17348;width:16706;height:5384;visibility:visible;mso-wrap-style:square;v-text-anchor:middle" o:gfxdata="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" fillcolor="white [3201]" strokecolor="black [3200]" strokeweight="2pt">
                   <v:textbox>
                     <w:txbxContent>
                       <w:p>
@@ -6582,7 +7527,6 @@
                           <w:spacing w:before="0" w:beforeAutospacing="0" w:after="0" w:afterAutospacing="0"/>
                           <w:jc w:val="center"/>
                         </w:pPr>
-                        <w:proofErr w:type="spellStart"/>
                         <w:r>
                           <w:rPr>
                             <w:rFonts w:asciiTheme="minorHAnsi" w:hAnsi="Calibri"/>
@@ -6591,27 +7535,16 @@
                             <w:sz w:val="22"/>
                             <w:szCs w:val="22"/>
                           </w:rPr>
-                          <w:t>move</w:t>
-                        </w:r>
-                        <w:proofErr w:type="spellEnd"/>
-                        <w:r>
-                          <w:rPr>
-                            <w:rFonts w:asciiTheme="minorHAnsi" w:hAnsi="Calibri"/>
-                            <w:color w:val="000000" w:themeColor="text1"/>
-                            <w:kern w:val="24"/>
-                            <w:sz w:val="22"/>
-                            <w:szCs w:val="22"/>
-                          </w:rPr>
-                          <w:t>()</w:t>
+                          <w:t>move()</w:t>
                         </w:r>
                       </w:p>
                     </w:txbxContent>
                   </v:textbox>
                 </v:rect>
-                <v:shape id="Gewinkelte Verbindung 69" o:spid="_x0000_s1060" type="#_x0000_t34" style="position:absolute;left:16720;top:10864;width:4616;height:19012;flip:x;visibility:visible;mso-wrap-style:square" o:connectortype="elbow" o:gfxdata="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" adj="-10699" strokecolor="black [3040]" strokeweight="2.25pt">
+                <v:shape id="Gewinkelte Verbindung 69" o:spid="_x0000_s1079" type="#_x0000_t34" style="position:absolute;left:16720;top:10864;width:4616;height:19012;flip:x;visibility:visible;mso-wrap-style:square" o:connectortype="elbow" o:gfxdata="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" adj="-10699" strokecolor="black [3040]" strokeweight="2.25pt">
                   <v:stroke endarrow="open"/>
                 </v:shape>
-                <v:shape id="Textfeld 365" o:spid="_x0000_s1061" type="#_x0000_t202" style="position:absolute;left:12137;top:13620;width:6230;height:3728;visibility:visible;mso-wrap-style:square;v-text-anchor:top" o:gfxdata="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" filled="f" stroked="f">
+                <v:shape id="Textfeld 365" o:spid="_x0000_s1080" type="#_x0000_t202" style="position:absolute;left:12137;top:13620;width:6230;height:3728;visibility:visible;mso-wrap-style:square;v-text-anchor:top" o:gfxdata="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" filled="f" stroked="f">
                   <v:textbox>
                     <w:txbxContent>
                       <w:p>
@@ -6619,7 +7552,6 @@
                           <w:pStyle w:val="StandardWeb"/>
                           <w:spacing w:before="0" w:beforeAutospacing="0" w:after="0" w:afterAutospacing="0" w:line="288" w:lineRule="auto"/>
                         </w:pPr>
-                        <w:proofErr w:type="spellStart"/>
                         <w:r>
                           <w:rPr>
                             <w:rFonts w:ascii="Calibri" w:hAnsi="Calibri"/>
@@ -6630,12 +7562,11 @@
                           </w:rPr>
                           <w:t>yes</w:t>
                         </w:r>
-                        <w:proofErr w:type="spellEnd"/>
                       </w:p>
                     </w:txbxContent>
                   </v:textbox>
                 </v:shape>
-                <v:roundrect id="Abgerundetes Rechteck 71" o:spid="_x0000_s1062" style="position:absolute;left:4630;top:27106;width:12090;height:4726;visibility:visible;mso-wrap-style:square;v-text-anchor:middle" arcsize="29645f" o:gfxdata="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" fillcolor="white [3201]" strokecolor="black [3200]" strokeweight="2pt">
+                <v:roundrect id="Abgerundetes Rechteck 71" o:spid="_x0000_s1081" style="position:absolute;left:4630;top:27106;width:12090;height:4726;visibility:visible;mso-wrap-style:square;v-text-anchor:middle" arcsize="29645f" o:gfxdata="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" fillcolor="white [3201]" strokecolor="black [3200]" strokeweight="2pt">
                   <v:textbox>
                     <w:txbxContent>
                       <w:p>
@@ -6647,7 +7578,6 @@
                             <w:sz w:val="22"/>
                           </w:rPr>
                         </w:pPr>
-                        <w:proofErr w:type="spellStart"/>
                         <w:r>
                           <w:rPr>
                             <w:rFonts w:asciiTheme="minorHAnsi" w:hAnsi="Calibri"/>
@@ -6658,7 +7588,6 @@
                           </w:rPr>
                           <w:t>Stop</w:t>
                         </w:r>
-                        <w:proofErr w:type="spellEnd"/>
                       </w:p>
                     </w:txbxContent>
                   </v:textbox>
@@ -6678,7 +7607,7 @@
                   </v:handles>
                   <o:lock v:ext="edit" shapetype="t"/>
                 </v:shapetype>
-                <v:shape id="Gewinkelte Verbindung 72" o:spid="_x0000_s1063" type="#_x0000_t35" style="position:absolute;left:-597;top:11461;width:11869;height:10675;rotation:-90;flip:x;visibility:visible;mso-wrap-style:square" o:connectortype="elbow" o:gfxdata="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" adj="-4161,26225" strokecolor="black [3040]" strokeweight="2.25pt">
+                <v:shape id="Gewinkelte Verbindung 72" o:spid="_x0000_s1082" type="#_x0000_t35" style="position:absolute;left:-597;top:11461;width:11869;height:10675;rotation:-90;flip:x;visibility:visible;mso-wrap-style:square" o:connectortype="elbow" o:gfxdata="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" adj="-4161,26225" strokecolor="black [3040]" strokeweight="2.25pt">
                   <v:stroke endarrow="open"/>
                 </v:shape>
               </v:group>
@@ -6692,19 +7621,11 @@
       <w:r>
         <w:t xml:space="preserve">sieht man, dass </w:t>
       </w:r>
-      <w:proofErr w:type="spellStart"/>
       <w:r>
         <w:rPr>
           <w:rFonts w:ascii="Courier New" w:hAnsi="Courier New" w:cs="Courier New"/>
         </w:rPr>
-        <w:t>move</w:t>
-      </w:r>
-      <w:proofErr w:type="spellEnd"/>
-      <w:r>
-        <w:rPr>
-          <w:rFonts w:ascii="Courier New" w:hAnsi="Courier New" w:cs="Courier New"/>
-        </w:rPr>
-        <w:t>()</w:t>
+        <w:t>move()</w:t>
       </w:r>
       <w:r>
         <w:t xml:space="preserve"> immer wieder ausgeführt wird, </w:t>
@@ -6827,7 +7748,7 @@
                           </pic:cNvPicPr>
                         </pic:nvPicPr>
                         <pic:blipFill>
-                          <a:blip r:embed="rId21">
+                          <a:blip r:embed="rId20">
                             <a:extLst>
                               <a:ext uri="{28A0092B-C50C-407E-A947-70E740481C1C}">
                                 <a14:useLocalDpi xmlns:a14="http://schemas.microsoft.com/office/drawing/2010/main" val="0"/>
@@ -6911,12 +7832,12 @@
           </mc:Choice>
           <mc:Fallback>
             <w:pict>
-              <v:group id="Gruppieren 44" o:spid="_x0000_s1064" style="position:absolute;margin-left:366.7pt;margin-top:9.7pt;width:131.7pt;height:69.2pt;z-index:-251632640" coordsize="16728,8789" o:gfxdata="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">
-                <v:shape id="Grafik 42" o:spid="_x0000_s1065" type="#_x0000_t75" style="position:absolute;width:16728;height:8789;visibility:visible;mso-wrap-style:square" o:gfxdata="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">
-                  <v:imagedata r:id="rId22" o:title=""/>
+              <v:group w14:anchorId="24F3620A" id="Gruppieren 44" o:spid="_x0000_s1083" style="position:absolute;margin-left:366.7pt;margin-top:9.7pt;width:131.7pt;height:69.2pt;z-index:-251632640" coordsize="16728,8789" o:gfxdata="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">
+                <v:shape id="Grafik 42" o:spid="_x0000_s1084" type="#_x0000_t75" style="position:absolute;width:16728;height:8789;visibility:visible;mso-wrap-style:square" o:gfxdata="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">
+                  <v:imagedata r:id="rId21" o:title=""/>
                   <v:path arrowok="t"/>
                 </v:shape>
-                <v:shape id="Textfeld 43" o:spid="_x0000_s1066" type="#_x0000_t202" style="position:absolute;left:2977;top:3118;width:13524;height:2552;visibility:visible;mso-wrap-style:square;v-text-anchor:top" o:gfxdata="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" filled="f" stroked="f" strokeweight=".5pt">
+                <v:shape id="Textfeld 43" o:spid="_x0000_s1085" type="#_x0000_t202" style="position:absolute;left:2977;top:3118;width:13524;height:2552;visibility:visible;mso-wrap-style:square;v-text-anchor:top" o:gfxdata="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" filled="f" stroked="f" strokeweight=".5pt">
                   <v:textbox>
                     <w:txbxContent>
                       <w:p>
@@ -7044,37 +7965,12 @@
                 <w:sz w:val="20"/>
               </w:rPr>
             </w:pPr>
-            <w:proofErr w:type="spellStart"/>
             <w:r>
               <w:rPr>
                 <w:rFonts w:ascii="Courier New" w:hAnsi="Courier New" w:cs="Courier New"/>
                 <w:sz w:val="20"/>
               </w:rPr>
-              <w:t>while</w:t>
-            </w:r>
-            <w:proofErr w:type="spellEnd"/>
-            <w:r>
-              <w:rPr>
-                <w:rFonts w:ascii="Courier New" w:hAnsi="Courier New" w:cs="Courier New"/>
-                <w:sz w:val="20"/>
-              </w:rPr>
-              <w:t xml:space="preserve"> (</w:t>
-            </w:r>
-            <w:proofErr w:type="spellStart"/>
-            <w:r>
-              <w:rPr>
-                <w:rFonts w:ascii="Courier New" w:hAnsi="Courier New" w:cs="Courier New"/>
-                <w:sz w:val="20"/>
-              </w:rPr>
-              <w:t>treeLeft</w:t>
-            </w:r>
-            <w:proofErr w:type="spellEnd"/>
-            <w:r>
-              <w:rPr>
-                <w:rFonts w:ascii="Courier New" w:hAnsi="Courier New" w:cs="Courier New"/>
-                <w:sz w:val="20"/>
-              </w:rPr>
-              <w:t>())</w:t>
+              <w:t>while (treeLeft())</w:t>
             </w:r>
             <w:r>
               <w:rPr>
@@ -7104,22 +8000,7 @@
                 <w:sz w:val="20"/>
               </w:rPr>
               <w:tab/>
-            </w:r>
-            <w:proofErr w:type="spellStart"/>
-            <w:r>
-              <w:rPr>
-                <w:rFonts w:ascii="Courier New" w:hAnsi="Courier New" w:cs="Courier New"/>
-                <w:sz w:val="20"/>
-              </w:rPr>
-              <w:t>move</w:t>
-            </w:r>
-            <w:proofErr w:type="spellEnd"/>
-            <w:r>
-              <w:rPr>
-                <w:rFonts w:ascii="Courier New" w:hAnsi="Courier New" w:cs="Courier New"/>
-                <w:sz w:val="20"/>
-              </w:rPr>
-              <w:t>();</w:t>
+              <w:t>move();</w:t>
             </w:r>
           </w:p>
           <w:p>
@@ -7187,37 +8068,12 @@
                 <w:sz w:val="20"/>
               </w:rPr>
             </w:pPr>
-            <w:proofErr w:type="spellStart"/>
             <w:r>
               <w:rPr>
                 <w:rFonts w:ascii="Courier New" w:hAnsi="Courier New" w:cs="Courier New"/>
                 <w:sz w:val="20"/>
               </w:rPr>
-              <w:t>while</w:t>
-            </w:r>
-            <w:proofErr w:type="spellEnd"/>
-            <w:r>
-              <w:rPr>
-                <w:rFonts w:ascii="Courier New" w:hAnsi="Courier New" w:cs="Courier New"/>
-                <w:sz w:val="20"/>
-              </w:rPr>
-              <w:t xml:space="preserve"> (</w:t>
-            </w:r>
-            <w:proofErr w:type="spellStart"/>
-            <w:r>
-              <w:rPr>
-                <w:rFonts w:ascii="Courier New" w:hAnsi="Courier New" w:cs="Courier New"/>
-                <w:sz w:val="20"/>
-              </w:rPr>
-              <w:t>treeRight</w:t>
-            </w:r>
-            <w:proofErr w:type="spellEnd"/>
-            <w:r>
-              <w:rPr>
-                <w:rFonts w:ascii="Courier New" w:hAnsi="Courier New" w:cs="Courier New"/>
-                <w:sz w:val="20"/>
-              </w:rPr>
-              <w:t>())</w:t>
+              <w:t>while (treeRight())</w:t>
             </w:r>
             <w:r>
               <w:rPr>
@@ -7247,22 +8103,7 @@
                 <w:sz w:val="20"/>
               </w:rPr>
               <w:tab/>
-            </w:r>
-            <w:proofErr w:type="spellStart"/>
-            <w:r>
-              <w:rPr>
-                <w:rFonts w:ascii="Courier New" w:hAnsi="Courier New" w:cs="Courier New"/>
-                <w:sz w:val="20"/>
-              </w:rPr>
-              <w:t>move</w:t>
-            </w:r>
-            <w:proofErr w:type="spellEnd"/>
-            <w:r>
-              <w:rPr>
-                <w:rFonts w:ascii="Courier New" w:hAnsi="Courier New" w:cs="Courier New"/>
-                <w:sz w:val="20"/>
-              </w:rPr>
-              <w:t>();</w:t>
+              <w:t>move();</w:t>
             </w:r>
           </w:p>
           <w:p>
@@ -7330,53 +8171,12 @@
                 <w:sz w:val="20"/>
               </w:rPr>
             </w:pPr>
-            <w:proofErr w:type="spellStart"/>
             <w:r>
               <w:rPr>
                 <w:rFonts w:ascii="Courier New" w:hAnsi="Courier New" w:cs="Courier New"/>
                 <w:sz w:val="20"/>
               </w:rPr>
-              <w:t>while</w:t>
-            </w:r>
-            <w:proofErr w:type="spellEnd"/>
-            <w:r>
-              <w:rPr>
-                <w:rFonts w:ascii="Courier New" w:hAnsi="Courier New" w:cs="Courier New"/>
-                <w:sz w:val="20"/>
-              </w:rPr>
-              <w:t xml:space="preserve"> (</w:t>
-            </w:r>
-            <w:proofErr w:type="spellStart"/>
-            <w:r>
-              <w:rPr>
-                <w:rFonts w:ascii="Courier New" w:hAnsi="Courier New" w:cs="Courier New"/>
-                <w:sz w:val="20"/>
-              </w:rPr>
-              <w:t>treeLeft</w:t>
-            </w:r>
-            <w:proofErr w:type="spellEnd"/>
-            <w:r>
-              <w:rPr>
-                <w:rFonts w:ascii="Courier New" w:hAnsi="Courier New" w:cs="Courier New"/>
-                <w:sz w:val="20"/>
-              </w:rPr>
-              <w:t xml:space="preserve">() || </w:t>
-            </w:r>
-            <w:proofErr w:type="spellStart"/>
-            <w:r>
-              <w:rPr>
-                <w:rFonts w:ascii="Courier New" w:hAnsi="Courier New" w:cs="Courier New"/>
-                <w:sz w:val="20"/>
-              </w:rPr>
-              <w:t>treeRight</w:t>
-            </w:r>
-            <w:proofErr w:type="spellEnd"/>
-            <w:r>
-              <w:rPr>
-                <w:rFonts w:ascii="Courier New" w:hAnsi="Courier New" w:cs="Courier New"/>
-                <w:sz w:val="20"/>
-              </w:rPr>
-              <w:t>())</w:t>
+              <w:t>while (treeLeft() || treeRight())</w:t>
             </w:r>
             <w:r>
               <w:rPr>
@@ -7406,22 +8206,7 @@
                 <w:sz w:val="20"/>
               </w:rPr>
               <w:tab/>
-            </w:r>
-            <w:proofErr w:type="spellStart"/>
-            <w:r>
-              <w:rPr>
-                <w:rFonts w:ascii="Courier New" w:hAnsi="Courier New" w:cs="Courier New"/>
-                <w:sz w:val="20"/>
-              </w:rPr>
-              <w:t>move</w:t>
-            </w:r>
-            <w:proofErr w:type="spellEnd"/>
-            <w:r>
-              <w:rPr>
-                <w:rFonts w:ascii="Courier New" w:hAnsi="Courier New" w:cs="Courier New"/>
-                <w:sz w:val="20"/>
-              </w:rPr>
-              <w:t>();</w:t>
+              <w:t>move();</w:t>
             </w:r>
           </w:p>
           <w:p>
@@ -7496,25 +8281,7 @@
                 <w:sz w:val="20"/>
                 <w:lang w:val="en-GB"/>
               </w:rPr>
-              <w:t>if (</w:t>
-            </w:r>
-            <w:proofErr w:type="spellStart"/>
-            <w:r>
-              <w:rPr>
-                <w:rFonts w:ascii="Courier New" w:hAnsi="Courier New" w:cs="Courier New"/>
-                <w:sz w:val="20"/>
-                <w:lang w:val="en-GB"/>
-              </w:rPr>
-              <w:t>treeLeft</w:t>
-            </w:r>
-            <w:proofErr w:type="spellEnd"/>
-            <w:r>
-              <w:rPr>
-                <w:rFonts w:ascii="Courier New" w:hAnsi="Courier New" w:cs="Courier New"/>
-                <w:sz w:val="20"/>
-                <w:lang w:val="en-GB"/>
-              </w:rPr>
-              <w:t>())</w:t>
+              <w:t>if (treeLeft())</w:t>
             </w:r>
             <w:r>
               <w:rPr>
@@ -7581,43 +8348,7 @@
                 <w:sz w:val="20"/>
                 <w:lang w:val="en-GB"/>
               </w:rPr>
-              <w:t>while (</w:t>
-            </w:r>
-            <w:proofErr w:type="spellStart"/>
-            <w:r>
-              <w:rPr>
-                <w:rFonts w:ascii="Courier New" w:hAnsi="Courier New" w:cs="Courier New"/>
-                <w:sz w:val="20"/>
-                <w:lang w:val="en-GB"/>
-              </w:rPr>
-              <w:t>treeLeft</w:t>
-            </w:r>
-            <w:proofErr w:type="spellEnd"/>
-            <w:r>
-              <w:rPr>
-                <w:rFonts w:ascii="Courier New" w:hAnsi="Courier New" w:cs="Courier New"/>
-                <w:sz w:val="20"/>
-                <w:lang w:val="en-GB"/>
-              </w:rPr>
-              <w:t xml:space="preserve">() &amp;&amp; </w:t>
-            </w:r>
-            <w:proofErr w:type="spellStart"/>
-            <w:r>
-              <w:rPr>
-                <w:rFonts w:ascii="Courier New" w:hAnsi="Courier New" w:cs="Courier New"/>
-                <w:sz w:val="20"/>
-                <w:lang w:val="en-GB"/>
-              </w:rPr>
-              <w:t>treeRight</w:t>
-            </w:r>
-            <w:proofErr w:type="spellEnd"/>
-            <w:r>
-              <w:rPr>
-                <w:rFonts w:ascii="Courier New" w:hAnsi="Courier New" w:cs="Courier New"/>
-                <w:sz w:val="20"/>
-                <w:lang w:val="en-GB"/>
-              </w:rPr>
-              <w:t>())</w:t>
+              <w:t>while (treeLeft() &amp;&amp; treeRight())</w:t>
             </w:r>
             <w:r>
               <w:rPr>
@@ -7651,21 +8382,12 @@
               </w:rPr>
               <w:tab/>
             </w:r>
-            <w:proofErr w:type="spellStart"/>
             <w:r>
               <w:rPr>
                 <w:rFonts w:ascii="Courier New" w:hAnsi="Courier New" w:cs="Courier New"/>
                 <w:sz w:val="20"/>
               </w:rPr>
-              <w:t>move</w:t>
-            </w:r>
-            <w:proofErr w:type="spellEnd"/>
-            <w:r>
-              <w:rPr>
-                <w:rFonts w:ascii="Courier New" w:hAnsi="Courier New" w:cs="Courier New"/>
-                <w:sz w:val="20"/>
-              </w:rPr>
-              <w:t>();</w:t>
+              <w:t>move();</w:t>
             </w:r>
           </w:p>
           <w:p>
@@ -7740,25 +8462,7 @@
                 <w:sz w:val="20"/>
                 <w:lang w:val="en-GB"/>
               </w:rPr>
-              <w:t>while (!</w:t>
-            </w:r>
-            <w:proofErr w:type="spellStart"/>
-            <w:r>
-              <w:rPr>
-                <w:rFonts w:ascii="Courier New" w:hAnsi="Courier New" w:cs="Courier New"/>
-                <w:sz w:val="20"/>
-                <w:lang w:val="en-GB"/>
-              </w:rPr>
-              <w:t>treeFront</w:t>
-            </w:r>
-            <w:proofErr w:type="spellEnd"/>
-            <w:r>
-              <w:rPr>
-                <w:rFonts w:ascii="Courier New" w:hAnsi="Courier New" w:cs="Courier New"/>
-                <w:sz w:val="20"/>
-                <w:lang w:val="en-GB"/>
-              </w:rPr>
-              <w:t>)</w:t>
+              <w:t>while (!treeFront)</w:t>
             </w:r>
             <w:r>
               <w:rPr>
@@ -7792,25 +8496,7 @@
                 <w:lang w:val="en-GB"/>
               </w:rPr>
               <w:tab/>
-              <w:t>if (</w:t>
-            </w:r>
-            <w:proofErr w:type="spellStart"/>
-            <w:r>
-              <w:rPr>
-                <w:rFonts w:ascii="Courier New" w:hAnsi="Courier New" w:cs="Courier New"/>
-                <w:sz w:val="20"/>
-                <w:lang w:val="en-GB"/>
-              </w:rPr>
-              <w:t>treeLeft</w:t>
-            </w:r>
-            <w:proofErr w:type="spellEnd"/>
-            <w:r>
-              <w:rPr>
-                <w:rFonts w:ascii="Courier New" w:hAnsi="Courier New" w:cs="Courier New"/>
-                <w:sz w:val="20"/>
-                <w:lang w:val="en-GB"/>
-              </w:rPr>
-              <w:t>())</w:t>
+              <w:t>if (treeLeft())</w:t>
             </w:r>
             <w:r>
               <w:rPr>
@@ -7939,8 +8625,6 @@
             <w:pPr>
               <w:pStyle w:val="Lsung"/>
             </w:pPr>
-            <w:bookmarkStart w:id="0" w:name="_GoBack"/>
-            <w:bookmarkEnd w:id="0"/>
           </w:p>
         </w:tc>
       </w:tr>
@@ -8000,7 +8684,7 @@
                           </pic:cNvPicPr>
                         </pic:nvPicPr>
                         <pic:blipFill>
-                          <a:blip r:embed="rId23">
+                          <a:blip r:embed="rId22">
                             <a:extLst>
                               <a:ext uri="{28A0092B-C50C-407E-A947-70E740481C1C}">
                                 <a14:useLocalDpi xmlns:a14="http://schemas.microsoft.com/office/drawing/2010/main" val="0"/>
@@ -8449,12 +9133,12 @@
           </mc:Choice>
           <mc:Fallback>
             <w:pict>
-              <v:group id="Gruppieren 48" o:spid="_x0000_s1026" style="position:absolute;margin-left:307.25pt;margin-top:-.15pt;width:191.15pt;height:44.65pt;z-index:251685888;mso-width-relative:margin;mso-height-relative:margin" coordsize="21832,5103" o:gfxdata="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">
-                <v:shape id="Grafik 46" o:spid="_x0000_s1027" type="#_x0000_t75" style="position:absolute;width:21832;height:5103;visibility:visible;mso-wrap-style:square" o:gfxdata="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">
-                  <v:imagedata r:id="rId29" o:title=""/>
+              <v:group w14:anchorId="3832D5FC" id="Gruppieren 48" o:spid="_x0000_s1026" style="position:absolute;margin-left:307.25pt;margin-top:-.15pt;width:191.15pt;height:44.65pt;z-index:251685888;mso-width-relative:margin;mso-height-relative:margin" coordsize="21832,5103" o:gfxdata="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">
+                <v:shape id="Grafik 46" o:spid="_x0000_s1027" type="#_x0000_t75" style="position:absolute;width:21832;height:5103;visibility:visible;mso-wrap-style:square" o:gfxdata="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">
+                  <v:imagedata r:id="rId23" o:title=""/>
                   <v:path arrowok="t"/>
                 </v:shape>
-                <v:shape id="Freihandform 47" o:spid="_x0000_s1028" style="position:absolute;left:2126;top:1772;width:16307;height:1642;visibility:visible;mso-wrap-style:square;v-text-anchor:middle" coordsize="1630738,164235" o:gfxdata="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" path="m,100439c9451,88625,16866,74844,28353,64998v5673,-4863,14734,-3460,21266,-7089c122742,17285,65295,38508,113414,22467v21265,2363,42815,2893,63795,7089c191862,32487,219739,43732,219739,43732v38988,25991,5907,,35442,35442c261598,86875,270292,92526,276446,100439v10461,13449,14177,33080,28354,42531c332282,161290,317983,154452,347330,164235v21265,-2363,43930,857,63796,-7089c418063,154371,416749,143208,418214,135881v4579,-22898,-286,-53642,21265,-70883c445313,60330,453560,59962,460744,57909v9367,-2676,18987,-4412,28354,-7088c496282,48768,503083,45412,510363,43732v23478,-5418,47507,-8332,70883,-14176c600148,24830,619469,21540,637953,15379v7089,-2363,13939,-5623,21266,-7088c675602,5014,692298,3565,708837,1202v75609,2363,151416,1135,226828,7089c950562,9467,964018,17741,978195,22467v7088,2363,13938,5624,21265,7089c1042229,38109,1023472,32834,1056167,43732v4726,7089,8517,14898,14177,21266c1083664,79983,1101753,90846,1112874,107528r28354,42530c1162493,147695,1184915,150282,1205023,142970v8006,-2911,10821,-13435,14177,-21265c1223038,112751,1223489,102682,1226288,93351v4294,-14313,9451,-28353,14177,-42530c1242828,43733,1241336,33700,1247553,29556v7089,-4726,13481,-10717,21266,-14177c1282475,9310,1311349,1202,1311349,1202v94512,2363,190168,-7765,283535,7089c1606624,10159,1626952,55216,1630326,72086v927,4634,,9451,,14177e" filled="f" strokecolor="black [3040]" strokeweight="3pt">
+                <v:shape id="Freihandform 47" o:spid="_x0000_s1028" style="position:absolute;left:2126;top:1772;width:16307;height:1642;visibility:visible;mso-wrap-style:square;v-text-anchor:middle" coordsize="1630738,164235" o:gfxdata="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" path="m,100439c9451,88625,16866,74844,28353,64998v5673,-4863,14734,-3460,21266,-7089c122742,17285,65295,38508,113414,22467v21265,2363,42815,2893,63795,7089c191862,32487,219739,43732,219739,43732v38988,25991,5907,,35442,35442c261598,86875,270292,92526,276446,100439v10461,13449,14177,33080,28354,42531c332282,161290,317983,154452,347330,164235v21265,-2363,43930,857,63796,-7089c418063,154371,416749,143208,418214,135881v4579,-22898,-286,-53642,21265,-70883c445313,60330,453560,59962,460744,57909v9367,-2676,18987,-4412,28354,-7088c496282,48768,503083,45412,510363,43732v23478,-5418,47507,-8332,70883,-14176c600148,24830,619469,21540,637953,15379v7089,-2363,13939,-5623,21266,-7088c675602,5014,692298,3565,708837,1202v75609,2363,151416,1135,226828,7089c950562,9467,964018,17741,978195,22467v7088,2363,13938,5624,21265,7089c1042229,38109,1023472,32834,1056167,43732v4726,7089,8517,14898,14177,21266c1083664,79983,1101753,90846,1112874,107528r28354,42530c1162493,147695,1184915,150282,1205023,142970v8006,-2911,10821,-13435,14177,-21265c1223038,112751,1223489,102682,1226288,93351v4294,-14313,9451,-28353,14177,-42530c1242828,43733,1241336,33700,1247553,29556v7089,-4726,13481,-10717,21266,-14177c1282475,9310,1311349,1202,1311349,1202v94512,2363,190168,-7765,283535,7089c1606624,10159,1626952,55216,1630326,72086v927,4634,,9451,,14177e" filled="f" strokecolor="black [3040]" strokeweight="3pt">
                   <v:stroke dashstyle="1 1" endarrow="block"/>
                   <v:path arrowok="t" o:connecttype="custom" o:connectlocs="0,100439;28353,64998;49619,57909;113414,22467;177209,29556;219739,43732;255181,79174;276446,100439;304800,142970;347330,164235;411126,157146;418214,135881;439479,64998;460744,57909;489098,50821;510363,43732;581246,29556;637953,15379;659219,8291;708837,1202;935665,8291;978195,22467;999460,29556;1056167,43732;1070344,64998;1112874,107528;1141228,150058;1205023,142970;1219200,121705;1226288,93351;1240465,50821;1247553,29556;1268819,15379;1311349,1202;1594884,8291;1630326,72086;1630326,86263" o:connectangles="0,0,0,0,0,0,0,0,0,0,0,0,0,0,0,0,0,0,0,0,0,0,0,0,0,0,0,0,0,0,0,0,0,0,0,0,0"/>
                 </v:shape>
@@ -8488,13 +9172,7 @@
         <w:t xml:space="preserve">: </w:t>
       </w:r>
       <w:r>
-        <w:t>Kara soll ein Kle</w:t>
-      </w:r>
-      <w:r>
-        <w:t>e</w:t>
-      </w:r>
-      <w:r>
-        <w:t xml:space="preserve">blatt finden, das geradeaus vor ihm liegt. Nun können aber eine beliebige Anzahl Bäume hintereinander stehen. </w:t>
+        <w:t xml:space="preserve">Kara soll ein Kleeblatt finden, das geradeaus vor ihm liegt. Nun können aber eine beliebige Anzahl Bäume hintereinander stehen. </w:t>
       </w:r>
     </w:p>
     <w:p>
@@ -8524,14 +9202,12 @@
       <w:r>
         <w:t xml:space="preserve"> und verbessern Sie die Methode </w:t>
       </w:r>
-      <w:proofErr w:type="spellStart"/>
       <w:r>
         <w:rPr>
           <w:rFonts w:ascii="Courier New" w:hAnsi="Courier New" w:cs="Courier New"/>
         </w:rPr>
         <w:t>goAroundTree</w:t>
       </w:r>
-      <w:proofErr w:type="spellEnd"/>
       <w:r>
         <w:rPr>
           <w:rFonts w:ascii="Courier New" w:hAnsi="Courier New" w:cs="Courier New"/>
@@ -8562,39 +9238,17 @@
       <w:r>
         <w:t xml:space="preserve">Ändern Sie die </w:t>
       </w:r>
-      <w:proofErr w:type="spellStart"/>
       <w:r>
         <w:rPr>
           <w:rFonts w:ascii="Courier New" w:hAnsi="Courier New" w:cs="Courier New"/>
         </w:rPr>
-        <w:t>act</w:t>
-      </w:r>
-      <w:proofErr w:type="spellEnd"/>
-      <w:r>
-        <w:rPr>
-          <w:rFonts w:ascii="Courier New" w:hAnsi="Courier New" w:cs="Courier New"/>
-        </w:rPr>
-        <w:t>()</w:t>
-      </w:r>
-      <w:r>
-        <w:t xml:space="preserve">-Methode so ab, dass man nur noch einmal auf den </w:t>
-      </w:r>
-      <w:proofErr w:type="spellStart"/>
-      <w:r>
-        <w:t>Act</w:t>
-      </w:r>
-      <w:proofErr w:type="spellEnd"/>
-      <w:r>
-        <w:t xml:space="preserve">-Knopf drücken muss. Kara soll dann automatisch um die Bäume laufen, bis er das Kleeblatt erreicht. </w:t>
-      </w:r>
-      <w:r>
-        <w:t>Am Schluss soll er es dann wi</w:t>
-      </w:r>
-      <w:r>
-        <w:t>e</w:t>
-      </w:r>
-      <w:r>
-        <w:t>der auffressen.</w:t>
+        <w:t>act()</w:t>
+      </w:r>
+      <w:r>
+        <w:t xml:space="preserve">-Methode so ab, dass man nur noch einmal auf den Act-Knopf drücken muss. Kara soll dann automatisch um die Bäume laufen, bis er das Kleeblatt erreicht. </w:t>
+      </w:r>
+      <w:r>
+        <w:t>Am Schluss soll er es dann wieder auffressen.</w:t>
       </w:r>
     </w:p>
     <w:p/>
@@ -8640,7 +9294,7 @@
                     <pic:cNvPicPr/>
                   </pic:nvPicPr>
                   <pic:blipFill>
-                    <a:blip r:embed="rId30">
+                    <a:blip r:embed="rId24">
                       <a:extLst>
                         <a:ext uri="{28A0092B-C50C-407E-A947-70E740481C1C}">
                           <a14:useLocalDpi xmlns:a14="http://schemas.microsoft.com/office/drawing/2010/main" val="0"/>
@@ -8700,14 +9354,12 @@
       <w:r>
         <w:t xml:space="preserve">Schreiben Sie eine Methode </w:t>
       </w:r>
-      <w:proofErr w:type="spellStart"/>
       <w:r>
         <w:rPr>
           <w:rFonts w:ascii="Courier New" w:hAnsi="Courier New" w:cs="Courier New"/>
         </w:rPr>
         <w:t>oneStepUp</w:t>
       </w:r>
-      <w:proofErr w:type="spellEnd"/>
       <w:r>
         <w:rPr>
           <w:rFonts w:ascii="Courier New" w:hAnsi="Courier New" w:cs="Courier New"/>
@@ -8776,7 +9428,7 @@
                     <pic:cNvPicPr/>
                   </pic:nvPicPr>
                   <pic:blipFill>
-                    <a:blip r:embed="rId31">
+                    <a:blip r:embed="rId25">
                       <a:extLst>
                         <a:ext uri="{28A0092B-C50C-407E-A947-70E740481C1C}">
                           <a14:useLocalDpi xmlns:a14="http://schemas.microsoft.com/office/drawing/2010/main" val="0"/>
@@ -8868,8 +9520,8 @@
     <w:p/>
     <w:p/>
     <w:sectPr>
-      <w:headerReference w:type="default" r:id="rId32"/>
-      <w:footerReference w:type="default" r:id="rId33"/>
+      <w:headerReference w:type="default" r:id="rId26"/>
+      <w:footerReference w:type="default" r:id="rId27"/>
       <w:pgSz w:w="11906" w:h="16838"/>
       <w:pgMar w:top="1246" w:right="991" w:bottom="993" w:left="993" w:header="708" w:footer="634" w:gutter="0"/>
       <w:cols w:space="708"/>
@@ -8880,7 +9532,7 @@
 </file>
 
 <file path=word/endnotes.xml><?xml version="1.0" encoding="utf-8"?>
-<w:endnotes xmlns:wpc="http://schemas.microsoft.com/office/word/2010/wordprocessingCanvas" xmlns:mc="http://schemas.openxmlformats.org/markup-compatibility/2006" xmlns:o="urn:schemas-microsoft-com:office:office" xmlns:r="http://schemas.openxmlformats.org/officeDocument/2006/relationships" xmlns:m="http://schemas.openxmlformats.org/officeDocument/2006/math" xmlns:v="urn:schemas-microsoft-com:vml" xmlns:wp14="http://schemas.microsoft.com/office/word/2010/wordprocessingDrawing" xmlns:wp="http://schemas.openxmlformats.org/drawingml/2006/wordprocessingDrawing" xmlns:w10="urn:schemas-microsoft-com:office:word" xmlns:w="http://schemas.openxmlformats.org/wordprocessingml/2006/main" xmlns:w14="http://schemas.microsoft.com/office/word/2010/wordml" xmlns:wpg="http://schemas.microsoft.com/office/word/2010/wordprocessingGroup" xmlns:wpi="http://schemas.microsoft.com/office/word/2010/wordprocessingInk" xmlns:wne="http://schemas.microsoft.com/office/word/2006/wordml" xmlns:wps="http://schemas.microsoft.com/office/word/2010/wordprocessingShape" mc:Ignorable="w14 wp14">
+<w:endnotes xmlns:wpc="http://schemas.microsoft.com/office/word/2010/wordprocessingCanvas" xmlns:cx="http://schemas.microsoft.com/office/drawing/2014/chartex" xmlns:cx1="http://schemas.microsoft.com/office/drawing/2015/9/8/chartex" xmlns:mc="http://schemas.openxmlformats.org/markup-compatibility/2006" xmlns:o="urn:schemas-microsoft-com:office:office" xmlns:r="http://schemas.openxmlformats.org/officeDocument/2006/relationships" xmlns:m="http://schemas.openxmlformats.org/officeDocument/2006/math" xmlns:v="urn:schemas-microsoft-com:vml" xmlns:wp14="http://schemas.microsoft.com/office/word/2010/wordprocessingDrawing" xmlns:wp="http://schemas.openxmlformats.org/drawingml/2006/wordprocessingDrawing" xmlns:w10="urn:schemas-microsoft-com:office:word" xmlns:w="http://schemas.openxmlformats.org/wordprocessingml/2006/main" xmlns:w14="http://schemas.microsoft.com/office/word/2010/wordml" xmlns:w15="http://schemas.microsoft.com/office/word/2012/wordml" xmlns:w16se="http://schemas.microsoft.com/office/word/2015/wordml/symex" xmlns:wpg="http://schemas.microsoft.com/office/word/2010/wordprocessingGroup" xmlns:wpi="http://schemas.microsoft.com/office/word/2010/wordprocessingInk" xmlns:wne="http://schemas.microsoft.com/office/word/2006/wordml" xmlns:wps="http://schemas.microsoft.com/office/word/2010/wordprocessingShape" mc:Ignorable="w14 w15 w16se wp14">
   <w:endnote w:type="separator" w:id="-1">
     <w:p>
       <w:pPr>
@@ -8944,21 +9596,7 @@
         <w:rPr>
           <w:sz w:val="20"/>
         </w:rPr>
-        <w:t xml:space="preserve">Ideen und Konzepte von Kara wurden entwickelt von Jürg </w:t>
-      </w:r>
-      <w:proofErr w:type="spellStart"/>
-      <w:r>
-        <w:rPr>
-          <w:sz w:val="20"/>
-        </w:rPr>
-        <w:t>Nievergelt</w:t>
-      </w:r>
-      <w:proofErr w:type="spellEnd"/>
-      <w:r>
-        <w:rPr>
-          <w:sz w:val="20"/>
-        </w:rPr>
-        <w:t xml:space="preserve">, Werner Hartmann, Raimond Reichert et al., </w:t>
+        <w:t xml:space="preserve">Ideen und Konzepte von Kara wurden entwickelt von Jürg Nievergelt, Werner Hartmann, Raimond Reichert et al., </w:t>
       </w:r>
       <w:hyperlink r:id="rId1" w:history="1">
         <w:r>
@@ -8991,21 +9629,7 @@
         <w:rPr>
           <w:sz w:val="20"/>
         </w:rPr>
-        <w:t xml:space="preserve">Einige Kara-Übungen basieren auf Unterlagen von Horst </w:t>
-      </w:r>
-      <w:proofErr w:type="spellStart"/>
-      <w:r>
-        <w:rPr>
-          <w:sz w:val="20"/>
-        </w:rPr>
-        <w:t>Gierhardt</w:t>
-      </w:r>
-      <w:proofErr w:type="spellEnd"/>
-      <w:r>
-        <w:rPr>
-          <w:sz w:val="20"/>
-        </w:rPr>
-        <w:t xml:space="preserve">, </w:t>
+        <w:t xml:space="preserve">Einige Kara-Übungen basieren auf Unterlagen von Horst Gierhardt, </w:t>
       </w:r>
       <w:hyperlink r:id="rId2" w:history="1">
         <w:r>
@@ -9033,7 +9657,7 @@
 </file>
 
 <file path=word/footer1.xml><?xml version="1.0" encoding="utf-8"?>
-<w:ftr xmlns:wpc="http://schemas.microsoft.com/office/word/2010/wordprocessingCanvas" xmlns:mc="http://schemas.openxmlformats.org/markup-compatibility/2006" xmlns:o="urn:schemas-microsoft-com:office:office" xmlns:r="http://schemas.openxmlformats.org/officeDocument/2006/relationships" xmlns:m="http://schemas.openxmlformats.org/officeDocument/2006/math" xmlns:v="urn:schemas-microsoft-com:vml" xmlns:wp14="http://schemas.microsoft.com/office/word/2010/wordprocessingDrawing" xmlns:wp="http://schemas.openxmlformats.org/drawingml/2006/wordprocessingDrawing" xmlns:w10="urn:schemas-microsoft-com:office:word" xmlns:w="http://schemas.openxmlformats.org/wordprocessingml/2006/main" xmlns:w14="http://schemas.microsoft.com/office/word/2010/wordml" xmlns:wpg="http://schemas.microsoft.com/office/word/2010/wordprocessingGroup" xmlns:wpi="http://schemas.microsoft.com/office/word/2010/wordprocessingInk" xmlns:wne="http://schemas.microsoft.com/office/word/2006/wordml" xmlns:wps="http://schemas.microsoft.com/office/word/2010/wordprocessingShape" mc:Ignorable="w14 wp14">
+<w:ftr xmlns:wpc="http://schemas.microsoft.com/office/word/2010/wordprocessingCanvas" xmlns:cx="http://schemas.microsoft.com/office/drawing/2014/chartex" xmlns:cx1="http://schemas.microsoft.com/office/drawing/2015/9/8/chartex" xmlns:mc="http://schemas.openxmlformats.org/markup-compatibility/2006" xmlns:o="urn:schemas-microsoft-com:office:office" xmlns:r="http://schemas.openxmlformats.org/officeDocument/2006/relationships" xmlns:m="http://schemas.openxmlformats.org/officeDocument/2006/math" xmlns:v="urn:schemas-microsoft-com:vml" xmlns:wp14="http://schemas.microsoft.com/office/word/2010/wordprocessingDrawing" xmlns:wp="http://schemas.openxmlformats.org/drawingml/2006/wordprocessingDrawing" xmlns:w10="urn:schemas-microsoft-com:office:word" xmlns:w="http://schemas.openxmlformats.org/wordprocessingml/2006/main" xmlns:w14="http://schemas.microsoft.com/office/word/2010/wordml" xmlns:w15="http://schemas.microsoft.com/office/word/2012/wordml" xmlns:w16se="http://schemas.microsoft.com/office/word/2015/wordml/symex" xmlns:wpg="http://schemas.microsoft.com/office/word/2010/wordprocessingGroup" xmlns:wpi="http://schemas.microsoft.com/office/word/2010/wordprocessingInk" xmlns:wne="http://schemas.microsoft.com/office/word/2006/wordml" xmlns:wps="http://schemas.microsoft.com/office/word/2010/wordprocessingShape" mc:Ignorable="w14 w15 w16se wp14">
   <w:p>
     <w:pPr>
       <w:tabs>
@@ -9055,7 +9679,7 @@
 </file>
 
 <file path=word/footnotes.xml><?xml version="1.0" encoding="utf-8"?>
-<w:footnotes xmlns:wpc="http://schemas.microsoft.com/office/word/2010/wordprocessingCanvas" xmlns:mc="http://schemas.openxmlformats.org/markup-compatibility/2006" xmlns:o="urn:schemas-microsoft-com:office:office" xmlns:r="http://schemas.openxmlformats.org/officeDocument/2006/relationships" xmlns:m="http://schemas.openxmlformats.org/officeDocument/2006/math" xmlns:v="urn:schemas-microsoft-com:vml" xmlns:wp14="http://schemas.microsoft.com/office/word/2010/wordprocessingDrawing" xmlns:wp="http://schemas.openxmlformats.org/drawingml/2006/wordprocessingDrawing" xmlns:w10="urn:schemas-microsoft-com:office:word" xmlns:w="http://schemas.openxmlformats.org/wordprocessingml/2006/main" xmlns:w14="http://schemas.microsoft.com/office/word/2010/wordml" xmlns:wpg="http://schemas.microsoft.com/office/word/2010/wordprocessingGroup" xmlns:wpi="http://schemas.microsoft.com/office/word/2010/wordprocessingInk" xmlns:wne="http://schemas.microsoft.com/office/word/2006/wordml" xmlns:wps="http://schemas.microsoft.com/office/word/2010/wordprocessingShape" mc:Ignorable="w14 wp14">
+<w:footnotes xmlns:wpc="http://schemas.microsoft.com/office/word/2010/wordprocessingCanvas" xmlns:cx="http://schemas.microsoft.com/office/drawing/2014/chartex" xmlns:cx1="http://schemas.microsoft.com/office/drawing/2015/9/8/chartex" xmlns:mc="http://schemas.openxmlformats.org/markup-compatibility/2006" xmlns:o="urn:schemas-microsoft-com:office:office" xmlns:r="http://schemas.openxmlformats.org/officeDocument/2006/relationships" xmlns:m="http://schemas.openxmlformats.org/officeDocument/2006/math" xmlns:v="urn:schemas-microsoft-com:vml" xmlns:wp14="http://schemas.microsoft.com/office/word/2010/wordprocessingDrawing" xmlns:wp="http://schemas.openxmlformats.org/drawingml/2006/wordprocessingDrawing" xmlns:w10="urn:schemas-microsoft-com:office:word" xmlns:w="http://schemas.openxmlformats.org/wordprocessingml/2006/main" xmlns:w14="http://schemas.microsoft.com/office/word/2010/wordml" xmlns:w15="http://schemas.microsoft.com/office/word/2012/wordml" xmlns:w16se="http://schemas.microsoft.com/office/word/2015/wordml/symex" xmlns:wpg="http://schemas.microsoft.com/office/word/2010/wordprocessingGroup" xmlns:wpi="http://schemas.microsoft.com/office/word/2010/wordprocessingInk" xmlns:wne="http://schemas.microsoft.com/office/word/2006/wordml" xmlns:wps="http://schemas.microsoft.com/office/word/2010/wordprocessingShape" mc:Ignorable="w14 w15 w16se wp14">
   <w:footnote w:type="separator" w:id="-1">
     <w:p>
       <w:pPr>
@@ -9091,47 +9715,7 @@
         <w:t xml:space="preserve"> Basiert auf: </w:t>
       </w:r>
       <w:r>
-        <w:t xml:space="preserve">Thomas Kempe und David </w:t>
-      </w:r>
-      <w:proofErr w:type="spellStart"/>
-      <w:r>
-        <w:t>Tepasse</w:t>
-      </w:r>
-      <w:proofErr w:type="spellEnd"/>
-      <w:r>
-        <w:t xml:space="preserve">, Informatik 1 - Softwareentwicklung mit </w:t>
-      </w:r>
-      <w:proofErr w:type="spellStart"/>
-      <w:r>
-        <w:t>Greenfoot</w:t>
-      </w:r>
-      <w:proofErr w:type="spellEnd"/>
-      <w:r>
-        <w:t xml:space="preserve"> und </w:t>
-      </w:r>
-      <w:proofErr w:type="spellStart"/>
-      <w:r>
-        <w:t>BlueJ</w:t>
-      </w:r>
-      <w:proofErr w:type="spellEnd"/>
-      <w:r>
-        <w:t xml:space="preserve">, 1. </w:t>
-      </w:r>
-      <w:proofErr w:type="spellStart"/>
-      <w:r>
-        <w:t>Aufl</w:t>
-      </w:r>
-      <w:proofErr w:type="spellEnd"/>
-      <w:r>
-        <w:t xml:space="preserve"> (Paderborn: </w:t>
-      </w:r>
-      <w:proofErr w:type="spellStart"/>
-      <w:r>
-        <w:t>Schöningh</w:t>
-      </w:r>
-      <w:proofErr w:type="spellEnd"/>
-      <w:r>
-        <w:t>, 2010), S. 36</w:t>
+        <w:t>Thomas Kempe und David Tepasse, Informatik 1 - Softwareentwicklung mit Greenfoot und BlueJ, 1. Aufl (Paderborn: Schöningh, 2010), S. 36</w:t>
       </w:r>
       <w:r>
         <w:t>.</w:t>
@@ -9142,7 +9726,7 @@
 </file>
 
 <file path=word/header1.xml><?xml version="1.0" encoding="utf-8"?>
-<w:hdr xmlns:wpc="http://schemas.microsoft.com/office/word/2010/wordprocessingCanvas" xmlns:mc="http://schemas.openxmlformats.org/markup-compatibility/2006" xmlns:o="urn:schemas-microsoft-com:office:office" xmlns:r="http://schemas.openxmlformats.org/officeDocument/2006/relationships" xmlns:m="http://schemas.openxmlformats.org/officeDocument/2006/math" xmlns:v="urn:schemas-microsoft-com:vml" xmlns:wp14="http://schemas.microsoft.com/office/word/2010/wordprocessingDrawing" xmlns:wp="http://schemas.openxmlformats.org/drawingml/2006/wordprocessingDrawing" xmlns:w10="urn:schemas-microsoft-com:office:word" xmlns:w="http://schemas.openxmlformats.org/wordprocessingml/2006/main" xmlns:w14="http://schemas.microsoft.com/office/word/2010/wordml" xmlns:wpg="http://schemas.microsoft.com/office/word/2010/wordprocessingGroup" xmlns:wpi="http://schemas.microsoft.com/office/word/2010/wordprocessingInk" xmlns:wne="http://schemas.microsoft.com/office/word/2006/wordml" xmlns:wps="http://schemas.microsoft.com/office/word/2010/wordprocessingShape" mc:Ignorable="w14 wp14">
+<w:hdr xmlns:wpc="http://schemas.microsoft.com/office/word/2010/wordprocessingCanvas" xmlns:cx="http://schemas.microsoft.com/office/drawing/2014/chartex" xmlns:cx1="http://schemas.microsoft.com/office/drawing/2015/9/8/chartex" xmlns:mc="http://schemas.openxmlformats.org/markup-compatibility/2006" xmlns:o="urn:schemas-microsoft-com:office:office" xmlns:r="http://schemas.openxmlformats.org/officeDocument/2006/relationships" xmlns:m="http://schemas.openxmlformats.org/officeDocument/2006/math" xmlns:v="urn:schemas-microsoft-com:vml" xmlns:wp14="http://schemas.microsoft.com/office/word/2010/wordprocessingDrawing" xmlns:wp="http://schemas.openxmlformats.org/drawingml/2006/wordprocessingDrawing" xmlns:w10="urn:schemas-microsoft-com:office:word" xmlns:w="http://schemas.openxmlformats.org/wordprocessingml/2006/main" xmlns:w14="http://schemas.microsoft.com/office/word/2010/wordml" xmlns:w15="http://schemas.microsoft.com/office/word/2012/wordml" xmlns:w16se="http://schemas.microsoft.com/office/word/2015/wordml/symex" xmlns:wpg="http://schemas.microsoft.com/office/word/2010/wordprocessingGroup" xmlns:wpi="http://schemas.microsoft.com/office/word/2010/wordprocessingInk" xmlns:wne="http://schemas.microsoft.com/office/word/2006/wordml" xmlns:wps="http://schemas.microsoft.com/office/word/2010/wordprocessingShape" mc:Ignorable="w14 w15 w16se wp14">
   <w:p>
     <w:pPr>
       <w:pStyle w:val="Kopf-undFusszeile"/>
@@ -9215,7 +9799,7 @@
         </mc:Choice>
         <mc:Fallback>
           <w:pict>
-            <v:shapetype id="_x0000_t32" coordsize="21600,21600" o:spt="32" o:oned="t" path="m,l21600,21600e" filled="f">
+            <v:shapetype w14:anchorId="527DA1D3" id="_x0000_t32" coordsize="21600,21600" o:spt="32" o:oned="t" path="m,l21600,21600e" filled="f">
               <v:path arrowok="t" fillok="f" o:connecttype="none"/>
               <o:lock v:ext="edit" shapetype="t"/>
             </v:shapetype>
@@ -9265,7 +9849,7 @@
       <w:fldChar w:fldCharType="separate"/>
     </w:r>
     <w:r>
-      <w:t>1</w:t>
+      <w:t>3</w:t>
     </w:r>
     <w:r>
       <w:fldChar w:fldCharType="end"/>
@@ -9280,8 +9864,8 @@
 </file>
 
 <file path=word/numbering.xml><?xml version="1.0" encoding="utf-8"?>
-<w:numbering xmlns:wpc="http://schemas.microsoft.com/office/word/2010/wordprocessingCanvas" xmlns:mc="http://schemas.openxmlformats.org/markup-compatibility/2006" xmlns:o="urn:schemas-microsoft-com:office:office" xmlns:r="http://schemas.openxmlformats.org/officeDocument/2006/relationships" xmlns:m="http://schemas.openxmlformats.org/officeDocument/2006/math" xmlns:v="urn:schemas-microsoft-com:vml" xmlns:wp14="http://schemas.microsoft.com/office/word/2010/wordprocessingDrawing" xmlns:wp="http://schemas.openxmlformats.org/drawingml/2006/wordprocessingDrawing" xmlns:w10="urn:schemas-microsoft-com:office:word" xmlns:w="http://schemas.openxmlformats.org/wordprocessingml/2006/main" xmlns:w14="http://schemas.microsoft.com/office/word/2010/wordml" xmlns:wpg="http://schemas.microsoft.com/office/word/2010/wordprocessingGroup" xmlns:wpi="http://schemas.microsoft.com/office/word/2010/wordprocessingInk" xmlns:wne="http://schemas.microsoft.com/office/word/2006/wordml" xmlns:wps="http://schemas.microsoft.com/office/word/2010/wordprocessingShape" mc:Ignorable="w14 wp14">
-  <w:abstractNum w:abstractNumId="0">
+<w:numbering xmlns:wpc="http://schemas.microsoft.com/office/word/2010/wordprocessingCanvas" xmlns:cx="http://schemas.microsoft.com/office/drawing/2014/chartex" xmlns:cx1="http://schemas.microsoft.com/office/drawing/2015/9/8/chartex" xmlns:mc="http://schemas.openxmlformats.org/markup-compatibility/2006" xmlns:o="urn:schemas-microsoft-com:office:office" xmlns:r="http://schemas.openxmlformats.org/officeDocument/2006/relationships" xmlns:m="http://schemas.openxmlformats.org/officeDocument/2006/math" xmlns:v="urn:schemas-microsoft-com:vml" xmlns:wp14="http://schemas.microsoft.com/office/word/2010/wordprocessingDrawing" xmlns:wp="http://schemas.openxmlformats.org/drawingml/2006/wordprocessingDrawing" xmlns:w10="urn:schemas-microsoft-com:office:word" xmlns:w="http://schemas.openxmlformats.org/wordprocessingml/2006/main" xmlns:w14="http://schemas.microsoft.com/office/word/2010/wordml" xmlns:w15="http://schemas.microsoft.com/office/word/2012/wordml" xmlns:w16se="http://schemas.microsoft.com/office/word/2015/wordml/symex" xmlns:wpg="http://schemas.microsoft.com/office/word/2010/wordprocessingGroup" xmlns:wpi="http://schemas.microsoft.com/office/word/2010/wordprocessingInk" xmlns:wne="http://schemas.microsoft.com/office/word/2006/wordml" xmlns:wps="http://schemas.microsoft.com/office/word/2010/wordprocessingShape" mc:Ignorable="w14 w15 w16se wp14">
+  <w:abstractNum w:abstractNumId="0" w15:restartNumberingAfterBreak="0">
     <w:nsid w:val="FFFFFF7C"/>
     <w:multiLevelType w:val="singleLevel"/>
     <w:tmpl w:val="A5C89132"/>
@@ -9298,7 +9882,7 @@
       </w:pPr>
     </w:lvl>
   </w:abstractNum>
-  <w:abstractNum w:abstractNumId="1">
+  <w:abstractNum w:abstractNumId="1" w15:restartNumberingAfterBreak="0">
     <w:nsid w:val="FFFFFF7D"/>
     <w:multiLevelType w:val="singleLevel"/>
     <w:tmpl w:val="D7D218B0"/>
@@ -9315,7 +9899,7 @@
       </w:pPr>
     </w:lvl>
   </w:abstractNum>
-  <w:abstractNum w:abstractNumId="2">
+  <w:abstractNum w:abstractNumId="2" w15:restartNumberingAfterBreak="0">
     <w:nsid w:val="FFFFFF7E"/>
     <w:multiLevelType w:val="singleLevel"/>
     <w:tmpl w:val="1FE26582"/>
@@ -9332,7 +9916,7 @@
       </w:pPr>
     </w:lvl>
   </w:abstractNum>
-  <w:abstractNum w:abstractNumId="3">
+  <w:abstractNum w:abstractNumId="3" w15:restartNumberingAfterBreak="0">
     <w:nsid w:val="FFFFFF7F"/>
     <w:multiLevelType w:val="singleLevel"/>
     <w:tmpl w:val="D212A53C"/>
@@ -9349,7 +9933,7 @@
       </w:pPr>
     </w:lvl>
   </w:abstractNum>
-  <w:abstractNum w:abstractNumId="4">
+  <w:abstractNum w:abstractNumId="4" w15:restartNumberingAfterBreak="0">
     <w:nsid w:val="FFFFFF80"/>
     <w:multiLevelType w:val="singleLevel"/>
     <w:tmpl w:val="6F60573C"/>
@@ -9369,7 +9953,7 @@
       </w:rPr>
     </w:lvl>
   </w:abstractNum>
-  <w:abstractNum w:abstractNumId="5">
+  <w:abstractNum w:abstractNumId="5" w15:restartNumberingAfterBreak="0">
     <w:nsid w:val="FFFFFF81"/>
     <w:multiLevelType w:val="singleLevel"/>
     <w:tmpl w:val="1470579A"/>
@@ -9389,7 +9973,7 @@
       </w:rPr>
     </w:lvl>
   </w:abstractNum>
-  <w:abstractNum w:abstractNumId="6">
+  <w:abstractNum w:abstractNumId="6" w15:restartNumberingAfterBreak="0">
     <w:nsid w:val="FFFFFF82"/>
     <w:multiLevelType w:val="singleLevel"/>
     <w:tmpl w:val="76F045EA"/>
@@ -9409,7 +9993,7 @@
       </w:rPr>
     </w:lvl>
   </w:abstractNum>
-  <w:abstractNum w:abstractNumId="7">
+  <w:abstractNum w:abstractNumId="7" w15:restartNumberingAfterBreak="0">
     <w:nsid w:val="FFFFFF83"/>
     <w:multiLevelType w:val="singleLevel"/>
     <w:tmpl w:val="B6B6D1C4"/>
@@ -9429,7 +10013,7 @@
       </w:rPr>
     </w:lvl>
   </w:abstractNum>
-  <w:abstractNum w:abstractNumId="8">
+  <w:abstractNum w:abstractNumId="8" w15:restartNumberingAfterBreak="0">
     <w:nsid w:val="FFFFFF88"/>
     <w:multiLevelType w:val="singleLevel"/>
     <w:tmpl w:val="D1EE15B8"/>
@@ -9446,7 +10030,7 @@
       </w:pPr>
     </w:lvl>
   </w:abstractNum>
-  <w:abstractNum w:abstractNumId="9">
+  <w:abstractNum w:abstractNumId="9" w15:restartNumberingAfterBreak="0">
     <w:nsid w:val="FFFFFF89"/>
     <w:multiLevelType w:val="singleLevel"/>
     <w:tmpl w:val="0F6E6958"/>
@@ -9467,7 +10051,7 @@
       </w:rPr>
     </w:lvl>
   </w:abstractNum>
-  <w:abstractNum w:abstractNumId="10">
+  <w:abstractNum w:abstractNumId="10" w15:restartNumberingAfterBreak="0">
     <w:nsid w:val="01A40DD4"/>
     <w:multiLevelType w:val="hybridMultilevel"/>
     <w:tmpl w:val="CE3ECB62"/>
@@ -9556,7 +10140,7 @@
       </w:pPr>
     </w:lvl>
   </w:abstractNum>
-  <w:abstractNum w:abstractNumId="11">
+  <w:abstractNum w:abstractNumId="11" w15:restartNumberingAfterBreak="0">
     <w:nsid w:val="021937DD"/>
     <w:multiLevelType w:val="hybridMultilevel"/>
     <w:tmpl w:val="49828A42"/>
@@ -9645,7 +10229,7 @@
       </w:pPr>
     </w:lvl>
   </w:abstractNum>
-  <w:abstractNum w:abstractNumId="12">
+  <w:abstractNum w:abstractNumId="12" w15:restartNumberingAfterBreak="0">
     <w:nsid w:val="04B717F4"/>
     <w:multiLevelType w:val="hybridMultilevel"/>
     <w:tmpl w:val="E3FE0A86"/>
@@ -9734,7 +10318,7 @@
       </w:pPr>
     </w:lvl>
   </w:abstractNum>
-  <w:abstractNum w:abstractNumId="13">
+  <w:abstractNum w:abstractNumId="13" w15:restartNumberingAfterBreak="0">
     <w:nsid w:val="079D3EAF"/>
     <w:multiLevelType w:val="hybridMultilevel"/>
     <w:tmpl w:val="9CACFFE6"/>
@@ -9823,7 +10407,7 @@
       </w:pPr>
     </w:lvl>
   </w:abstractNum>
-  <w:abstractNum w:abstractNumId="14">
+  <w:abstractNum w:abstractNumId="14" w15:restartNumberingAfterBreak="0">
     <w:nsid w:val="17FA1765"/>
     <w:multiLevelType w:val="hybridMultilevel"/>
     <w:tmpl w:val="BBC86960"/>
@@ -9912,7 +10496,7 @@
       </w:pPr>
     </w:lvl>
   </w:abstractNum>
-  <w:abstractNum w:abstractNumId="15">
+  <w:abstractNum w:abstractNumId="15" w15:restartNumberingAfterBreak="0">
     <w:nsid w:val="1B507845"/>
     <w:multiLevelType w:val="hybridMultilevel"/>
     <w:tmpl w:val="F0E417CC"/>
@@ -10001,7 +10585,7 @@
       </w:pPr>
     </w:lvl>
   </w:abstractNum>
-  <w:abstractNum w:abstractNumId="16">
+  <w:abstractNum w:abstractNumId="16" w15:restartNumberingAfterBreak="0">
     <w:nsid w:val="1F03615A"/>
     <w:multiLevelType w:val="hybridMultilevel"/>
     <w:tmpl w:val="C4301E78"/>
@@ -10114,7 +10698,7 @@
       </w:rPr>
     </w:lvl>
   </w:abstractNum>
-  <w:abstractNum w:abstractNumId="17">
+  <w:abstractNum w:abstractNumId="17" w15:restartNumberingAfterBreak="0">
     <w:nsid w:val="22152D28"/>
     <w:multiLevelType w:val="hybridMultilevel"/>
     <w:tmpl w:val="EF366FD0"/>
@@ -10203,7 +10787,7 @@
       </w:pPr>
     </w:lvl>
   </w:abstractNum>
-  <w:abstractNum w:abstractNumId="18">
+  <w:abstractNum w:abstractNumId="18" w15:restartNumberingAfterBreak="0">
     <w:nsid w:val="25310EA0"/>
     <w:multiLevelType w:val="hybridMultilevel"/>
     <w:tmpl w:val="C3DA274C"/>
@@ -10292,7 +10876,7 @@
       </w:pPr>
     </w:lvl>
   </w:abstractNum>
-  <w:abstractNum w:abstractNumId="19">
+  <w:abstractNum w:abstractNumId="19" w15:restartNumberingAfterBreak="0">
     <w:nsid w:val="2B662EEE"/>
     <w:multiLevelType w:val="hybridMultilevel"/>
     <w:tmpl w:val="7E527B18"/>
@@ -10405,7 +10989,7 @@
       </w:rPr>
     </w:lvl>
   </w:abstractNum>
-  <w:abstractNum w:abstractNumId="20">
+  <w:abstractNum w:abstractNumId="20" w15:restartNumberingAfterBreak="0">
     <w:nsid w:val="2F934A28"/>
     <w:multiLevelType w:val="hybridMultilevel"/>
     <w:tmpl w:val="D3BC665A"/>
@@ -10494,7 +11078,7 @@
       </w:pPr>
     </w:lvl>
   </w:abstractNum>
-  <w:abstractNum w:abstractNumId="21">
+  <w:abstractNum w:abstractNumId="21" w15:restartNumberingAfterBreak="0">
     <w:nsid w:val="36BD25F5"/>
     <w:multiLevelType w:val="hybridMultilevel"/>
     <w:tmpl w:val="01440CD4"/>
@@ -10583,7 +11167,7 @@
       </w:pPr>
     </w:lvl>
   </w:abstractNum>
-  <w:abstractNum w:abstractNumId="22">
+  <w:abstractNum w:abstractNumId="22" w15:restartNumberingAfterBreak="0">
     <w:nsid w:val="4BD57A5F"/>
     <w:multiLevelType w:val="hybridMultilevel"/>
     <w:tmpl w:val="97FE5804"/>
@@ -10673,7 +11257,7 @@
       </w:pPr>
     </w:lvl>
   </w:abstractNum>
-  <w:abstractNum w:abstractNumId="23">
+  <w:abstractNum w:abstractNumId="23" w15:restartNumberingAfterBreak="0">
     <w:nsid w:val="56912E79"/>
     <w:multiLevelType w:val="hybridMultilevel"/>
     <w:tmpl w:val="1576C104"/>
@@ -10786,7 +11370,7 @@
       </w:rPr>
     </w:lvl>
   </w:abstractNum>
-  <w:abstractNum w:abstractNumId="24">
+  <w:abstractNum w:abstractNumId="24" w15:restartNumberingAfterBreak="0">
     <w:nsid w:val="5C045402"/>
     <w:multiLevelType w:val="hybridMultilevel"/>
     <w:tmpl w:val="3FA40ADE"/>
@@ -10898,7 +11482,7 @@
       </w:rPr>
     </w:lvl>
   </w:abstractNum>
-  <w:abstractNum w:abstractNumId="25">
+  <w:abstractNum w:abstractNumId="25" w15:restartNumberingAfterBreak="0">
     <w:nsid w:val="5C5504CA"/>
     <w:multiLevelType w:val="hybridMultilevel"/>
     <w:tmpl w:val="6AB073EE"/>
@@ -10987,7 +11571,7 @@
       </w:pPr>
     </w:lvl>
   </w:abstractNum>
-  <w:abstractNum w:abstractNumId="26">
+  <w:abstractNum w:abstractNumId="26" w15:restartNumberingAfterBreak="0">
     <w:nsid w:val="64B70E32"/>
     <w:multiLevelType w:val="hybridMultilevel"/>
     <w:tmpl w:val="8604AA22"/>
@@ -11076,7 +11660,7 @@
       </w:pPr>
     </w:lvl>
   </w:abstractNum>
-  <w:abstractNum w:abstractNumId="27">
+  <w:abstractNum w:abstractNumId="27" w15:restartNumberingAfterBreak="0">
     <w:nsid w:val="658855CA"/>
     <w:multiLevelType w:val="hybridMultilevel"/>
     <w:tmpl w:val="D30C1E5C"/>
@@ -11168,7 +11752,7 @@
       </w:pPr>
     </w:lvl>
   </w:abstractNum>
-  <w:abstractNum w:abstractNumId="28">
+  <w:abstractNum w:abstractNumId="28" w15:restartNumberingAfterBreak="0">
     <w:nsid w:val="6C2642C3"/>
     <w:multiLevelType w:val="hybridMultilevel"/>
     <w:tmpl w:val="E9169316"/>
@@ -11280,7 +11864,7 @@
       </w:rPr>
     </w:lvl>
   </w:abstractNum>
-  <w:abstractNum w:abstractNumId="29">
+  <w:abstractNum w:abstractNumId="29" w15:restartNumberingAfterBreak="0">
     <w:nsid w:val="746C34AF"/>
     <w:multiLevelType w:val="hybridMultilevel"/>
     <w:tmpl w:val="F1DE71AE"/>
@@ -11369,7 +11953,7 @@
       </w:pPr>
     </w:lvl>
   </w:abstractNum>
-  <w:abstractNum w:abstractNumId="30">
+  <w:abstractNum w:abstractNumId="30" w15:restartNumberingAfterBreak="0">
     <w:nsid w:val="775D04D7"/>
     <w:multiLevelType w:val="hybridMultilevel"/>
     <w:tmpl w:val="28824C8C"/>
@@ -11458,7 +12042,7 @@
       </w:pPr>
     </w:lvl>
   </w:abstractNum>
-  <w:abstractNum w:abstractNumId="31">
+  <w:abstractNum w:abstractNumId="31" w15:restartNumberingAfterBreak="0">
     <w:nsid w:val="7AF15280"/>
     <w:multiLevelType w:val="hybridMultilevel"/>
     <w:tmpl w:val="D4AC659C"/>
@@ -11547,7 +12131,7 @@
       </w:pPr>
     </w:lvl>
   </w:abstractNum>
-  <w:abstractNum w:abstractNumId="32">
+  <w:abstractNum w:abstractNumId="32" w15:restartNumberingAfterBreak="0">
     <w:nsid w:val="7F5C366A"/>
     <w:multiLevelType w:val="hybridMultilevel"/>
     <w:tmpl w:val="D3BC665A"/>
@@ -11740,7 +12324,7 @@
 </file>
 
 <file path=word/styles.xml><?xml version="1.0" encoding="utf-8"?>
-<w:styles xmlns:mc="http://schemas.openxmlformats.org/markup-compatibility/2006" xmlns:r="http://schemas.openxmlformats.org/officeDocument/2006/relationships" xmlns:w="http://schemas.openxmlformats.org/wordprocessingml/2006/main" xmlns:w14="http://schemas.microsoft.com/office/word/2010/wordml" mc:Ignorable="w14">
+<w:styles xmlns:mc="http://schemas.openxmlformats.org/markup-compatibility/2006" xmlns:r="http://schemas.openxmlformats.org/officeDocument/2006/relationships" xmlns:w="http://schemas.openxmlformats.org/wordprocessingml/2006/main" xmlns:w14="http://schemas.microsoft.com/office/word/2010/wordml" xmlns:w15="http://schemas.microsoft.com/office/word/2012/wordml" xmlns:w16se="http://schemas.microsoft.com/office/word/2015/wordml/symex" mc:Ignorable="w14 w15 w16se">
   <w:docDefaults>
     <w:rPrDefault>
       <w:rPr>
@@ -11756,144 +12340,378 @@
       </w:pPr>
     </w:pPrDefault>
   </w:docDefaults>
-  <w:latentStyles w:defLockedState="0" w:defUIPriority="99" w:defSemiHidden="1" w:defUnhideWhenUsed="1" w:defQFormat="0" w:count="267">
-    <w:lsdException w:name="Normal" w:semiHidden="0" w:uiPriority="0" w:unhideWhenUsed="0" w:qFormat="1"/>
-    <w:lsdException w:name="heading 1" w:semiHidden="0" w:uiPriority="9" w:unhideWhenUsed="0" w:qFormat="1"/>
-    <w:lsdException w:name="heading 2" w:uiPriority="9" w:qFormat="1"/>
-    <w:lsdException w:name="heading 3" w:uiPriority="9" w:qFormat="1"/>
-    <w:lsdException w:name="heading 4" w:uiPriority="9" w:qFormat="1"/>
-    <w:lsdException w:name="heading 5" w:uiPriority="9" w:qFormat="1"/>
-    <w:lsdException w:name="heading 6" w:uiPriority="9" w:qFormat="1"/>
-    <w:lsdException w:name="heading 7" w:uiPriority="9" w:qFormat="1"/>
-    <w:lsdException w:name="heading 8" w:uiPriority="9" w:qFormat="1"/>
-    <w:lsdException w:name="heading 9" w:uiPriority="9" w:qFormat="1"/>
-    <w:lsdException w:name="toc 1" w:uiPriority="39"/>
-    <w:lsdException w:name="toc 2" w:uiPriority="39"/>
-    <w:lsdException w:name="toc 3" w:uiPriority="39"/>
-    <w:lsdException w:name="toc 4" w:uiPriority="39"/>
-    <w:lsdException w:name="toc 5" w:uiPriority="39"/>
-    <w:lsdException w:name="toc 6" w:uiPriority="39"/>
-    <w:lsdException w:name="toc 7" w:uiPriority="39"/>
-    <w:lsdException w:name="toc 8" w:uiPriority="39"/>
-    <w:lsdException w:name="toc 9" w:uiPriority="39"/>
-    <w:lsdException w:name="caption" w:uiPriority="35" w:qFormat="1"/>
-    <w:lsdException w:name="Title" w:semiHidden="0" w:uiPriority="10" w:unhideWhenUsed="0" w:qFormat="1"/>
-    <w:lsdException w:name="Default Paragraph Font" w:uiPriority="1"/>
-    <w:lsdException w:name="Subtitle" w:semiHidden="0" w:uiPriority="11" w:unhideWhenUsed="0" w:qFormat="1"/>
-    <w:lsdException w:name="Strong" w:semiHidden="0" w:uiPriority="22" w:unhideWhenUsed="0" w:qFormat="1"/>
-    <w:lsdException w:name="Emphasis" w:semiHidden="0" w:uiPriority="20" w:unhideWhenUsed="0" w:qFormat="1"/>
-    <w:lsdException w:name="Table Grid" w:semiHidden="0" w:uiPriority="0" w:unhideWhenUsed="0"/>
-    <w:lsdException w:name="Placeholder Text" w:unhideWhenUsed="0"/>
-    <w:lsdException w:name="No Spacing" w:semiHidden="0" w:uiPriority="1" w:unhideWhenUsed="0" w:qFormat="1"/>
-    <w:lsdException w:name="Light Shading" w:semiHidden="0" w:uiPriority="60" w:unhideWhenUsed="0"/>
-    <w:lsdException w:name="Light List" w:semiHidden="0" w:uiPriority="61" w:unhideWhenUsed="0"/>
-    <w:lsdException w:name="Light Grid" w:semiHidden="0" w:uiPriority="62" w:unhideWhenUsed="0"/>
-    <w:lsdException w:name="Medium Shading 1" w:semiHidden="0" w:uiPriority="63" w:unhideWhenUsed="0"/>
-    <w:lsdException w:name="Medium Shading 2" w:semiHidden="0" w:uiPriority="64" w:unhideWhenUsed="0"/>
-    <w:lsdException w:name="Medium List 1" w:semiHidden="0" w:uiPriority="65" w:unhideWhenUsed="0"/>
-    <w:lsdException w:name="Medium List 2" w:semiHidden="0" w:uiPriority="66" w:unhideWhenUsed="0"/>
-    <w:lsdException w:name="Medium Grid 1" w:semiHidden="0" w:uiPriority="67" w:unhideWhenUsed="0"/>
-    <w:lsdException w:name="Medium Grid 2" w:semiHidden="0" w:uiPriority="68" w:unhideWhenUsed="0"/>
-    <w:lsdException w:name="Medium Grid 3" w:semiHidden="0" w:uiPriority="69" w:unhideWhenUsed="0"/>
-    <w:lsdException w:name="Dark List" w:semiHidden="0" w:uiPriority="70" w:unhideWhenUsed="0"/>
-    <w:lsdException w:name="Colorful Shading" w:semiHidden="0" w:uiPriority="71" w:unhideWhenUsed="0"/>
-    <w:lsdException w:name="Colorful List" w:semiHidden="0" w:uiPriority="72" w:unhideWhenUsed="0"/>
-    <w:lsdException w:name="Colorful Grid" w:semiHidden="0" w:uiPriority="73" w:unhideWhenUsed="0"/>
-    <w:lsdException w:name="Light Shading Accent 1" w:semiHidden="0" w:uiPriority="60" w:unhideWhenUsed="0"/>
-    <w:lsdException w:name="Light List Accent 1" w:semiHidden="0" w:uiPriority="61" w:unhideWhenUsed="0"/>
-    <w:lsdException w:name="Light Grid Accent 1" w:semiHidden="0" w:uiPriority="62" w:unhideWhenUsed="0"/>
-    <w:lsdException w:name="Medium Shading 1 Accent 1" w:semiHidden="0" w:uiPriority="63" w:unhideWhenUsed="0"/>
-    <w:lsdException w:name="Medium Shading 2 Accent 1" w:semiHidden="0" w:uiPriority="64" w:unhideWhenUsed="0"/>
-    <w:lsdException w:name="Medium List 1 Accent 1" w:semiHidden="0" w:uiPriority="65" w:unhideWhenUsed="0"/>
-    <w:lsdException w:name="Revision" w:unhideWhenUsed="0"/>
-    <w:lsdException w:name="List Paragraph" w:semiHidden="0" w:uiPriority="34" w:unhideWhenUsed="0" w:qFormat="1"/>
-    <w:lsdException w:name="Quote" w:semiHidden="0" w:uiPriority="29" w:unhideWhenUsed="0" w:qFormat="1"/>
-    <w:lsdException w:name="Intense Quote" w:semiHidden="0" w:uiPriority="30" w:unhideWhenUsed="0" w:qFormat="1"/>
-    <w:lsdException w:name="Medium List 2 Accent 1" w:semiHidden="0" w:uiPriority="66" w:unhideWhenUsed="0"/>
-    <w:lsdException w:name="Medium Grid 1 Accent 1" w:semiHidden="0" w:uiPriority="67" w:unhideWhenUsed="0"/>
-    <w:lsdException w:name="Medium Grid 2 Accent 1" w:semiHidden="0" w:uiPriority="68" w:unhideWhenUsed="0"/>
-    <w:lsdException w:name="Medium Grid 3 Accent 1" w:semiHidden="0" w:uiPriority="69" w:unhideWhenUsed="0"/>
-    <w:lsdException w:name="Dark List Accent 1" w:semiHidden="0" w:uiPriority="70" w:unhideWhenUsed="0"/>
-    <w:lsdException w:name="Colorful Shading Accent 1" w:semiHidden="0" w:uiPriority="71" w:unhideWhenUsed="0"/>
-    <w:lsdException w:name="Colorful List Accent 1" w:semiHidden="0" w:uiPriority="72" w:unhideWhenUsed="0"/>
-    <w:lsdException w:name="Colorful Grid Accent 1" w:semiHidden="0" w:uiPriority="73" w:unhideWhenUsed="0"/>
-    <w:lsdException w:name="Light Shading Accent 2" w:semiHidden="0" w:uiPriority="60" w:unhideWhenUsed="0"/>
-    <w:lsdException w:name="Light List Accent 2" w:semiHidden="0" w:uiPriority="61" w:unhideWhenUsed="0"/>
-    <w:lsdException w:name="Light Grid Accent 2" w:semiHidden="0" w:uiPriority="62" w:unhideWhenUsed="0"/>
-    <w:lsdException w:name="Medium Shading 1 Accent 2" w:semiHidden="0" w:uiPriority="63" w:unhideWhenUsed="0"/>
-    <w:lsdException w:name="Medium Shading 2 Accent 2" w:semiHidden="0" w:uiPriority="64" w:unhideWhenUsed="0"/>
-    <w:lsdException w:name="Medium List 1 Accent 2" w:semiHidden="0" w:uiPriority="65" w:unhideWhenUsed="0"/>
-    <w:lsdException w:name="Medium List 2 Accent 2" w:semiHidden="0" w:uiPriority="66" w:unhideWhenUsed="0"/>
-    <w:lsdException w:name="Medium Grid 1 Accent 2" w:semiHidden="0" w:uiPriority="67" w:unhideWhenUsed="0"/>
-    <w:lsdException w:name="Medium Grid 2 Accent 2" w:semiHidden="0" w:uiPriority="68" w:unhideWhenUsed="0"/>
-    <w:lsdException w:name="Medium Grid 3 Accent 2" w:semiHidden="0" w:uiPriority="69" w:unhideWhenUsed="0"/>
-    <w:lsdException w:name="Dark List Accent 2" w:semiHidden="0" w:uiPriority="70" w:unhideWhenUsed="0"/>
-    <w:lsdException w:name="Colorful Shading Accent 2" w:semiHidden="0" w:uiPriority="71" w:unhideWhenUsed="0"/>
-    <w:lsdException w:name="Colorful List Accent 2" w:semiHidden="0" w:uiPriority="72" w:unhideWhenUsed="0"/>
-    <w:lsdException w:name="Colorful Grid Accent 2" w:semiHidden="0" w:uiPriority="73" w:unhideWhenUsed="0"/>
-    <w:lsdException w:name="Light Shading Accent 3" w:semiHidden="0" w:uiPriority="60" w:unhideWhenUsed="0"/>
-    <w:lsdException w:name="Light List Accent 3" w:semiHidden="0" w:uiPriority="61" w:unhideWhenUsed="0"/>
-    <w:lsdException w:name="Light Grid Accent 3" w:semiHidden="0" w:uiPriority="62" w:unhideWhenUsed="0"/>
-    <w:lsdException w:name="Medium Shading 1 Accent 3" w:semiHidden="0" w:uiPriority="63" w:unhideWhenUsed="0"/>
-    <w:lsdException w:name="Medium Shading 2 Accent 3" w:semiHidden="0" w:uiPriority="64" w:unhideWhenUsed="0"/>
-    <w:lsdException w:name="Medium List 1 Accent 3" w:semiHidden="0" w:uiPriority="65" w:unhideWhenUsed="0"/>
-    <w:lsdException w:name="Medium List 2 Accent 3" w:semiHidden="0" w:uiPriority="66" w:unhideWhenUsed="0"/>
-    <w:lsdException w:name="Medium Grid 1 Accent 3" w:semiHidden="0" w:uiPriority="67" w:unhideWhenUsed="0"/>
-    <w:lsdException w:name="Medium Grid 2 Accent 3" w:semiHidden="0" w:uiPriority="68" w:unhideWhenUsed="0"/>
-    <w:lsdException w:name="Medium Grid 3 Accent 3" w:semiHidden="0" w:uiPriority="69" w:unhideWhenUsed="0"/>
-    <w:lsdException w:name="Dark List Accent 3" w:semiHidden="0" w:uiPriority="70" w:unhideWhenUsed="0"/>
-    <w:lsdException w:name="Colorful Shading Accent 3" w:semiHidden="0" w:uiPriority="71" w:unhideWhenUsed="0"/>
-    <w:lsdException w:name="Colorful List Accent 3" w:semiHidden="0" w:uiPriority="72" w:unhideWhenUsed="0"/>
-    <w:lsdException w:name="Colorful Grid Accent 3" w:semiHidden="0" w:uiPriority="73" w:unhideWhenUsed="0"/>
-    <w:lsdException w:name="Light Shading Accent 4" w:semiHidden="0" w:uiPriority="60" w:unhideWhenUsed="0"/>
-    <w:lsdException w:name="Light List Accent 4" w:semiHidden="0" w:uiPriority="61" w:unhideWhenUsed="0"/>
-    <w:lsdException w:name="Light Grid Accent 4" w:semiHidden="0" w:uiPriority="62" w:unhideWhenUsed="0"/>
-    <w:lsdException w:name="Medium Shading 1 Accent 4" w:semiHidden="0" w:uiPriority="63" w:unhideWhenUsed="0"/>
-    <w:lsdException w:name="Medium Shading 2 Accent 4" w:semiHidden="0" w:uiPriority="64" w:unhideWhenUsed="0"/>
-    <w:lsdException w:name="Medium List 1 Accent 4" w:semiHidden="0" w:uiPriority="65" w:unhideWhenUsed="0"/>
-    <w:lsdException w:name="Medium List 2 Accent 4" w:semiHidden="0" w:uiPriority="66" w:unhideWhenUsed="0"/>
-    <w:lsdException w:name="Medium Grid 1 Accent 4" w:semiHidden="0" w:uiPriority="67" w:unhideWhenUsed="0"/>
-    <w:lsdException w:name="Medium Grid 2 Accent 4" w:semiHidden="0" w:uiPriority="68" w:unhideWhenUsed="0"/>
-    <w:lsdException w:name="Medium Grid 3 Accent 4" w:semiHidden="0" w:uiPriority="69" w:unhideWhenUsed="0"/>
-    <w:lsdException w:name="Dark List Accent 4" w:semiHidden="0" w:uiPriority="70" w:unhideWhenUsed="0"/>
-    <w:lsdException w:name="Colorful Shading Accent 4" w:semiHidden="0" w:uiPriority="71" w:unhideWhenUsed="0"/>
-    <w:lsdException w:name="Colorful List Accent 4" w:semiHidden="0" w:uiPriority="72" w:unhideWhenUsed="0"/>
-    <w:lsdException w:name="Colorful Grid Accent 4" w:semiHidden="0" w:uiPriority="73" w:unhideWhenUsed="0"/>
-    <w:lsdException w:name="Light Shading Accent 5" w:semiHidden="0" w:uiPriority="60" w:unhideWhenUsed="0"/>
-    <w:lsdException w:name="Light List Accent 5" w:semiHidden="0" w:uiPriority="61" w:unhideWhenUsed="0"/>
-    <w:lsdException w:name="Light Grid Accent 5" w:semiHidden="0" w:uiPriority="62" w:unhideWhenUsed="0"/>
-    <w:lsdException w:name="Medium Shading 1 Accent 5" w:semiHidden="0" w:uiPriority="63" w:unhideWhenUsed="0"/>
-    <w:lsdException w:name="Medium Shading 2 Accent 5" w:semiHidden="0" w:uiPriority="64" w:unhideWhenUsed="0"/>
-    <w:lsdException w:name="Medium List 1 Accent 5" w:semiHidden="0" w:uiPriority="65" w:unhideWhenUsed="0"/>
-    <w:lsdException w:name="Medium List 2 Accent 5" w:semiHidden="0" w:uiPriority="66" w:unhideWhenUsed="0"/>
-    <w:lsdException w:name="Medium Grid 1 Accent 5" w:semiHidden="0" w:uiPriority="67" w:unhideWhenUsed="0"/>
-    <w:lsdException w:name="Medium Grid 2 Accent 5" w:semiHidden="0" w:uiPriority="68" w:unhideWhenUsed="0"/>
-    <w:lsdException w:name="Medium Grid 3 Accent 5" w:semiHidden="0" w:uiPriority="69" w:unhideWhenUsed="0"/>
-    <w:lsdException w:name="Dark List Accent 5" w:semiHidden="0" w:uiPriority="70" w:unhideWhenUsed="0"/>
-    <w:lsdException w:name="Colorful Shading Accent 5" w:semiHidden="0" w:uiPriority="71" w:unhideWhenUsed="0"/>
-    <w:lsdException w:name="Colorful List Accent 5" w:semiHidden="0" w:uiPriority="72" w:unhideWhenUsed="0"/>
-    <w:lsdException w:name="Colorful Grid Accent 5" w:semiHidden="0" w:uiPriority="73" w:unhideWhenUsed="0"/>
-    <w:lsdException w:name="Light Shading Accent 6" w:semiHidden="0" w:uiPriority="60" w:unhideWhenUsed="0"/>
-    <w:lsdException w:name="Light List Accent 6" w:semiHidden="0" w:uiPriority="61" w:unhideWhenUsed="0"/>
-    <w:lsdException w:name="Light Grid Accent 6" w:semiHidden="0" w:uiPriority="62" w:unhideWhenUsed="0"/>
-    <w:lsdException w:name="Medium Shading 1 Accent 6" w:semiHidden="0" w:uiPriority="63" w:unhideWhenUsed="0"/>
-    <w:lsdException w:name="Medium Shading 2 Accent 6" w:semiHidden="0" w:uiPriority="64" w:unhideWhenUsed="0"/>
-    <w:lsdException w:name="Medium List 1 Accent 6" w:semiHidden="0" w:uiPriority="65" w:unhideWhenUsed="0"/>
-    <w:lsdException w:name="Medium List 2 Accent 6" w:semiHidden="0" w:uiPriority="66" w:unhideWhenUsed="0"/>
-    <w:lsdException w:name="Medium Grid 1 Accent 6" w:semiHidden="0" w:uiPriority="67" w:unhideWhenUsed="0"/>
-    <w:lsdException w:name="Medium Grid 2 Accent 6" w:semiHidden="0" w:uiPriority="68" w:unhideWhenUsed="0"/>
-    <w:lsdException w:name="Medium Grid 3 Accent 6" w:semiHidden="0" w:uiPriority="69" w:unhideWhenUsed="0"/>
-    <w:lsdException w:name="Dark List Accent 6" w:semiHidden="0" w:uiPriority="70" w:unhideWhenUsed="0"/>
-    <w:lsdException w:name="Colorful Shading Accent 6" w:semiHidden="0" w:uiPriority="71" w:unhideWhenUsed="0"/>
-    <w:lsdException w:name="Colorful List Accent 6" w:semiHidden="0" w:uiPriority="72" w:unhideWhenUsed="0"/>
-    <w:lsdException w:name="Colorful Grid Accent 6" w:semiHidden="0" w:uiPriority="73" w:unhideWhenUsed="0"/>
-    <w:lsdException w:name="Subtle Emphasis" w:semiHidden="0" w:uiPriority="19" w:unhideWhenUsed="0" w:qFormat="1"/>
-    <w:lsdException w:name="Intense Emphasis" w:semiHidden="0" w:uiPriority="21" w:unhideWhenUsed="0" w:qFormat="1"/>
-    <w:lsdException w:name="Subtle Reference" w:semiHidden="0" w:uiPriority="31" w:unhideWhenUsed="0" w:qFormat="1"/>
-    <w:lsdException w:name="Intense Reference" w:semiHidden="0" w:uiPriority="32" w:unhideWhenUsed="0" w:qFormat="1"/>
-    <w:lsdException w:name="Book Title" w:semiHidden="0" w:uiPriority="33" w:unhideWhenUsed="0" w:qFormat="1"/>
-    <w:lsdException w:name="Bibliography" w:uiPriority="37"/>
-    <w:lsdException w:name="TOC Heading" w:uiPriority="39" w:qFormat="1"/>
+  <w:latentStyles w:defLockedState="0" w:defUIPriority="99" w:defSemiHidden="0" w:defUnhideWhenUsed="0" w:defQFormat="0" w:count="371">
+    <w:lsdException w:name="Normal" w:uiPriority="0" w:qFormat="1"/>
+    <w:lsdException w:name="heading 1" w:uiPriority="9" w:qFormat="1"/>
+    <w:lsdException w:name="heading 2" w:semiHidden="1" w:uiPriority="9" w:unhideWhenUsed="1" w:qFormat="1"/>
+    <w:lsdException w:name="heading 3" w:semiHidden="1" w:uiPriority="9" w:unhideWhenUsed="1" w:qFormat="1"/>
+    <w:lsdException w:name="heading 4" w:semiHidden="1" w:uiPriority="9" w:unhideWhenUsed="1" w:qFormat="1"/>
+    <w:lsdException w:name="heading 5" w:semiHidden="1" w:uiPriority="9" w:unhideWhenUsed="1" w:qFormat="1"/>
+    <w:lsdException w:name="heading 6" w:semiHidden="1" w:uiPriority="9" w:unhideWhenUsed="1" w:qFormat="1"/>
+    <w:lsdException w:name="heading 7" w:semiHidden="1" w:uiPriority="9" w:unhideWhenUsed="1" w:qFormat="1"/>
+    <w:lsdException w:name="heading 8" w:semiHidden="1" w:uiPriority="9" w:unhideWhenUsed="1" w:qFormat="1"/>
+    <w:lsdException w:name="heading 9" w:semiHidden="1" w:uiPriority="9" w:unhideWhenUsed="1" w:qFormat="1"/>
+    <w:lsdException w:name="index 1" w:semiHidden="1" w:unhideWhenUsed="1"/>
+    <w:lsdException w:name="index 2" w:semiHidden="1" w:unhideWhenUsed="1"/>
+    <w:lsdException w:name="index 3" w:semiHidden="1" w:unhideWhenUsed="1"/>
+    <w:lsdException w:name="index 4" w:semiHidden="1" w:unhideWhenUsed="1"/>
+    <w:lsdException w:name="index 5" w:semiHidden="1" w:unhideWhenUsed="1"/>
+    <w:lsdException w:name="index 6" w:semiHidden="1" w:unhideWhenUsed="1"/>
+    <w:lsdException w:name="index 7" w:semiHidden="1" w:unhideWhenUsed="1"/>
+    <w:lsdException w:name="index 8" w:semiHidden="1" w:unhideWhenUsed="1"/>
+    <w:lsdException w:name="index 9" w:semiHidden="1" w:unhideWhenUsed="1"/>
+    <w:lsdException w:name="toc 1" w:semiHidden="1" w:uiPriority="39" w:unhideWhenUsed="1"/>
+    <w:lsdException w:name="toc 2" w:semiHidden="1" w:uiPriority="39" w:unhideWhenUsed="1"/>
+    <w:lsdException w:name="toc 3" w:semiHidden="1" w:uiPriority="39" w:unhideWhenUsed="1"/>
+    <w:lsdException w:name="toc 4" w:semiHidden="1" w:uiPriority="39" w:unhideWhenUsed="1"/>
+    <w:lsdException w:name="toc 5" w:semiHidden="1" w:uiPriority="39" w:unhideWhenUsed="1"/>
+    <w:lsdException w:name="toc 6" w:semiHidden="1" w:uiPriority="39" w:unhideWhenUsed="1"/>
+    <w:lsdException w:name="toc 7" w:semiHidden="1" w:uiPriority="39" w:unhideWhenUsed="1"/>
+    <w:lsdException w:name="toc 8" w:semiHidden="1" w:uiPriority="39" w:unhideWhenUsed="1"/>
+    <w:lsdException w:name="toc 9" w:semiHidden="1" w:uiPriority="39" w:unhideWhenUsed="1"/>
+    <w:lsdException w:name="Normal Indent" w:semiHidden="1" w:unhideWhenUsed="1"/>
+    <w:lsdException w:name="footnote text" w:semiHidden="1" w:unhideWhenUsed="1"/>
+    <w:lsdException w:name="annotation text" w:semiHidden="1" w:unhideWhenUsed="1"/>
+    <w:lsdException w:name="header" w:semiHidden="1" w:unhideWhenUsed="1"/>
+    <w:lsdException w:name="footer" w:semiHidden="1" w:unhideWhenUsed="1"/>
+    <w:lsdException w:name="index heading" w:semiHidden="1" w:unhideWhenUsed="1"/>
+    <w:lsdException w:name="caption" w:semiHidden="1" w:uiPriority="35" w:unhideWhenUsed="1" w:qFormat="1"/>
+    <w:lsdException w:name="table of figures" w:semiHidden="1" w:unhideWhenUsed="1"/>
+    <w:lsdException w:name="envelope address" w:semiHidden="1" w:unhideWhenUsed="1"/>
+    <w:lsdException w:name="envelope return" w:semiHidden="1" w:unhideWhenUsed="1"/>
+    <w:lsdException w:name="footnote reference" w:semiHidden="1" w:unhideWhenUsed="1"/>
+    <w:lsdException w:name="annotation reference" w:semiHidden="1" w:unhideWhenUsed="1"/>
+    <w:lsdException w:name="line number" w:semiHidden="1" w:unhideWhenUsed="1"/>
+    <w:lsdException w:name="page number" w:semiHidden="1" w:unhideWhenUsed="1"/>
+    <w:lsdException w:name="endnote reference" w:semiHidden="1" w:unhideWhenUsed="1"/>
+    <w:lsdException w:name="endnote text" w:semiHidden="1" w:unhideWhenUsed="1"/>
+    <w:lsdException w:name="table of authorities" w:semiHidden="1" w:unhideWhenUsed="1"/>
+    <w:lsdException w:name="macro" w:semiHidden="1" w:unhideWhenUsed="1"/>
+    <w:lsdException w:name="toa heading" w:semiHidden="1" w:unhideWhenUsed="1"/>
+    <w:lsdException w:name="List" w:semiHidden="1" w:unhideWhenUsed="1"/>
+    <w:lsdException w:name="List Bullet" w:semiHidden="1" w:unhideWhenUsed="1"/>
+    <w:lsdException w:name="List Number" w:semiHidden="1" w:unhideWhenUsed="1"/>
+    <w:lsdException w:name="List 2" w:semiHidden="1" w:unhideWhenUsed="1"/>
+    <w:lsdException w:name="List 3" w:semiHidden="1" w:unhideWhenUsed="1"/>
+    <w:lsdException w:name="List 4" w:semiHidden="1" w:unhideWhenUsed="1"/>
+    <w:lsdException w:name="List 5" w:semiHidden="1" w:unhideWhenUsed="1"/>
+    <w:lsdException w:name="List Bullet 2" w:semiHidden="1" w:unhideWhenUsed="1"/>
+    <w:lsdException w:name="List Bullet 3" w:semiHidden="1" w:unhideWhenUsed="1"/>
+    <w:lsdException w:name="List Bullet 4" w:semiHidden="1" w:unhideWhenUsed="1"/>
+    <w:lsdException w:name="List Bullet 5" w:semiHidden="1" w:unhideWhenUsed="1"/>
+    <w:lsdException w:name="List Number 2" w:semiHidden="1" w:unhideWhenUsed="1"/>
+    <w:lsdException w:name="List Number 3" w:semiHidden="1" w:unhideWhenUsed="1"/>
+    <w:lsdException w:name="List Number 4" w:semiHidden="1" w:unhideWhenUsed="1"/>
+    <w:lsdException w:name="List Number 5" w:semiHidden="1" w:unhideWhenUsed="1"/>
+    <w:lsdException w:name="Title" w:uiPriority="10" w:qFormat="1"/>
+    <w:lsdException w:name="Closing" w:semiHidden="1" w:unhideWhenUsed="1"/>
+    <w:lsdException w:name="Signature" w:semiHidden="1" w:unhideWhenUsed="1"/>
+    <w:lsdException w:name="Default Paragraph Font" w:semiHidden="1" w:uiPriority="1" w:unhideWhenUsed="1"/>
+    <w:lsdException w:name="Body Text" w:semiHidden="1" w:unhideWhenUsed="1"/>
+    <w:lsdException w:name="Body Text Indent" w:semiHidden="1" w:unhideWhenUsed="1"/>
+    <w:lsdException w:name="List Continue" w:semiHidden="1" w:unhideWhenUsed="1"/>
+    <w:lsdException w:name="List Continue 2" w:semiHidden="1" w:unhideWhenUsed="1"/>
+    <w:lsdException w:name="List Continue 3" w:semiHidden="1" w:unhideWhenUsed="1"/>
+    <w:lsdException w:name="List Continue 4" w:semiHidden="1" w:unhideWhenUsed="1"/>
+    <w:lsdException w:name="List Continue 5" w:semiHidden="1" w:unhideWhenUsed="1"/>
+    <w:lsdException w:name="Message Header" w:semiHidden="1" w:unhideWhenUsed="1"/>
+    <w:lsdException w:name="Subtitle" w:uiPriority="11" w:qFormat="1"/>
+    <w:lsdException w:name="Salutation" w:semiHidden="1" w:unhideWhenUsed="1"/>
+    <w:lsdException w:name="Date" w:semiHidden="1" w:unhideWhenUsed="1"/>
+    <w:lsdException w:name="Body Text First Indent" w:semiHidden="1" w:unhideWhenUsed="1"/>
+    <w:lsdException w:name="Body Text First Indent 2" w:semiHidden="1" w:unhideWhenUsed="1"/>
+    <w:lsdException w:name="Note Heading" w:semiHidden="1" w:unhideWhenUsed="1"/>
+    <w:lsdException w:name="Body Text 2" w:semiHidden="1" w:unhideWhenUsed="1"/>
+    <w:lsdException w:name="Body Text 3" w:semiHidden="1" w:unhideWhenUsed="1"/>
+    <w:lsdException w:name="Body Text Indent 2" w:semiHidden="1" w:unhideWhenUsed="1"/>
+    <w:lsdException w:name="Body Text Indent 3" w:semiHidden="1" w:unhideWhenUsed="1"/>
+    <w:lsdException w:name="Block Text" w:semiHidden="1" w:unhideWhenUsed="1"/>
+    <w:lsdException w:name="Hyperlink" w:semiHidden="1" w:unhideWhenUsed="1"/>
+    <w:lsdException w:name="FollowedHyperlink" w:semiHidden="1" w:unhideWhenUsed="1"/>
+    <w:lsdException w:name="Strong" w:uiPriority="22" w:qFormat="1"/>
+    <w:lsdException w:name="Emphasis" w:uiPriority="20" w:qFormat="1"/>
+    <w:lsdException w:name="Document Map" w:semiHidden="1" w:unhideWhenUsed="1"/>
+    <w:lsdException w:name="Plain Text" w:semiHidden="1" w:unhideWhenUsed="1"/>
+    <w:lsdException w:name="E-mail Signature" w:semiHidden="1" w:unhideWhenUsed="1"/>
+    <w:lsdException w:name="HTML Top of Form" w:semiHidden="1" w:unhideWhenUsed="1"/>
+    <w:lsdException w:name="HTML Bottom of Form" w:semiHidden="1" w:unhideWhenUsed="1"/>
+    <w:lsdException w:name="Normal (Web)" w:semiHidden="1" w:unhideWhenUsed="1"/>
+    <w:lsdException w:name="HTML Acronym" w:semiHidden="1" w:unhideWhenUsed="1"/>
+    <w:lsdException w:name="HTML Address" w:semiHidden="1" w:unhideWhenUsed="1"/>
+    <w:lsdException w:name="HTML Cite" w:semiHidden="1" w:unhideWhenUsed="1"/>
+    <w:lsdException w:name="HTML Code" w:semiHidden="1" w:unhideWhenUsed="1"/>
+    <w:lsdException w:name="HTML Definition" w:semiHidden="1" w:unhideWhenUsed="1"/>
+    <w:lsdException w:name="HTML Keyboard" w:semiHidden="1" w:unhideWhenUsed="1"/>
+    <w:lsdException w:name="HTML Preformatted" w:semiHidden="1" w:unhideWhenUsed="1"/>
+    <w:lsdException w:name="HTML Sample" w:semiHidden="1" w:unhideWhenUsed="1"/>
+    <w:lsdException w:name="HTML Typewriter" w:semiHidden="1" w:unhideWhenUsed="1"/>
+    <w:lsdException w:name="HTML Variable" w:semiHidden="1" w:unhideWhenUsed="1"/>
+    <w:lsdException w:name="Normal Table" w:semiHidden="1" w:unhideWhenUsed="1"/>
+    <w:lsdException w:name="annotation subject" w:semiHidden="1" w:unhideWhenUsed="1"/>
+    <w:lsdException w:name="No List" w:semiHidden="1" w:unhideWhenUsed="1"/>
+    <w:lsdException w:name="Outline List 1" w:semiHidden="1" w:unhideWhenUsed="1"/>
+    <w:lsdException w:name="Outline List 2" w:semiHidden="1" w:unhideWhenUsed="1"/>
+    <w:lsdException w:name="Outline List 3" w:semiHidden="1" w:unhideWhenUsed="1"/>
+    <w:lsdException w:name="Table Simple 1" w:semiHidden="1" w:unhideWhenUsed="1"/>
+    <w:lsdException w:name="Table Simple 2" w:semiHidden="1" w:unhideWhenUsed="1"/>
+    <w:lsdException w:name="Table Simple 3" w:semiHidden="1" w:unhideWhenUsed="1"/>
+    <w:lsdException w:name="Table Classic 1" w:semiHidden="1" w:unhideWhenUsed="1"/>
+    <w:lsdException w:name="Table Classic 2" w:semiHidden="1" w:unhideWhenUsed="1"/>
+    <w:lsdException w:name="Table Classic 3" w:semiHidden="1" w:unhideWhenUsed="1"/>
+    <w:lsdException w:name="Table Classic 4" w:semiHidden="1" w:unhideWhenUsed="1"/>
+    <w:lsdException w:name="Table Colorful 1" w:semiHidden="1" w:unhideWhenUsed="1"/>
+    <w:lsdException w:name="Table Colorful 2" w:semiHidden="1" w:unhideWhenUsed="1"/>
+    <w:lsdException w:name="Table Colorful 3" w:semiHidden="1" w:unhideWhenUsed="1"/>
+    <w:lsdException w:name="Table Columns 1" w:semiHidden="1" w:unhideWhenUsed="1"/>
+    <w:lsdException w:name="Table Columns 2" w:semiHidden="1" w:unhideWhenUsed="1"/>
+    <w:lsdException w:name="Table Columns 3" w:semiHidden="1" w:unhideWhenUsed="1"/>
+    <w:lsdException w:name="Table Columns 4" w:semiHidden="1" w:unhideWhenUsed="1"/>
+    <w:lsdException w:name="Table Columns 5" w:semiHidden="1" w:unhideWhenUsed="1"/>
+    <w:lsdException w:name="Table Grid 1" w:semiHidden="1" w:unhideWhenUsed="1"/>
+    <w:lsdException w:name="Table Grid 2" w:semiHidden="1" w:unhideWhenUsed="1"/>
+    <w:lsdException w:name="Table Grid 3" w:semiHidden="1" w:unhideWhenUsed="1"/>
+    <w:lsdException w:name="Table Grid 4" w:semiHidden="1" w:unhideWhenUsed="1"/>
+    <w:lsdException w:name="Table Grid 5" w:semiHidden="1" w:unhideWhenUsed="1"/>
+    <w:lsdException w:name="Table Grid 6" w:semiHidden="1" w:unhideWhenUsed="1"/>
+    <w:lsdException w:name="Table Grid 7" w:semiHidden="1" w:unhideWhenUsed="1"/>
+    <w:lsdException w:name="Table Grid 8" w:semiHidden="1" w:unhideWhenUsed="1"/>
+    <w:lsdException w:name="Table List 1" w:semiHidden="1" w:unhideWhenUsed="1"/>
+    <w:lsdException w:name="Table List 2" w:semiHidden="1" w:unhideWhenUsed="1"/>
+    <w:lsdException w:name="Table List 3" w:semiHidden="1" w:unhideWhenUsed="1"/>
+    <w:lsdException w:name="Table List 4" w:semiHidden="1" w:unhideWhenUsed="1"/>
+    <w:lsdException w:name="Table List 5" w:semiHidden="1" w:unhideWhenUsed="1"/>
+    <w:lsdException w:name="Table List 6" w:semiHidden="1" w:unhideWhenUsed="1"/>
+    <w:lsdException w:name="Table List 7" w:semiHidden="1" w:unhideWhenUsed="1"/>
+    <w:lsdException w:name="Table List 8" w:semiHidden="1" w:unhideWhenUsed="1"/>
+    <w:lsdException w:name="Table 3D effects 1" w:semiHidden="1" w:unhideWhenUsed="1"/>
+    <w:lsdException w:name="Table 3D effects 2" w:semiHidden="1" w:unhideWhenUsed="1"/>
+    <w:lsdException w:name="Table 3D effects 3" w:semiHidden="1" w:unhideWhenUsed="1"/>
+    <w:lsdException w:name="Table Contemporary" w:semiHidden="1" w:unhideWhenUsed="1"/>
+    <w:lsdException w:name="Table Elegant" w:semiHidden="1" w:unhideWhenUsed="1"/>
+    <w:lsdException w:name="Table Professional" w:semiHidden="1" w:unhideWhenUsed="1"/>
+    <w:lsdException w:name="Table Subtle 1" w:semiHidden="1" w:unhideWhenUsed="1"/>
+    <w:lsdException w:name="Table Subtle 2" w:semiHidden="1" w:unhideWhenUsed="1"/>
+    <w:lsdException w:name="Table Web 1" w:semiHidden="1" w:unhideWhenUsed="1"/>
+    <w:lsdException w:name="Table Web 2" w:semiHidden="1" w:unhideWhenUsed="1"/>
+    <w:lsdException w:name="Table Web 3" w:semiHidden="1" w:unhideWhenUsed="1"/>
+    <w:lsdException w:name="Balloon Text" w:semiHidden="1" w:unhideWhenUsed="1"/>
+    <w:lsdException w:name="Table Grid" w:uiPriority="0"/>
+    <w:lsdException w:name="Table Theme" w:semiHidden="1" w:unhideWhenUsed="1"/>
+    <w:lsdException w:name="Placeholder Text" w:semiHidden="1"/>
+    <w:lsdException w:name="No Spacing" w:uiPriority="1" w:qFormat="1"/>
+    <w:lsdException w:name="Light Shading" w:uiPriority="60"/>
+    <w:lsdException w:name="Light List" w:uiPriority="61"/>
+    <w:lsdException w:name="Light Grid" w:uiPriority="62"/>
+    <w:lsdException w:name="Medium Shading 1" w:uiPriority="63"/>
+    <w:lsdException w:name="Medium Shading 2" w:uiPriority="64"/>
+    <w:lsdException w:name="Medium List 1" w:uiPriority="65"/>
+    <w:lsdException w:name="Medium List 2" w:uiPriority="66"/>
+    <w:lsdException w:name="Medium Grid 1" w:uiPriority="67"/>
+    <w:lsdException w:name="Medium Grid 2" w:uiPriority="68"/>
+    <w:lsdException w:name="Medium Grid 3" w:uiPriority="69"/>
+    <w:lsdException w:name="Dark List" w:uiPriority="70"/>
+    <w:lsdException w:name="Colorful Shading" w:uiPriority="71"/>
+    <w:lsdException w:name="Colorful List" w:uiPriority="72"/>
+    <w:lsdException w:name="Colorful Grid" w:uiPriority="73"/>
+    <w:lsdException w:name="Light Shading Accent 1" w:uiPriority="60"/>
+    <w:lsdException w:name="Light List Accent 1" w:uiPriority="61"/>
+    <w:lsdException w:name="Light Grid Accent 1" w:uiPriority="62"/>
+    <w:lsdException w:name="Medium Shading 1 Accent 1" w:uiPriority="63"/>
+    <w:lsdException w:name="Medium Shading 2 Accent 1" w:uiPriority="64"/>
+    <w:lsdException w:name="Medium List 1 Accent 1" w:uiPriority="65"/>
+    <w:lsdException w:name="Revision" w:semiHidden="1"/>
+    <w:lsdException w:name="List Paragraph" w:uiPriority="34" w:qFormat="1"/>
+    <w:lsdException w:name="Quote" w:uiPriority="29" w:qFormat="1"/>
+    <w:lsdException w:name="Intense Quote" w:uiPriority="30" w:qFormat="1"/>
+    <w:lsdException w:name="Medium List 2 Accent 1" w:uiPriority="66"/>
+    <w:lsdException w:name="Medium Grid 1 Accent 1" w:uiPriority="67"/>
+    <w:lsdException w:name="Medium Grid 2 Accent 1" w:uiPriority="68"/>
+    <w:lsdException w:name="Medium Grid 3 Accent 1" w:uiPriority="69"/>
+    <w:lsdException w:name="Dark List Accent 1" w:uiPriority="70"/>
+    <w:lsdException w:name="Colorful Shading Accent 1" w:uiPriority="71"/>
+    <w:lsdException w:name="Colorful List Accent 1" w:uiPriority="72"/>
+    <w:lsdException w:name="Colorful Grid Accent 1" w:uiPriority="73"/>
+    <w:lsdException w:name="Light Shading Accent 2" w:uiPriority="60"/>
+    <w:lsdException w:name="Light List Accent 2" w:uiPriority="61"/>
+    <w:lsdException w:name="Light Grid Accent 2" w:uiPriority="62"/>
+    <w:lsdException w:name="Medium Shading 1 Accent 2" w:uiPriority="63"/>
+    <w:lsdException w:name="Medium Shading 2 Accent 2" w:uiPriority="64"/>
+    <w:lsdException w:name="Medium List 1 Accent 2" w:uiPriority="65"/>
+    <w:lsdException w:name="Medium List 2 Accent 2" w:uiPriority="66"/>
+    <w:lsdException w:name="Medium Grid 1 Accent 2" w:uiPriority="67"/>
+    <w:lsdException w:name="Medium Grid 2 Accent 2" w:uiPriority="68"/>
+    <w:lsdException w:name="Medium Grid 3 Accent 2" w:uiPriority="69"/>
+    <w:lsdException w:name="Dark List Accent 2" w:uiPriority="70"/>
+    <w:lsdException w:name="Colorful Shading Accent 2" w:uiPriority="71"/>
+    <w:lsdException w:name="Colorful List Accent 2" w:uiPriority="72"/>
+    <w:lsdException w:name="Colorful Grid Accent 2" w:uiPriority="73"/>
+    <w:lsdException w:name="Light Shading Accent 3" w:uiPriority="60"/>
+    <w:lsdException w:name="Light List Accent 3" w:uiPriority="61"/>
+    <w:lsdException w:name="Light Grid Accent 3" w:uiPriority="62"/>
+    <w:lsdException w:name="Medium Shading 1 Accent 3" w:uiPriority="63"/>
+    <w:lsdException w:name="Medium Shading 2 Accent 3" w:uiPriority="64"/>
+    <w:lsdException w:name="Medium List 1 Accent 3" w:uiPriority="65"/>
+    <w:lsdException w:name="Medium List 2 Accent 3" w:uiPriority="66"/>
+    <w:lsdException w:name="Medium Grid 1 Accent 3" w:uiPriority="67"/>
+    <w:lsdException w:name="Medium Grid 2 Accent 3" w:uiPriority="68"/>
+    <w:lsdException w:name="Medium Grid 3 Accent 3" w:uiPriority="69"/>
+    <w:lsdException w:name="Dark List Accent 3" w:uiPriority="70"/>
+    <w:lsdException w:name="Colorful Shading Accent 3" w:uiPriority="71"/>
+    <w:lsdException w:name="Colorful List Accent 3" w:uiPriority="72"/>
+    <w:lsdException w:name="Colorful Grid Accent 3" w:uiPriority="73"/>
+    <w:lsdException w:name="Light Shading Accent 4" w:uiPriority="60"/>
+    <w:lsdException w:name="Light List Accent 4" w:uiPriority="61"/>
+    <w:lsdException w:name="Light Grid Accent 4" w:uiPriority="62"/>
+    <w:lsdException w:name="Medium Shading 1 Accent 4" w:uiPriority="63"/>
+    <w:lsdException w:name="Medium Shading 2 Accent 4" w:uiPriority="64"/>
+    <w:lsdException w:name="Medium List 1 Accent 4" w:uiPriority="65"/>
+    <w:lsdException w:name="Medium List 2 Accent 4" w:uiPriority="66"/>
+    <w:lsdException w:name="Medium Grid 1 Accent 4" w:uiPriority="67"/>
+    <w:lsdException w:name="Medium Grid 2 Accent 4" w:uiPriority="68"/>
+    <w:lsdException w:name="Medium Grid 3 Accent 4" w:uiPriority="69"/>
+    <w:lsdException w:name="Dark List Accent 4" w:uiPriority="70"/>
+    <w:lsdException w:name="Colorful Shading Accent 4" w:uiPriority="71"/>
+    <w:lsdException w:name="Colorful List Accent 4" w:uiPriority="72"/>
+    <w:lsdException w:name="Colorful Grid Accent 4" w:uiPriority="73"/>
+    <w:lsdException w:name="Light Shading Accent 5" w:uiPriority="60"/>
+    <w:lsdException w:name="Light List Accent 5" w:uiPriority="61"/>
+    <w:lsdException w:name="Light Grid Accent 5" w:uiPriority="62"/>
+    <w:lsdException w:name="Medium Shading 1 Accent 5" w:uiPriority="63"/>
+    <w:lsdException w:name="Medium Shading 2 Accent 5" w:uiPriority="64"/>
+    <w:lsdException w:name="Medium List 1 Accent 5" w:uiPriority="65"/>
+    <w:lsdException w:name="Medium List 2 Accent 5" w:uiPriority="66"/>
+    <w:lsdException w:name="Medium Grid 1 Accent 5" w:uiPriority="67"/>
+    <w:lsdException w:name="Medium Grid 2 Accent 5" w:uiPriority="68"/>
+    <w:lsdException w:name="Medium Grid 3 Accent 5" w:uiPriority="69"/>
+    <w:lsdException w:name="Dark List Accent 5" w:uiPriority="70"/>
+    <w:lsdException w:name="Colorful Shading Accent 5" w:uiPriority="71"/>
+    <w:lsdException w:name="Colorful List Accent 5" w:uiPriority="72"/>
+    <w:lsdException w:name="Colorful Grid Accent 5" w:uiPriority="73"/>
+    <w:lsdException w:name="Light Shading Accent 6" w:uiPriority="60"/>
+    <w:lsdException w:name="Light List Accent 6" w:uiPriority="61"/>
+    <w:lsdException w:name="Light Grid Accent 6" w:uiPriority="62"/>
+    <w:lsdException w:name="Medium Shading 1 Accent 6" w:uiPriority="63"/>
+    <w:lsdException w:name="Medium Shading 2 Accent 6" w:uiPriority="64"/>
+    <w:lsdException w:name="Medium List 1 Accent 6" w:uiPriority="65"/>
+    <w:lsdException w:name="Medium List 2 Accent 6" w:uiPriority="66"/>
+    <w:lsdException w:name="Medium Grid 1 Accent 6" w:uiPriority="67"/>
+    <w:lsdException w:name="Medium Grid 2 Accent 6" w:uiPriority="68"/>
+    <w:lsdException w:name="Medium Grid 3 Accent 6" w:uiPriority="69"/>
+    <w:lsdException w:name="Dark List Accent 6" w:uiPriority="70"/>
+    <w:lsdException w:name="Colorful Shading Accent 6" w:uiPriority="71"/>
+    <w:lsdException w:name="Colorful List Accent 6" w:uiPriority="72"/>
+    <w:lsdException w:name="Colorful Grid Accent 6" w:uiPriority="73"/>
+    <w:lsdException w:name="Subtle Emphasis" w:uiPriority="19" w:qFormat="1"/>
+    <w:lsdException w:name="Intense Emphasis" w:uiPriority="21" w:qFormat="1"/>
+    <w:lsdException w:name="Subtle Reference" w:uiPriority="31" w:qFormat="1"/>
+    <w:lsdException w:name="Intense Reference" w:uiPriority="32" w:qFormat="1"/>
+    <w:lsdException w:name="Book Title" w:uiPriority="33" w:qFormat="1"/>
+    <w:lsdException w:name="Bibliography" w:semiHidden="1" w:uiPriority="37" w:unhideWhenUsed="1"/>
+    <w:lsdException w:name="TOC Heading" w:semiHidden="1" w:uiPriority="39" w:unhideWhenUsed="1" w:qFormat="1"/>
+    <w:lsdException w:name="Plain Table 1" w:uiPriority="41"/>
+    <w:lsdException w:name="Plain Table 2" w:uiPriority="42"/>
+    <w:lsdException w:name="Plain Table 3" w:uiPriority="43"/>
+    <w:lsdException w:name="Plain Table 4" w:uiPriority="44"/>
+    <w:lsdException w:name="Plain Table 5" w:uiPriority="45"/>
+    <w:lsdException w:name="Grid Table Light" w:uiPriority="40"/>
+    <w:lsdException w:name="Grid Table 1 Light" w:uiPriority="46"/>
+    <w:lsdException w:name="Grid Table 2" w:uiPriority="47"/>
+    <w:lsdException w:name="Grid Table 3" w:uiPriority="48"/>
+    <w:lsdException w:name="Grid Table 4" w:uiPriority="49"/>
+    <w:lsdException w:name="Grid Table 5 Dark" w:uiPriority="50"/>
+    <w:lsdException w:name="Grid Table 6 Colorful" w:uiPriority="51"/>
+    <w:lsdException w:name="Grid Table 7 Colorful" w:uiPriority="52"/>
+    <w:lsdException w:name="Grid Table 1 Light Accent 1" w:uiPriority="46"/>
+    <w:lsdException w:name="Grid Table 2 Accent 1" w:uiPriority="47"/>
+    <w:lsdException w:name="Grid Table 3 Accent 1" w:uiPriority="48"/>
+    <w:lsdException w:name="Grid Table 4 Accent 1" w:uiPriority="49"/>
+    <w:lsdException w:name="Grid Table 5 Dark Accent 1" w:uiPriority="50"/>
+    <w:lsdException w:name="Grid Table 6 Colorful Accent 1" w:uiPriority="51"/>
+    <w:lsdException w:name="Grid Table 7 Colorful Accent 1" w:uiPriority="52"/>
+    <w:lsdException w:name="Grid Table 1 Light Accent 2" w:uiPriority="46"/>
+    <w:lsdException w:name="Grid Table 2 Accent 2" w:uiPriority="47"/>
+    <w:lsdException w:name="Grid Table 3 Accent 2" w:uiPriority="48"/>
+    <w:lsdException w:name="Grid Table 4 Accent 2" w:uiPriority="49"/>
+    <w:lsdException w:name="Grid Table 5 Dark Accent 2" w:uiPriority="50"/>
+    <w:lsdException w:name="Grid Table 6 Colorful Accent 2" w:uiPriority="51"/>
+    <w:lsdException w:name="Grid Table 7 Colorful Accent 2" w:uiPriority="52"/>
+    <w:lsdException w:name="Grid Table 1 Light Accent 3" w:uiPriority="46"/>
+    <w:lsdException w:name="Grid Table 2 Accent 3" w:uiPriority="47"/>
+    <w:lsdException w:name="Grid Table 3 Accent 3" w:uiPriority="48"/>
+    <w:lsdException w:name="Grid Table 4 Accent 3" w:uiPriority="49"/>
+    <w:lsdException w:name="Grid Table 5 Dark Accent 3" w:uiPriority="50"/>
+    <w:lsdException w:name="Grid Table 6 Colorful Accent 3" w:uiPriority="51"/>
+    <w:lsdException w:name="Grid Table 7 Colorful Accent 3" w:uiPriority="52"/>
+    <w:lsdException w:name="Grid Table 1 Light Accent 4" w:uiPriority="46"/>
+    <w:lsdException w:name="Grid Table 2 Accent 4" w:uiPriority="47"/>
+    <w:lsdException w:name="Grid Table 3 Accent 4" w:uiPriority="48"/>
+    <w:lsdException w:name="Grid Table 4 Accent 4" w:uiPriority="49"/>
+    <w:lsdException w:name="Grid Table 5 Dark Accent 4" w:uiPriority="50"/>
+    <w:lsdException w:name="Grid Table 6 Colorful Accent 4" w:uiPriority="51"/>
+    <w:lsdException w:name="Grid Table 7 Colorful Accent 4" w:uiPriority="52"/>
+    <w:lsdException w:name="Grid Table 1 Light Accent 5" w:uiPriority="46"/>
+    <w:lsdException w:name="Grid Table 2 Accent 5" w:uiPriority="47"/>
+    <w:lsdException w:name="Grid Table 3 Accent 5" w:uiPriority="48"/>
+    <w:lsdException w:name="Grid Table 4 Accent 5" w:uiPriority="49"/>
+    <w:lsdException w:name="Grid Table 5 Dark Accent 5" w:uiPriority="50"/>
+    <w:lsdException w:name="Grid Table 6 Colorful Accent 5" w:uiPriority="51"/>
+    <w:lsdException w:name="Grid Table 7 Colorful Accent 5" w:uiPriority="52"/>
+    <w:lsdException w:name="Grid Table 1 Light Accent 6" w:uiPriority="46"/>
+    <w:lsdException w:name="Grid Table 2 Accent 6" w:uiPriority="47"/>
+    <w:lsdException w:name="Grid Table 3 Accent 6" w:uiPriority="48"/>
+    <w:lsdException w:name="Grid Table 4 Accent 6" w:uiPriority="49"/>
+    <w:lsdException w:name="Grid Table 5 Dark Accent 6" w:uiPriority="50"/>
+    <w:lsdException w:name="Grid Table 6 Colorful Accent 6" w:uiPriority="51"/>
+    <w:lsdException w:name="Grid Table 7 Colorful Accent 6" w:uiPriority="52"/>
+    <w:lsdException w:name="List Table 1 Light" w:uiPriority="46"/>
+    <w:lsdException w:name="List Table 2" w:uiPriority="47"/>
+    <w:lsdException w:name="List Table 3" w:uiPriority="48"/>
+    <w:lsdException w:name="List Table 4" w:uiPriority="49"/>
+    <w:lsdException w:name="List Table 5 Dark" w:uiPriority="50"/>
+    <w:lsdException w:name="List Table 6 Colorful" w:uiPriority="51"/>
+    <w:lsdException w:name="List Table 7 Colorful" w:uiPriority="52"/>
+    <w:lsdException w:name="List Table 1 Light Accent 1" w:uiPriority="46"/>
+    <w:lsdException w:name="List Table 2 Accent 1" w:uiPriority="47"/>
+    <w:lsdException w:name="List Table 3 Accent 1" w:uiPriority="48"/>
+    <w:lsdException w:name="List Table 4 Accent 1" w:uiPriority="49"/>
+    <w:lsdException w:name="List Table 5 Dark Accent 1" w:uiPriority="50"/>
+    <w:lsdException w:name="List Table 6 Colorful Accent 1" w:uiPriority="51"/>
+    <w:lsdException w:name="List Table 7 Colorful Accent 1" w:uiPriority="52"/>
+    <w:lsdException w:name="List Table 1 Light Accent 2" w:uiPriority="46"/>
+    <w:lsdException w:name="List Table 2 Accent 2" w:uiPriority="47"/>
+    <w:lsdException w:name="List Table 3 Accent 2" w:uiPriority="48"/>
+    <w:lsdException w:name="List Table 4 Accent 2" w:uiPriority="49"/>
+    <w:lsdException w:name="List Table 5 Dark Accent 2" w:uiPriority="50"/>
+    <w:lsdException w:name="List Table 6 Colorful Accent 2" w:uiPriority="51"/>
+    <w:lsdException w:name="List Table 7 Colorful Accent 2" w:uiPriority="52"/>
+    <w:lsdException w:name="List Table 1 Light Accent 3" w:uiPriority="46"/>
+    <w:lsdException w:name="List Table 2 Accent 3" w:uiPriority="47"/>
+    <w:lsdException w:name="List Table 3 Accent 3" w:uiPriority="48"/>
+    <w:lsdException w:name="List Table 4 Accent 3" w:uiPriority="49"/>
+    <w:lsdException w:name="List Table 5 Dark Accent 3" w:uiPriority="50"/>
+    <w:lsdException w:name="List Table 6 Colorful Accent 3" w:uiPriority="51"/>
+    <w:lsdException w:name="List Table 7 Colorful Accent 3" w:uiPriority="52"/>
+    <w:lsdException w:name="List Table 1 Light Accent 4" w:uiPriority="46"/>
+    <w:lsdException w:name="List Table 2 Accent 4" w:uiPriority="47"/>
+    <w:lsdException w:name="List Table 3 Accent 4" w:uiPriority="48"/>
+    <w:lsdException w:name="List Table 4 Accent 4" w:uiPriority="49"/>
+    <w:lsdException w:name="List Table 5 Dark Accent 4" w:uiPriority="50"/>
+    <w:lsdException w:name="List Table 6 Colorful Accent 4" w:uiPriority="51"/>
+    <w:lsdException w:name="List Table 7 Colorful Accent 4" w:uiPriority="52"/>
+    <w:lsdException w:name="List Table 1 Light Accent 5" w:uiPriority="46"/>
+    <w:lsdException w:name="List Table 2 Accent 5" w:uiPriority="47"/>
+    <w:lsdException w:name="List Table 3 Accent 5" w:uiPriority="48"/>
+    <w:lsdException w:name="List Table 4 Accent 5" w:uiPriority="49"/>
+    <w:lsdException w:name="List Table 5 Dark Accent 5" w:uiPriority="50"/>
+    <w:lsdException w:name="List Table 6 Colorful Accent 5" w:uiPriority="51"/>
+    <w:lsdException w:name="List Table 7 Colorful Accent 5" w:uiPriority="52"/>
+    <w:lsdException w:name="List Table 1 Light Accent 6" w:uiPriority="46"/>
+    <w:lsdException w:name="List Table 2 Accent 6" w:uiPriority="47"/>
+    <w:lsdException w:name="List Table 3 Accent 6" w:uiPriority="48"/>
+    <w:lsdException w:name="List Table 4 Accent 6" w:uiPriority="49"/>
+    <w:lsdException w:name="List Table 5 Dark Accent 6" w:uiPriority="50"/>
+    <w:lsdException w:name="List Table 6 Colorful Accent 6" w:uiPriority="51"/>
+    <w:lsdException w:name="List Table 7 Colorful Accent 6" w:uiPriority="52"/>
   </w:latentStyles>
   <w:style w:type="paragraph" w:default="1" w:styleId="Standard">
     <w:name w:val="Normal"/>
@@ -12554,7 +13372,6 @@
       <w:spacing w:after="0" w:line="240" w:lineRule="auto"/>
     </w:pPr>
     <w:tblPr>
-      <w:tblInd w:w="0" w:type="dxa"/>
       <w:tblBorders>
         <w:top w:val="single" w:sz="4" w:space="0" w:color="000000" w:themeColor="text1"/>
         <w:left w:val="single" w:sz="4" w:space="0" w:color="000000" w:themeColor="text1"/>
@@ -12563,12 +13380,6 @@
         <w:insideH w:val="single" w:sz="4" w:space="0" w:color="000000" w:themeColor="text1"/>
         <w:insideV w:val="single" w:sz="4" w:space="0" w:color="000000" w:themeColor="text1"/>
       </w:tblBorders>
-      <w:tblCellMar>
-        <w:top w:w="0" w:type="dxa"/>
-        <w:left w:w="108" w:type="dxa"/>
-        <w:bottom w:w="0" w:type="dxa"/>
-        <w:right w:w="108" w:type="dxa"/>
-      </w:tblCellMar>
     </w:tblPr>
   </w:style>
   <w:style w:type="table" w:customStyle="1" w:styleId="HelleSchattierung-Akzent11">
@@ -12585,17 +13396,10 @@
     <w:tblPr>
       <w:tblStyleRowBandSize w:val="1"/>
       <w:tblStyleColBandSize w:val="1"/>
-      <w:tblInd w:w="0" w:type="dxa"/>
       <w:tblBorders>
         <w:top w:val="single" w:sz="8" w:space="0" w:color="DDDDDD" w:themeColor="accent1"/>
         <w:bottom w:val="single" w:sz="8" w:space="0" w:color="DDDDDD" w:themeColor="accent1"/>
       </w:tblBorders>
-      <w:tblCellMar>
-        <w:top w:w="0" w:type="dxa"/>
-        <w:left w:w="108" w:type="dxa"/>
-        <w:bottom w:w="0" w:type="dxa"/>
-        <w:right w:w="108" w:type="dxa"/>
-      </w:tblCellMar>
     </w:tblPr>
     <w:tblStylePr w:type="firstRow">
       <w:pPr>
@@ -12685,7 +13489,6 @@
     <w:tblPr>
       <w:tblStyleRowBandSize w:val="1"/>
       <w:tblStyleColBandSize w:val="1"/>
-      <w:tblInd w:w="0" w:type="dxa"/>
       <w:tblBorders>
         <w:top w:val="single" w:sz="8" w:space="0" w:color="DDDDDD" w:themeColor="accent1"/>
         <w:left w:val="single" w:sz="8" w:space="0" w:color="DDDDDD" w:themeColor="accent1"/>
@@ -12694,1581 +13497,6 @@
         <w:insideH w:val="single" w:sz="8" w:space="0" w:color="DDDDDD" w:themeColor="accent1"/>
         <w:insideV w:val="single" w:sz="8" w:space="0" w:color="DDDDDD" w:themeColor="accent1"/>
       </w:tblBorders>
-      <w:tblCellMar>
-        <w:top w:w="0" w:type="dxa"/>
-        <w:left w:w="108" w:type="dxa"/>
-        <w:bottom w:w="0" w:type="dxa"/>
-        <w:right w:w="108" w:type="dxa"/>
-      </w:tblCellMar>
-    </w:tblPr>
-    <w:tblStylePr w:type="firstRow">
-      <w:pPr>
-        <w:spacing w:before="0" w:after="0" w:line="240" w:lineRule="auto"/>
-      </w:pPr>
-      <w:rPr>
-        <w:rFonts w:asciiTheme="majorHAnsi" w:eastAsiaTheme="majorEastAsia" w:hAnsiTheme="majorHAnsi" w:cstheme="majorBidi"/>
-        <w:b/>
-        <w:bCs/>
-      </w:rPr>
-      <w:tblPr/>
-      <w:tcPr>
-        <w:tcBorders>
-          <w:top w:val="single" w:sz="8" w:space="0" w:color="DDDDDD" w:themeColor="accent1"/>
-          <w:left w:val="single" w:sz="8" w:space="0" w:color="DDDDDD" w:themeColor="accent1"/>
-          <w:bottom w:val="single" w:sz="18" w:space="0" w:color="DDDDDD" w:themeColor="accent1"/>
-          <w:right w:val="single" w:sz="8" w:space="0" w:color="DDDDDD" w:themeColor="accent1"/>
-          <w:insideH w:val="nil"/>
-          <w:insideV w:val="single" w:sz="8" w:space="0" w:color="DDDDDD" w:themeColor="accent1"/>
-        </w:tcBorders>
-      </w:tcPr>
-    </w:tblStylePr>
-    <w:tblStylePr w:type="lastRow">
-      <w:pPr>
-        <w:spacing w:before="0" w:after="0" w:line="240" w:lineRule="auto"/>
-      </w:pPr>
-      <w:rPr>
-        <w:rFonts w:asciiTheme="majorHAnsi" w:eastAsiaTheme="majorEastAsia" w:hAnsiTheme="majorHAnsi" w:cstheme="majorBidi"/>
-        <w:b/>
-        <w:bCs/>
-      </w:rPr>
-      <w:tblPr/>
-      <w:tcPr>
-        <w:tcBorders>
-          <w:top w:val="double" w:sz="6" w:space="0" w:color="DDDDDD" w:themeColor="accent1"/>
-          <w:left w:val="single" w:sz="8" w:space="0" w:color="DDDDDD" w:themeColor="accent1"/>
-          <w:bottom w:val="single" w:sz="8" w:space="0" w:color="DDDDDD" w:themeColor="accent1"/>
-          <w:right w:val="single" w:sz="8" w:space="0" w:color="DDDDDD" w:themeColor="accent1"/>
-          <w:insideH w:val="nil"/>
-          <w:insideV w:val="single" w:sz="8" w:space="0" w:color="DDDDDD" w:themeColor="accent1"/>
-        </w:tcBorders>
-      </w:tcPr>
-    </w:tblStylePr>
-    <w:tblStylePr w:type="firstCol">
-      <w:rPr>
-        <w:rFonts w:asciiTheme="majorHAnsi" w:eastAsiaTheme="majorEastAsia" w:hAnsiTheme="majorHAnsi" w:cstheme="majorBidi"/>
-        <w:b/>
-        <w:bCs/>
-      </w:rPr>
-    </w:tblStylePr>
-    <w:tblStylePr w:type="lastCol">
-      <w:rPr>
-        <w:rFonts w:asciiTheme="majorHAnsi" w:eastAsiaTheme="majorEastAsia" w:hAnsiTheme="majorHAnsi" w:cstheme="majorBidi"/>
-        <w:b/>
-        <w:bCs/>
-      </w:rPr>
-      <w:tblPr/>
-      <w:tcPr>
-        <w:tcBorders>
-          <w:top w:val="single" w:sz="8" w:space="0" w:color="DDDDDD" w:themeColor="accent1"/>
-          <w:left w:val="single" w:sz="8" w:space="0" w:color="DDDDDD" w:themeColor="accent1"/>
-          <w:bottom w:val="single" w:sz="8" w:space="0" w:color="DDDDDD" w:themeColor="accent1"/>
-          <w:right w:val="single" w:sz="8" w:space="0" w:color="DDDDDD" w:themeColor="accent1"/>
-        </w:tcBorders>
-      </w:tcPr>
-    </w:tblStylePr>
-    <w:tblStylePr w:type="band1Vert">
-      <w:tblPr/>
-      <w:tcPr>
-        <w:tcBorders>
-          <w:top w:val="single" w:sz="8" w:space="0" w:color="DDDDDD" w:themeColor="accent1"/>
-          <w:left w:val="single" w:sz="8" w:space="0" w:color="DDDDDD" w:themeColor="accent1"/>
-          <w:bottom w:val="single" w:sz="8" w:space="0" w:color="DDDDDD" w:themeColor="accent1"/>
-          <w:right w:val="single" w:sz="8" w:space="0" w:color="DDDDDD" w:themeColor="accent1"/>
-        </w:tcBorders>
-        <w:shd w:val="clear" w:color="auto" w:fill="F6F6F6" w:themeFill="accent1" w:themeFillTint="3F"/>
-      </w:tcPr>
-    </w:tblStylePr>
-    <w:tblStylePr w:type="band1Horz">
-      <w:tblPr/>
-      <w:tcPr>
-        <w:tcBorders>
-          <w:top w:val="single" w:sz="8" w:space="0" w:color="DDDDDD" w:themeColor="accent1"/>
-          <w:left w:val="single" w:sz="8" w:space="0" w:color="DDDDDD" w:themeColor="accent1"/>
-          <w:bottom w:val="single" w:sz="8" w:space="0" w:color="DDDDDD" w:themeColor="accent1"/>
-          <w:right w:val="single" w:sz="8" w:space="0" w:color="DDDDDD" w:themeColor="accent1"/>
-          <w:insideV w:val="single" w:sz="8" w:space="0" w:color="DDDDDD" w:themeColor="accent1"/>
-        </w:tcBorders>
-        <w:shd w:val="clear" w:color="auto" w:fill="F6F6F6" w:themeFill="accent1" w:themeFillTint="3F"/>
-      </w:tcPr>
-    </w:tblStylePr>
-    <w:tblStylePr w:type="band2Horz">
-      <w:tblPr/>
-      <w:tcPr>
-        <w:tcBorders>
-          <w:top w:val="single" w:sz="8" w:space="0" w:color="DDDDDD" w:themeColor="accent1"/>
-          <w:left w:val="single" w:sz="8" w:space="0" w:color="DDDDDD" w:themeColor="accent1"/>
-          <w:bottom w:val="single" w:sz="8" w:space="0" w:color="DDDDDD" w:themeColor="accent1"/>
-          <w:right w:val="single" w:sz="8" w:space="0" w:color="DDDDDD" w:themeColor="accent1"/>
-          <w:insideV w:val="single" w:sz="8" w:space="0" w:color="DDDDDD" w:themeColor="accent1"/>
-        </w:tcBorders>
-      </w:tcPr>
-    </w:tblStylePr>
-  </w:style>
-  <w:style w:type="character" w:styleId="IntensiverVerweis">
-    <w:name w:val="Intense Reference"/>
-    <w:uiPriority w:val="32"/>
-    <w:qFormat/>
-    <w:rsid w:val="006F4385"/>
-    <w:rPr>
-      <w:b/>
-      <w:bCs/>
-      <w:i/>
-      <w:iCs/>
-      <w:smallCaps/>
-      <w:color w:val="B2B2B2" w:themeColor="accent2"/>
-      <w:u w:color="B2B2B2" w:themeColor="accent2"/>
-    </w:rPr>
-  </w:style>
-  <w:style w:type="character" w:styleId="SchwacheHervorhebung">
-    <w:name w:val="Subtle Emphasis"/>
-    <w:uiPriority w:val="19"/>
-    <w:qFormat/>
-    <w:rsid w:val="006F4385"/>
-    <w:rPr>
-      <w:rFonts w:asciiTheme="majorHAnsi" w:eastAsiaTheme="majorEastAsia" w:hAnsiTheme="majorHAnsi" w:cstheme="majorBidi"/>
-      <w:i/>
-      <w:iCs/>
-      <w:color w:val="B2B2B2" w:themeColor="accent2"/>
-    </w:rPr>
-  </w:style>
-  <w:style w:type="paragraph" w:styleId="Untertitel">
-    <w:name w:val="Subtitle"/>
-    <w:basedOn w:val="Standard"/>
-    <w:next w:val="Standard"/>
-    <w:link w:val="UntertitelZchn"/>
-    <w:uiPriority w:val="11"/>
-    <w:qFormat/>
-    <w:rsid w:val="00303977"/>
-    <w:pPr>
-      <w:pBdr>
-        <w:bottom w:val="dotted" w:sz="8" w:space="10" w:color="B2B2B2" w:themeColor="accent2"/>
-      </w:pBdr>
-      <w:spacing w:before="200" w:after="900" w:line="240" w:lineRule="auto"/>
-      <w:jc w:val="center"/>
-    </w:pPr>
-    <w:rPr>
-      <w:rFonts w:asciiTheme="majorHAnsi" w:eastAsiaTheme="majorEastAsia" w:hAnsiTheme="majorHAnsi" w:cstheme="majorBidi"/>
-      <w:color w:val="000000" w:themeColor="text1"/>
-      <w:sz w:val="24"/>
-      <w:szCs w:val="24"/>
-    </w:rPr>
-  </w:style>
-  <w:style w:type="character" w:customStyle="1" w:styleId="UntertitelZchn">
-    <w:name w:val="Untertitel Zchn"/>
-    <w:basedOn w:val="Absatz-Standardschriftart"/>
-    <w:link w:val="Untertitel"/>
-    <w:uiPriority w:val="11"/>
-    <w:rsid w:val="00303977"/>
-    <w:rPr>
-      <w:rFonts w:asciiTheme="majorHAnsi" w:eastAsiaTheme="majorEastAsia" w:hAnsiTheme="majorHAnsi" w:cstheme="majorBidi"/>
-      <w:iCs/>
-      <w:color w:val="000000" w:themeColor="text1"/>
-      <w:sz w:val="24"/>
-      <w:szCs w:val="24"/>
-    </w:rPr>
-  </w:style>
-  <w:style w:type="paragraph" w:customStyle="1" w:styleId="Default">
-    <w:name w:val="Default"/>
-    <w:rsid w:val="0083188C"/>
-    <w:pPr>
-      <w:autoSpaceDE w:val="0"/>
-      <w:autoSpaceDN w:val="0"/>
-      <w:adjustRightInd w:val="0"/>
-      <w:spacing w:after="0" w:line="240" w:lineRule="auto"/>
-    </w:pPr>
-    <w:rPr>
-      <w:rFonts w:ascii="Arial" w:hAnsi="Arial" w:cs="Arial"/>
-      <w:color w:val="000000"/>
-      <w:sz w:val="24"/>
-      <w:szCs w:val="24"/>
-    </w:rPr>
-  </w:style>
-  <w:style w:type="paragraph" w:styleId="StandardWeb">
-    <w:name w:val="Normal (Web)"/>
-    <w:basedOn w:val="Standard"/>
-    <w:uiPriority w:val="99"/>
-    <w:unhideWhenUsed/>
-    <w:rsid w:val="00BA3807"/>
-    <w:pPr>
-      <w:spacing w:before="100" w:beforeAutospacing="1" w:after="100" w:afterAutospacing="1" w:line="240" w:lineRule="auto"/>
-    </w:pPr>
-    <w:rPr>
-      <w:rFonts w:ascii="Times New Roman" w:eastAsia="Times New Roman" w:hAnsi="Times New Roman" w:cs="Times New Roman"/>
-      <w:sz w:val="24"/>
-      <w:szCs w:val="24"/>
-      <w:lang w:eastAsia="de-CH"/>
-    </w:rPr>
-  </w:style>
-  <w:style w:type="paragraph" w:customStyle="1" w:styleId="Artikel">
-    <w:name w:val="Artikel"/>
-    <w:basedOn w:val="Standard"/>
-    <w:link w:val="ArtikelZchn"/>
-    <w:rsid w:val="009C6D98"/>
-    <w:pPr>
-      <w:jc w:val="both"/>
-    </w:pPr>
-    <w:rPr>
-      <w:rFonts w:ascii="Times New Roman" w:hAnsi="Times New Roman" w:cs="Times New Roman"/>
-      <w:sz w:val="20"/>
-    </w:rPr>
-  </w:style>
-  <w:style w:type="character" w:customStyle="1" w:styleId="ArtikelZchn">
-    <w:name w:val="Artikel Zchn"/>
-    <w:basedOn w:val="Absatz-Standardschriftart"/>
-    <w:link w:val="Artikel"/>
-    <w:rsid w:val="009C6D98"/>
-    <w:rPr>
-      <w:rFonts w:ascii="Times New Roman" w:hAnsi="Times New Roman" w:cs="Times New Roman"/>
-      <w:sz w:val="20"/>
-      <w:szCs w:val="20"/>
-    </w:rPr>
-  </w:style>
-  <w:style w:type="character" w:styleId="SchwacherVerweis">
-    <w:name w:val="Subtle Reference"/>
-    <w:uiPriority w:val="31"/>
-    <w:qFormat/>
-    <w:rsid w:val="006F4385"/>
-    <w:rPr>
-      <w:i/>
-      <w:iCs/>
-      <w:smallCaps/>
-      <w:color w:val="B2B2B2" w:themeColor="accent2"/>
-      <w:u w:color="B2B2B2" w:themeColor="accent2"/>
-    </w:rPr>
-  </w:style>
-  <w:style w:type="paragraph" w:styleId="Aufzhlungszeichen">
-    <w:name w:val="List Bullet"/>
-    <w:basedOn w:val="Standard"/>
-    <w:uiPriority w:val="99"/>
-    <w:unhideWhenUsed/>
-    <w:rsid w:val="00A27F74"/>
-    <w:pPr>
-      <w:numPr>
-        <w:numId w:val="1"/>
-      </w:numPr>
-      <w:contextualSpacing/>
-    </w:pPr>
-  </w:style>
-  <w:style w:type="paragraph" w:styleId="Liste">
-    <w:name w:val="List"/>
-    <w:basedOn w:val="Standard"/>
-    <w:uiPriority w:val="99"/>
-    <w:unhideWhenUsed/>
-    <w:rsid w:val="00A27F74"/>
-    <w:pPr>
-      <w:ind w:left="283" w:hanging="283"/>
-      <w:contextualSpacing/>
-    </w:pPr>
-  </w:style>
-  <w:style w:type="paragraph" w:styleId="Listenfortsetzung">
-    <w:name w:val="List Continue"/>
-    <w:basedOn w:val="Standard"/>
-    <w:uiPriority w:val="99"/>
-    <w:unhideWhenUsed/>
-    <w:rsid w:val="00A27F74"/>
-    <w:pPr>
-      <w:spacing w:after="120"/>
-      <w:ind w:left="283"/>
-      <w:contextualSpacing/>
-    </w:pPr>
-  </w:style>
-  <w:style w:type="paragraph" w:styleId="Textkrper">
-    <w:name w:val="Body Text"/>
-    <w:basedOn w:val="Standard"/>
-    <w:link w:val="TextkrperZchn"/>
-    <w:uiPriority w:val="99"/>
-    <w:unhideWhenUsed/>
-    <w:rsid w:val="00A27F74"/>
-    <w:pPr>
-      <w:spacing w:after="120"/>
-    </w:pPr>
-  </w:style>
-  <w:style w:type="character" w:customStyle="1" w:styleId="TextkrperZchn">
-    <w:name w:val="Textkörper Zchn"/>
-    <w:basedOn w:val="Absatz-Standardschriftart"/>
-    <w:link w:val="Textkrper"/>
-    <w:uiPriority w:val="99"/>
-    <w:rsid w:val="00A27F74"/>
-  </w:style>
-  <w:style w:type="paragraph" w:styleId="Funotentext">
-    <w:name w:val="footnote text"/>
-    <w:basedOn w:val="Standard"/>
-    <w:link w:val="FunotentextZchn"/>
-    <w:uiPriority w:val="99"/>
-    <w:semiHidden/>
-    <w:unhideWhenUsed/>
-    <w:rsid w:val="007C22BA"/>
-    <w:pPr>
-      <w:spacing w:after="0" w:line="240" w:lineRule="auto"/>
-    </w:pPr>
-    <w:rPr>
-      <w:sz w:val="20"/>
-    </w:rPr>
-  </w:style>
-  <w:style w:type="character" w:customStyle="1" w:styleId="FunotentextZchn">
-    <w:name w:val="Fußnotentext Zchn"/>
-    <w:basedOn w:val="Absatz-Standardschriftart"/>
-    <w:link w:val="Funotentext"/>
-    <w:uiPriority w:val="99"/>
-    <w:semiHidden/>
-    <w:rsid w:val="007C22BA"/>
-    <w:rPr>
-      <w:sz w:val="20"/>
-      <w:szCs w:val="20"/>
-    </w:rPr>
-  </w:style>
-  <w:style w:type="character" w:styleId="Funotenzeichen">
-    <w:name w:val="footnote reference"/>
-    <w:basedOn w:val="Absatz-Standardschriftart"/>
-    <w:uiPriority w:val="99"/>
-    <w:semiHidden/>
-    <w:unhideWhenUsed/>
-    <w:rsid w:val="007C22BA"/>
-    <w:rPr>
-      <w:vertAlign w:val="superscript"/>
-    </w:rPr>
-  </w:style>
-  <w:style w:type="character" w:styleId="Buchtitel">
-    <w:name w:val="Book Title"/>
-    <w:uiPriority w:val="33"/>
-    <w:qFormat/>
-    <w:rsid w:val="00330501"/>
-    <w:rPr>
-      <w:rFonts w:asciiTheme="majorHAnsi" w:eastAsiaTheme="majorEastAsia" w:hAnsiTheme="majorHAnsi" w:cstheme="majorBidi"/>
-      <w:b/>
-      <w:bCs/>
-      <w:i/>
-      <w:smallCaps/>
-      <w:u w:val="single"/>
-    </w:rPr>
-  </w:style>
-  <w:style w:type="paragraph" w:styleId="Beschriftung">
-    <w:name w:val="caption"/>
-    <w:basedOn w:val="Standard"/>
-    <w:next w:val="Standard"/>
-    <w:uiPriority w:val="35"/>
-    <w:semiHidden/>
-    <w:unhideWhenUsed/>
-    <w:qFormat/>
-    <w:rsid w:val="006F4385"/>
-    <w:rPr>
-      <w:b/>
-      <w:bCs/>
-      <w:color w:val="858585" w:themeColor="accent2" w:themeShade="BF"/>
-      <w:sz w:val="18"/>
-      <w:szCs w:val="18"/>
-    </w:rPr>
-  </w:style>
-  <w:style w:type="character" w:styleId="Hervorhebung">
-    <w:name w:val="Emphasis"/>
-    <w:uiPriority w:val="20"/>
-    <w:qFormat/>
-    <w:rsid w:val="006F4385"/>
-    <w:rPr>
-      <w:rFonts w:asciiTheme="majorHAnsi" w:eastAsiaTheme="majorEastAsia" w:hAnsiTheme="majorHAnsi" w:cstheme="majorBidi"/>
-      <w:b/>
-      <w:bCs/>
-      <w:i/>
-      <w:iCs/>
-      <w:color w:val="B2B2B2" w:themeColor="accent2"/>
-      <w:bdr w:val="single" w:sz="18" w:space="0" w:color="EFEFEF" w:themeColor="accent2" w:themeTint="33"/>
-      <w:shd w:val="clear" w:color="auto" w:fill="EFEFEF" w:themeFill="accent2" w:themeFillTint="33"/>
-    </w:rPr>
-  </w:style>
-  <w:style w:type="paragraph" w:styleId="Zitat">
-    <w:name w:val="Quote"/>
-    <w:basedOn w:val="Standard"/>
-    <w:next w:val="Standard"/>
-    <w:link w:val="ZitatZchn"/>
-    <w:uiPriority w:val="29"/>
-    <w:qFormat/>
-    <w:rsid w:val="006F4385"/>
-    <w:rPr>
-      <w:i/>
-      <w:iCs w:val="0"/>
-      <w:color w:val="858585" w:themeColor="accent2" w:themeShade="BF"/>
-    </w:rPr>
-  </w:style>
-  <w:style w:type="character" w:customStyle="1" w:styleId="ZitatZchn">
-    <w:name w:val="Zitat Zchn"/>
-    <w:basedOn w:val="Absatz-Standardschriftart"/>
-    <w:link w:val="Zitat"/>
-    <w:uiPriority w:val="29"/>
-    <w:rsid w:val="006F4385"/>
-    <w:rPr>
-      <w:color w:val="858585" w:themeColor="accent2" w:themeShade="BF"/>
-      <w:sz w:val="20"/>
-      <w:szCs w:val="20"/>
-    </w:rPr>
-  </w:style>
-  <w:style w:type="paragraph" w:styleId="IntensivesZitat">
-    <w:name w:val="Intense Quote"/>
-    <w:basedOn w:val="Standard"/>
-    <w:next w:val="Standard"/>
-    <w:link w:val="IntensivesZitatZchn"/>
-    <w:uiPriority w:val="30"/>
-    <w:qFormat/>
-    <w:rsid w:val="006F4385"/>
-    <w:pPr>
-      <w:pBdr>
-        <w:top w:val="dotted" w:sz="8" w:space="10" w:color="B2B2B2" w:themeColor="accent2"/>
-        <w:bottom w:val="dotted" w:sz="8" w:space="10" w:color="B2B2B2" w:themeColor="accent2"/>
-      </w:pBdr>
-      <w:spacing w:line="300" w:lineRule="auto"/>
-      <w:ind w:left="2160" w:right="2160"/>
-      <w:jc w:val="center"/>
-    </w:pPr>
-    <w:rPr>
-      <w:rFonts w:asciiTheme="majorHAnsi" w:eastAsiaTheme="majorEastAsia" w:hAnsiTheme="majorHAnsi" w:cstheme="majorBidi"/>
-      <w:b/>
-      <w:bCs/>
-      <w:color w:val="B2B2B2" w:themeColor="accent2"/>
-    </w:rPr>
-  </w:style>
-  <w:style w:type="character" w:customStyle="1" w:styleId="IntensivesZitatZchn">
-    <w:name w:val="Intensives Zitat Zchn"/>
-    <w:basedOn w:val="Absatz-Standardschriftart"/>
-    <w:link w:val="IntensivesZitat"/>
-    <w:uiPriority w:val="30"/>
-    <w:rsid w:val="006F4385"/>
-    <w:rPr>
-      <w:rFonts w:asciiTheme="majorHAnsi" w:eastAsiaTheme="majorEastAsia" w:hAnsiTheme="majorHAnsi" w:cstheme="majorBidi"/>
-      <w:b/>
-      <w:bCs/>
-      <w:i/>
-      <w:iCs/>
-      <w:color w:val="B2B2B2" w:themeColor="accent2"/>
-      <w:sz w:val="20"/>
-      <w:szCs w:val="20"/>
-    </w:rPr>
-  </w:style>
-  <w:style w:type="paragraph" w:styleId="Inhaltsverzeichnisberschrift">
-    <w:name w:val="TOC Heading"/>
-    <w:basedOn w:val="berschrift1"/>
-    <w:next w:val="Standard"/>
-    <w:uiPriority w:val="39"/>
-    <w:semiHidden/>
-    <w:unhideWhenUsed/>
-    <w:qFormat/>
-    <w:rsid w:val="006F4385"/>
-    <w:pPr>
-      <w:outlineLvl w:val="9"/>
-    </w:pPr>
-  </w:style>
-  <w:style w:type="paragraph" w:customStyle="1" w:styleId="Lsung">
-    <w:name w:val="Lösung"/>
-    <w:basedOn w:val="Standard"/>
-    <w:link w:val="LsungZchn"/>
-    <w:qFormat/>
-    <w:rsid w:val="00422555"/>
-    <w:rPr>
-      <w:color w:val="C00000"/>
-    </w:rPr>
-  </w:style>
-  <w:style w:type="character" w:customStyle="1" w:styleId="LsungZchn">
-    <w:name w:val="Lösung Zchn"/>
-    <w:basedOn w:val="Absatz-Standardschriftart"/>
-    <w:link w:val="Lsung"/>
-    <w:rsid w:val="00422555"/>
-    <w:rPr>
-      <w:iCs/>
-      <w:color w:val="C00000"/>
-      <w:szCs w:val="20"/>
-    </w:rPr>
-  </w:style>
-  <w:style w:type="paragraph" w:customStyle="1" w:styleId="Kopf-undFusszeile">
-    <w:name w:val="Kopf- und Fusszeile"/>
-    <w:basedOn w:val="Kopfzeile"/>
-    <w:link w:val="Kopf-undFusszeileZchn"/>
-    <w:qFormat/>
-    <w:rsid w:val="00EA5F1C"/>
-    <w:pPr>
-      <w:tabs>
-        <w:tab w:val="clear" w:pos="4536"/>
-        <w:tab w:val="clear" w:pos="9072"/>
-        <w:tab w:val="left" w:pos="6096"/>
-        <w:tab w:val="right" w:pos="9923"/>
-      </w:tabs>
-    </w:pPr>
-    <w:rPr>
-      <w:rFonts w:asciiTheme="majorHAnsi" w:eastAsiaTheme="majorEastAsia" w:hAnsiTheme="majorHAnsi" w:cstheme="majorBidi"/>
-      <w:i/>
-      <w:noProof/>
-      <w:lang w:val="de-DE" w:eastAsia="de-DE"/>
-    </w:rPr>
-  </w:style>
-  <w:style w:type="character" w:customStyle="1" w:styleId="Kopf-undFusszeileZchn">
-    <w:name w:val="Kopf- und Fusszeile Zchn"/>
-    <w:basedOn w:val="KopfzeileZchn"/>
-    <w:link w:val="Kopf-undFusszeile"/>
-    <w:rsid w:val="00EA5F1C"/>
-    <w:rPr>
-      <w:rFonts w:asciiTheme="majorHAnsi" w:eastAsiaTheme="majorEastAsia" w:hAnsiTheme="majorHAnsi" w:cstheme="majorBidi"/>
-      <w:i/>
-      <w:iCs/>
-      <w:noProof/>
-      <w:szCs w:val="20"/>
-      <w:lang w:val="de-DE" w:eastAsia="de-DE"/>
-    </w:rPr>
-  </w:style>
-  <w:style w:type="paragraph" w:customStyle="1" w:styleId="Absatz6ptvor">
-    <w:name w:val="Absatz 6pt vor"/>
-    <w:basedOn w:val="Standard"/>
-    <w:rsid w:val="00AC0A52"/>
-    <w:pPr>
-      <w:spacing w:before="120" w:after="0" w:line="240" w:lineRule="auto"/>
-      <w:jc w:val="both"/>
-    </w:pPr>
-    <w:rPr>
-      <w:rFonts w:ascii="Times New Roman" w:eastAsia="Times New Roman" w:hAnsi="Times New Roman" w:cs="Times New Roman"/>
-      <w:iCs w:val="0"/>
-      <w:sz w:val="24"/>
-      <w:lang w:eastAsia="de-DE" w:bidi="ar-SA"/>
-    </w:rPr>
-  </w:style>
-  <w:style w:type="paragraph" w:customStyle="1" w:styleId="Aufgabe">
-    <w:name w:val="Aufgabe"/>
-    <w:basedOn w:val="Standard"/>
-    <w:link w:val="AufgabeZchn"/>
-    <w:qFormat/>
-    <w:rsid w:val="00330501"/>
-    <w:pPr>
-      <w:spacing w:after="0"/>
-    </w:pPr>
-    <w:rPr>
-      <w:rFonts w:asciiTheme="majorHAnsi" w:hAnsiTheme="majorHAnsi"/>
-      <w:b/>
-      <w:i/>
-      <w:smallCaps/>
-      <w:u w:val="single"/>
-    </w:rPr>
-  </w:style>
-  <w:style w:type="character" w:customStyle="1" w:styleId="AufgabeZchn">
-    <w:name w:val="Aufgabe Zchn"/>
-    <w:basedOn w:val="Absatz-Standardschriftart"/>
-    <w:link w:val="Aufgabe"/>
-    <w:rsid w:val="00330501"/>
-    <w:rPr>
-      <w:rFonts w:asciiTheme="majorHAnsi" w:hAnsiTheme="majorHAnsi"/>
-      <w:b/>
-      <w:i/>
-      <w:iCs/>
-      <w:smallCaps/>
-      <w:szCs w:val="20"/>
-      <w:u w:val="single"/>
-      <w:lang w:val="de-CH"/>
-    </w:rPr>
-  </w:style>
-  <w:style w:type="paragraph" w:customStyle="1" w:styleId="Quellcode">
-    <w:name w:val="Quellcode"/>
-    <w:basedOn w:val="KeinLeerraum"/>
-    <w:link w:val="QuellcodeZchn"/>
-    <w:qFormat/>
-    <w:rsid w:val="00846EF2"/>
-    <w:pPr>
-      <w:pBdr>
-        <w:top w:val="single" w:sz="4" w:space="1" w:color="auto"/>
-        <w:left w:val="single" w:sz="4" w:space="4" w:color="auto"/>
-        <w:bottom w:val="single" w:sz="4" w:space="1" w:color="auto"/>
-        <w:right w:val="single" w:sz="4" w:space="4" w:color="auto"/>
-      </w:pBdr>
-    </w:pPr>
-    <w:rPr>
-      <w:rFonts w:ascii="Courier New" w:hAnsi="Courier New" w:cs="Times New Roman"/>
-      <w:noProof/>
-      <w:lang w:eastAsia="de-CH" w:bidi="ar-SA"/>
-    </w:rPr>
-  </w:style>
-  <w:style w:type="character" w:customStyle="1" w:styleId="QuellcodeZchn">
-    <w:name w:val="Quellcode Zchn"/>
-    <w:basedOn w:val="KeinLeerraumZchn"/>
-    <w:link w:val="Quellcode"/>
-    <w:rsid w:val="00846EF2"/>
-    <w:rPr>
-      <w:rFonts w:ascii="Courier New" w:hAnsi="Courier New" w:cs="Times New Roman"/>
-      <w:i w:val="0"/>
-      <w:iCs/>
-      <w:noProof/>
-      <w:sz w:val="20"/>
-      <w:szCs w:val="20"/>
-      <w:lang w:val="de-CH" w:eastAsia="de-CH" w:bidi="ar-SA"/>
-    </w:rPr>
-  </w:style>
-  <w:style w:type="character" w:styleId="Zeilennummer">
-    <w:name w:val="line number"/>
-    <w:basedOn w:val="Absatz-Standardschriftart"/>
-    <w:uiPriority w:val="99"/>
-    <w:semiHidden/>
-    <w:unhideWhenUsed/>
-    <w:rsid w:val="00590E4F"/>
-    <w:rPr>
-      <w:sz w:val="16"/>
-    </w:rPr>
-  </w:style>
-</w:styles>
-</file>
-
-<file path=word/stylesWithEffects.xml><?xml version="1.0" encoding="utf-8"?>
-<w:styles xmlns:wpc="http://schemas.microsoft.com/office/word/2010/wordprocessingCanvas" xmlns:mc="http://schemas.openxmlformats.org/markup-compatibility/2006" xmlns:o="urn:schemas-microsoft-com:office:office" xmlns:r="http://schemas.openxmlformats.org/officeDocument/2006/relationships" xmlns:m="http://schemas.openxmlformats.org/officeDocument/2006/math" xmlns:v="urn:schemas-microsoft-com:vml" xmlns:wp14="http://schemas.microsoft.com/office/word/2010/wordprocessingDrawing" xmlns:wp="http://schemas.openxmlformats.org/drawingml/2006/wordprocessingDrawing" xmlns:w10="urn:schemas-microsoft-com:office:word" xmlns:w="http://schemas.openxmlformats.org/wordprocessingml/2006/main" xmlns:w14="http://schemas.microsoft.com/office/word/2010/wordml" xmlns:wpg="http://schemas.microsoft.com/office/word/2010/wordprocessingGroup" xmlns:wpi="http://schemas.microsoft.com/office/word/2010/wordprocessingInk" xmlns:wne="http://schemas.microsoft.com/office/word/2006/wordml" xmlns:wps="http://schemas.microsoft.com/office/word/2010/wordprocessingShape" mc:Ignorable="w14 wp14">
-  <w:docDefaults>
-    <w:rPrDefault>
-      <w:rPr>
-        <w:rFonts w:asciiTheme="minorHAnsi" w:eastAsiaTheme="minorEastAsia" w:hAnsiTheme="minorHAnsi" w:cstheme="minorBidi"/>
-        <w:sz w:val="22"/>
-        <w:szCs w:val="22"/>
-        <w:lang w:val="en-US" w:eastAsia="en-US" w:bidi="en-US"/>
-      </w:rPr>
-    </w:rPrDefault>
-    <w:pPrDefault>
-      <w:pPr>
-        <w:spacing w:after="200" w:line="288" w:lineRule="auto"/>
-      </w:pPr>
-    </w:pPrDefault>
-  </w:docDefaults>
-  <w:latentStyles w:defLockedState="0" w:defUIPriority="99" w:defSemiHidden="1" w:defUnhideWhenUsed="1" w:defQFormat="0" w:count="267">
-    <w:lsdException w:name="Normal" w:semiHidden="0" w:uiPriority="0" w:unhideWhenUsed="0" w:qFormat="1"/>
-    <w:lsdException w:name="heading 1" w:semiHidden="0" w:uiPriority="9" w:unhideWhenUsed="0" w:qFormat="1"/>
-    <w:lsdException w:name="heading 2" w:uiPriority="9" w:qFormat="1"/>
-    <w:lsdException w:name="heading 3" w:uiPriority="9" w:qFormat="1"/>
-    <w:lsdException w:name="heading 4" w:uiPriority="9" w:qFormat="1"/>
-    <w:lsdException w:name="heading 5" w:uiPriority="9" w:qFormat="1"/>
-    <w:lsdException w:name="heading 6" w:uiPriority="9" w:qFormat="1"/>
-    <w:lsdException w:name="heading 7" w:uiPriority="9" w:qFormat="1"/>
-    <w:lsdException w:name="heading 8" w:uiPriority="9" w:qFormat="1"/>
-    <w:lsdException w:name="heading 9" w:uiPriority="9" w:qFormat="1"/>
-    <w:lsdException w:name="toc 1" w:uiPriority="39"/>
-    <w:lsdException w:name="toc 2" w:uiPriority="39"/>
-    <w:lsdException w:name="toc 3" w:uiPriority="39"/>
-    <w:lsdException w:name="toc 4" w:uiPriority="39"/>
-    <w:lsdException w:name="toc 5" w:uiPriority="39"/>
-    <w:lsdException w:name="toc 6" w:uiPriority="39"/>
-    <w:lsdException w:name="toc 7" w:uiPriority="39"/>
-    <w:lsdException w:name="toc 8" w:uiPriority="39"/>
-    <w:lsdException w:name="toc 9" w:uiPriority="39"/>
-    <w:lsdException w:name="caption" w:uiPriority="35" w:qFormat="1"/>
-    <w:lsdException w:name="Title" w:semiHidden="0" w:uiPriority="10" w:unhideWhenUsed="0" w:qFormat="1"/>
-    <w:lsdException w:name="Default Paragraph Font" w:uiPriority="1"/>
-    <w:lsdException w:name="Subtitle" w:semiHidden="0" w:uiPriority="11" w:unhideWhenUsed="0" w:qFormat="1"/>
-    <w:lsdException w:name="Strong" w:semiHidden="0" w:uiPriority="22" w:unhideWhenUsed="0" w:qFormat="1"/>
-    <w:lsdException w:name="Emphasis" w:semiHidden="0" w:uiPriority="20" w:unhideWhenUsed="0" w:qFormat="1"/>
-    <w:lsdException w:name="Table Grid" w:semiHidden="0" w:uiPriority="0" w:unhideWhenUsed="0"/>
-    <w:lsdException w:name="Placeholder Text" w:unhideWhenUsed="0"/>
-    <w:lsdException w:name="No Spacing" w:semiHidden="0" w:uiPriority="1" w:unhideWhenUsed="0" w:qFormat="1"/>
-    <w:lsdException w:name="Light Shading" w:semiHidden="0" w:uiPriority="60" w:unhideWhenUsed="0"/>
-    <w:lsdException w:name="Light List" w:semiHidden="0" w:uiPriority="61" w:unhideWhenUsed="0"/>
-    <w:lsdException w:name="Light Grid" w:semiHidden="0" w:uiPriority="62" w:unhideWhenUsed="0"/>
-    <w:lsdException w:name="Medium Shading 1" w:semiHidden="0" w:uiPriority="63" w:unhideWhenUsed="0"/>
-    <w:lsdException w:name="Medium Shading 2" w:semiHidden="0" w:uiPriority="64" w:unhideWhenUsed="0"/>
-    <w:lsdException w:name="Medium List 1" w:semiHidden="0" w:uiPriority="65" w:unhideWhenUsed="0"/>
-    <w:lsdException w:name="Medium List 2" w:semiHidden="0" w:uiPriority="66" w:unhideWhenUsed="0"/>
-    <w:lsdException w:name="Medium Grid 1" w:semiHidden="0" w:uiPriority="67" w:unhideWhenUsed="0"/>
-    <w:lsdException w:name="Medium Grid 2" w:semiHidden="0" w:uiPriority="68" w:unhideWhenUsed="0"/>
-    <w:lsdException w:name="Medium Grid 3" w:semiHidden="0" w:uiPriority="69" w:unhideWhenUsed="0"/>
-    <w:lsdException w:name="Dark List" w:semiHidden="0" w:uiPriority="70" w:unhideWhenUsed="0"/>
-    <w:lsdException w:name="Colorful Shading" w:semiHidden="0" w:uiPriority="71" w:unhideWhenUsed="0"/>
-    <w:lsdException w:name="Colorful List" w:semiHidden="0" w:uiPriority="72" w:unhideWhenUsed="0"/>
-    <w:lsdException w:name="Colorful Grid" w:semiHidden="0" w:uiPriority="73" w:unhideWhenUsed="0"/>
-    <w:lsdException w:name="Light Shading Accent 1" w:semiHidden="0" w:uiPriority="60" w:unhideWhenUsed="0"/>
-    <w:lsdException w:name="Light List Accent 1" w:semiHidden="0" w:uiPriority="61" w:unhideWhenUsed="0"/>
-    <w:lsdException w:name="Light Grid Accent 1" w:semiHidden="0" w:uiPriority="62" w:unhideWhenUsed="0"/>
-    <w:lsdException w:name="Medium Shading 1 Accent 1" w:semiHidden="0" w:uiPriority="63" w:unhideWhenUsed="0"/>
-    <w:lsdException w:name="Medium Shading 2 Accent 1" w:semiHidden="0" w:uiPriority="64" w:unhideWhenUsed="0"/>
-    <w:lsdException w:name="Medium List 1 Accent 1" w:semiHidden="0" w:uiPriority="65" w:unhideWhenUsed="0"/>
-    <w:lsdException w:name="Revision" w:unhideWhenUsed="0"/>
-    <w:lsdException w:name="List Paragraph" w:semiHidden="0" w:uiPriority="34" w:unhideWhenUsed="0" w:qFormat="1"/>
-    <w:lsdException w:name="Quote" w:semiHidden="0" w:uiPriority="29" w:unhideWhenUsed="0" w:qFormat="1"/>
-    <w:lsdException w:name="Intense Quote" w:semiHidden="0" w:uiPriority="30" w:unhideWhenUsed="0" w:qFormat="1"/>
-    <w:lsdException w:name="Medium List 2 Accent 1" w:semiHidden="0" w:uiPriority="66" w:unhideWhenUsed="0"/>
-    <w:lsdException w:name="Medium Grid 1 Accent 1" w:semiHidden="0" w:uiPriority="67" w:unhideWhenUsed="0"/>
-    <w:lsdException w:name="Medium Grid 2 Accent 1" w:semiHidden="0" w:uiPriority="68" w:unhideWhenUsed="0"/>
-    <w:lsdException w:name="Medium Grid 3 Accent 1" w:semiHidden="0" w:uiPriority="69" w:unhideWhenUsed="0"/>
-    <w:lsdException w:name="Dark List Accent 1" w:semiHidden="0" w:uiPriority="70" w:unhideWhenUsed="0"/>
-    <w:lsdException w:name="Colorful Shading Accent 1" w:semiHidden="0" w:uiPriority="71" w:unhideWhenUsed="0"/>
-    <w:lsdException w:name="Colorful List Accent 1" w:semiHidden="0" w:uiPriority="72" w:unhideWhenUsed="0"/>
-    <w:lsdException w:name="Colorful Grid Accent 1" w:semiHidden="0" w:uiPriority="73" w:unhideWhenUsed="0"/>
-    <w:lsdException w:name="Light Shading Accent 2" w:semiHidden="0" w:uiPriority="60" w:unhideWhenUsed="0"/>
-    <w:lsdException w:name="Light List Accent 2" w:semiHidden="0" w:uiPriority="61" w:unhideWhenUsed="0"/>
-    <w:lsdException w:name="Light Grid Accent 2" w:semiHidden="0" w:uiPriority="62" w:unhideWhenUsed="0"/>
-    <w:lsdException w:name="Medium Shading 1 Accent 2" w:semiHidden="0" w:uiPriority="63" w:unhideWhenUsed="0"/>
-    <w:lsdException w:name="Medium Shading 2 Accent 2" w:semiHidden="0" w:uiPriority="64" w:unhideWhenUsed="0"/>
-    <w:lsdException w:name="Medium List 1 Accent 2" w:semiHidden="0" w:uiPriority="65" w:unhideWhenUsed="0"/>
-    <w:lsdException w:name="Medium List 2 Accent 2" w:semiHidden="0" w:uiPriority="66" w:unhideWhenUsed="0"/>
-    <w:lsdException w:name="Medium Grid 1 Accent 2" w:semiHidden="0" w:uiPriority="67" w:unhideWhenUsed="0"/>
-    <w:lsdException w:name="Medium Grid 2 Accent 2" w:semiHidden="0" w:uiPriority="68" w:unhideWhenUsed="0"/>
-    <w:lsdException w:name="Medium Grid 3 Accent 2" w:semiHidden="0" w:uiPriority="69" w:unhideWhenUsed="0"/>
-    <w:lsdException w:name="Dark List Accent 2" w:semiHidden="0" w:uiPriority="70" w:unhideWhenUsed="0"/>
-    <w:lsdException w:name="Colorful Shading Accent 2" w:semiHidden="0" w:uiPriority="71" w:unhideWhenUsed="0"/>
-    <w:lsdException w:name="Colorful List Accent 2" w:semiHidden="0" w:uiPriority="72" w:unhideWhenUsed="0"/>
-    <w:lsdException w:name="Colorful Grid Accent 2" w:semiHidden="0" w:uiPriority="73" w:unhideWhenUsed="0"/>
-    <w:lsdException w:name="Light Shading Accent 3" w:semiHidden="0" w:uiPriority="60" w:unhideWhenUsed="0"/>
-    <w:lsdException w:name="Light List Accent 3" w:semiHidden="0" w:uiPriority="61" w:unhideWhenUsed="0"/>
-    <w:lsdException w:name="Light Grid Accent 3" w:semiHidden="0" w:uiPriority="62" w:unhideWhenUsed="0"/>
-    <w:lsdException w:name="Medium Shading 1 Accent 3" w:semiHidden="0" w:uiPriority="63" w:unhideWhenUsed="0"/>
-    <w:lsdException w:name="Medium Shading 2 Accent 3" w:semiHidden="0" w:uiPriority="64" w:unhideWhenUsed="0"/>
-    <w:lsdException w:name="Medium List 1 Accent 3" w:semiHidden="0" w:uiPriority="65" w:unhideWhenUsed="0"/>
-    <w:lsdException w:name="Medium List 2 Accent 3" w:semiHidden="0" w:uiPriority="66" w:unhideWhenUsed="0"/>
-    <w:lsdException w:name="Medium Grid 1 Accent 3" w:semiHidden="0" w:uiPriority="67" w:unhideWhenUsed="0"/>
-    <w:lsdException w:name="Medium Grid 2 Accent 3" w:semiHidden="0" w:uiPriority="68" w:unhideWhenUsed="0"/>
-    <w:lsdException w:name="Medium Grid 3 Accent 3" w:semiHidden="0" w:uiPriority="69" w:unhideWhenUsed="0"/>
-    <w:lsdException w:name="Dark List Accent 3" w:semiHidden="0" w:uiPriority="70" w:unhideWhenUsed="0"/>
-    <w:lsdException w:name="Colorful Shading Accent 3" w:semiHidden="0" w:uiPriority="71" w:unhideWhenUsed="0"/>
-    <w:lsdException w:name="Colorful List Accent 3" w:semiHidden="0" w:uiPriority="72" w:unhideWhenUsed="0"/>
-    <w:lsdException w:name="Colorful Grid Accent 3" w:semiHidden="0" w:uiPriority="73" w:unhideWhenUsed="0"/>
-    <w:lsdException w:name="Light Shading Accent 4" w:semiHidden="0" w:uiPriority="60" w:unhideWhenUsed="0"/>
-    <w:lsdException w:name="Light List Accent 4" w:semiHidden="0" w:uiPriority="61" w:unhideWhenUsed="0"/>
-    <w:lsdException w:name="Light Grid Accent 4" w:semiHidden="0" w:uiPriority="62" w:unhideWhenUsed="0"/>
-    <w:lsdException w:name="Medium Shading 1 Accent 4" w:semiHidden="0" w:uiPriority="63" w:unhideWhenUsed="0"/>
-    <w:lsdException w:name="Medium Shading 2 Accent 4" w:semiHidden="0" w:uiPriority="64" w:unhideWhenUsed="0"/>
-    <w:lsdException w:name="Medium List 1 Accent 4" w:semiHidden="0" w:uiPriority="65" w:unhideWhenUsed="0"/>
-    <w:lsdException w:name="Medium List 2 Accent 4" w:semiHidden="0" w:uiPriority="66" w:unhideWhenUsed="0"/>
-    <w:lsdException w:name="Medium Grid 1 Accent 4" w:semiHidden="0" w:uiPriority="67" w:unhideWhenUsed="0"/>
-    <w:lsdException w:name="Medium Grid 2 Accent 4" w:semiHidden="0" w:uiPriority="68" w:unhideWhenUsed="0"/>
-    <w:lsdException w:name="Medium Grid 3 Accent 4" w:semiHidden="0" w:uiPriority="69" w:unhideWhenUsed="0"/>
-    <w:lsdException w:name="Dark List Accent 4" w:semiHidden="0" w:uiPriority="70" w:unhideWhenUsed="0"/>
-    <w:lsdException w:name="Colorful Shading Accent 4" w:semiHidden="0" w:uiPriority="71" w:unhideWhenUsed="0"/>
-    <w:lsdException w:name="Colorful List Accent 4" w:semiHidden="0" w:uiPriority="72" w:unhideWhenUsed="0"/>
-    <w:lsdException w:name="Colorful Grid Accent 4" w:semiHidden="0" w:uiPriority="73" w:unhideWhenUsed="0"/>
-    <w:lsdException w:name="Light Shading Accent 5" w:semiHidden="0" w:uiPriority="60" w:unhideWhenUsed="0"/>
-    <w:lsdException w:name="Light List Accent 5" w:semiHidden="0" w:uiPriority="61" w:unhideWhenUsed="0"/>
-    <w:lsdException w:name="Light Grid Accent 5" w:semiHidden="0" w:uiPriority="62" w:unhideWhenUsed="0"/>
-    <w:lsdException w:name="Medium Shading 1 Accent 5" w:semiHidden="0" w:uiPriority="63" w:unhideWhenUsed="0"/>
-    <w:lsdException w:name="Medium Shading 2 Accent 5" w:semiHidden="0" w:uiPriority="64" w:unhideWhenUsed="0"/>
-    <w:lsdException w:name="Medium List 1 Accent 5" w:semiHidden="0" w:uiPriority="65" w:unhideWhenUsed="0"/>
-    <w:lsdException w:name="Medium List 2 Accent 5" w:semiHidden="0" w:uiPriority="66" w:unhideWhenUsed="0"/>
-    <w:lsdException w:name="Medium Grid 1 Accent 5" w:semiHidden="0" w:uiPriority="67" w:unhideWhenUsed="0"/>
-    <w:lsdException w:name="Medium Grid 2 Accent 5" w:semiHidden="0" w:uiPriority="68" w:unhideWhenUsed="0"/>
-    <w:lsdException w:name="Medium Grid 3 Accent 5" w:semiHidden="0" w:uiPriority="69" w:unhideWhenUsed="0"/>
-    <w:lsdException w:name="Dark List Accent 5" w:semiHidden="0" w:uiPriority="70" w:unhideWhenUsed="0"/>
-    <w:lsdException w:name="Colorful Shading Accent 5" w:semiHidden="0" w:uiPriority="71" w:unhideWhenUsed="0"/>
-    <w:lsdException w:name="Colorful List Accent 5" w:semiHidden="0" w:uiPriority="72" w:unhideWhenUsed="0"/>
-    <w:lsdException w:name="Colorful Grid Accent 5" w:semiHidden="0" w:uiPriority="73" w:unhideWhenUsed="0"/>
-    <w:lsdException w:name="Light Shading Accent 6" w:semiHidden="0" w:uiPriority="60" w:unhideWhenUsed="0"/>
-    <w:lsdException w:name="Light List Accent 6" w:semiHidden="0" w:uiPriority="61" w:unhideWhenUsed="0"/>
-    <w:lsdException w:name="Light Grid Accent 6" w:semiHidden="0" w:uiPriority="62" w:unhideWhenUsed="0"/>
-    <w:lsdException w:name="Medium Shading 1 Accent 6" w:semiHidden="0" w:uiPriority="63" w:unhideWhenUsed="0"/>
-    <w:lsdException w:name="Medium Shading 2 Accent 6" w:semiHidden="0" w:uiPriority="64" w:unhideWhenUsed="0"/>
-    <w:lsdException w:name="Medium List 1 Accent 6" w:semiHidden="0" w:uiPriority="65" w:unhideWhenUsed="0"/>
-    <w:lsdException w:name="Medium List 2 Accent 6" w:semiHidden="0" w:uiPriority="66" w:unhideWhenUsed="0"/>
-    <w:lsdException w:name="Medium Grid 1 Accent 6" w:semiHidden="0" w:uiPriority="67" w:unhideWhenUsed="0"/>
-    <w:lsdException w:name="Medium Grid 2 Accent 6" w:semiHidden="0" w:uiPriority="68" w:unhideWhenUsed="0"/>
-    <w:lsdException w:name="Medium Grid 3 Accent 6" w:semiHidden="0" w:uiPriority="69" w:unhideWhenUsed="0"/>
-    <w:lsdException w:name="Dark List Accent 6" w:semiHidden="0" w:uiPriority="70" w:unhideWhenUsed="0"/>
-    <w:lsdException w:name="Colorful Shading Accent 6" w:semiHidden="0" w:uiPriority="71" w:unhideWhenUsed="0"/>
-    <w:lsdException w:name="Colorful List Accent 6" w:semiHidden="0" w:uiPriority="72" w:unhideWhenUsed="0"/>
-    <w:lsdException w:name="Colorful Grid Accent 6" w:semiHidden="0" w:uiPriority="73" w:unhideWhenUsed="0"/>
-    <w:lsdException w:name="Subtle Emphasis" w:semiHidden="0" w:uiPriority="19" w:unhideWhenUsed="0" w:qFormat="1"/>
-    <w:lsdException w:name="Intense Emphasis" w:semiHidden="0" w:uiPriority="21" w:unhideWhenUsed="0" w:qFormat="1"/>
-    <w:lsdException w:name="Subtle Reference" w:semiHidden="0" w:uiPriority="31" w:unhideWhenUsed="0" w:qFormat="1"/>
-    <w:lsdException w:name="Intense Reference" w:semiHidden="0" w:uiPriority="32" w:unhideWhenUsed="0" w:qFormat="1"/>
-    <w:lsdException w:name="Book Title" w:semiHidden="0" w:uiPriority="33" w:unhideWhenUsed="0" w:qFormat="1"/>
-    <w:lsdException w:name="Bibliography" w:uiPriority="37"/>
-    <w:lsdException w:name="TOC Heading" w:uiPriority="39" w:qFormat="1"/>
-  </w:latentStyles>
-  <w:style w:type="paragraph" w:default="1" w:styleId="Standard">
-    <w:name w:val="Normal"/>
-    <w:qFormat/>
-    <w:rsid w:val="00D6455B"/>
-    <w:rPr>
-      <w:iCs/>
-      <w:szCs w:val="20"/>
-      <w:lang w:val="de-CH"/>
-    </w:rPr>
-  </w:style>
-  <w:style w:type="paragraph" w:styleId="berschrift1">
-    <w:name w:val="heading 1"/>
-    <w:basedOn w:val="Standard"/>
-    <w:next w:val="Standard"/>
-    <w:link w:val="berschrift1Zchn"/>
-    <w:uiPriority w:val="9"/>
-    <w:qFormat/>
-    <w:rsid w:val="00270632"/>
-    <w:pPr>
-      <w:pBdr>
-        <w:top w:val="single" w:sz="8" w:space="0" w:color="B2B2B2" w:themeColor="accent2"/>
-        <w:left w:val="single" w:sz="8" w:space="0" w:color="B2B2B2" w:themeColor="accent2"/>
-        <w:bottom w:val="single" w:sz="8" w:space="0" w:color="B2B2B2" w:themeColor="accent2"/>
-        <w:right w:val="single" w:sz="8" w:space="0" w:color="B2B2B2" w:themeColor="accent2"/>
-      </w:pBdr>
-      <w:shd w:val="clear" w:color="auto" w:fill="EFEFEF" w:themeFill="accent2" w:themeFillTint="33"/>
-      <w:spacing w:before="480" w:after="100" w:line="269" w:lineRule="auto"/>
-      <w:ind w:left="426" w:hanging="426"/>
-      <w:contextualSpacing/>
-      <w:outlineLvl w:val="0"/>
-    </w:pPr>
-    <w:rPr>
-      <w:rFonts w:asciiTheme="majorHAnsi" w:eastAsiaTheme="majorEastAsia" w:hAnsiTheme="majorHAnsi" w:cstheme="majorBidi"/>
-      <w:b/>
-      <w:bCs/>
-      <w:color w:val="000000" w:themeColor="text1"/>
-      <w:sz w:val="24"/>
-      <w:szCs w:val="22"/>
-    </w:rPr>
-  </w:style>
-  <w:style w:type="paragraph" w:styleId="berschrift2">
-    <w:name w:val="heading 2"/>
-    <w:basedOn w:val="Standard"/>
-    <w:next w:val="Standard"/>
-    <w:link w:val="berschrift2Zchn"/>
-    <w:uiPriority w:val="9"/>
-    <w:unhideWhenUsed/>
-    <w:qFormat/>
-    <w:rsid w:val="00270632"/>
-    <w:pPr>
-      <w:pBdr>
-        <w:top w:val="single" w:sz="4" w:space="0" w:color="B2B2B2" w:themeColor="accent2"/>
-        <w:left w:val="single" w:sz="48" w:space="2" w:color="B2B2B2" w:themeColor="accent2"/>
-        <w:bottom w:val="single" w:sz="4" w:space="0" w:color="B2B2B2" w:themeColor="accent2"/>
-        <w:right w:val="single" w:sz="4" w:space="4" w:color="B2B2B2" w:themeColor="accent2"/>
-      </w:pBdr>
-      <w:spacing w:before="200" w:after="100" w:line="269" w:lineRule="auto"/>
-      <w:ind w:left="567" w:right="74" w:hanging="425"/>
-      <w:contextualSpacing/>
-      <w:outlineLvl w:val="1"/>
-    </w:pPr>
-    <w:rPr>
-      <w:rFonts w:asciiTheme="majorHAnsi" w:eastAsiaTheme="majorEastAsia" w:hAnsiTheme="majorHAnsi" w:cstheme="majorBidi"/>
-      <w:b/>
-      <w:bCs/>
-      <w:color w:val="000000" w:themeColor="text1"/>
-      <w:sz w:val="24"/>
-      <w:szCs w:val="22"/>
-    </w:rPr>
-  </w:style>
-  <w:style w:type="paragraph" w:styleId="berschrift3">
-    <w:name w:val="heading 3"/>
-    <w:basedOn w:val="Standard"/>
-    <w:next w:val="Standard"/>
-    <w:link w:val="berschrift3Zchn"/>
-    <w:uiPriority w:val="9"/>
-    <w:unhideWhenUsed/>
-    <w:qFormat/>
-    <w:rsid w:val="00270632"/>
-    <w:pPr>
-      <w:pBdr>
-        <w:left w:val="single" w:sz="48" w:space="2" w:color="B2B2B2" w:themeColor="accent2"/>
-        <w:bottom w:val="single" w:sz="4" w:space="0" w:color="B2B2B2" w:themeColor="accent2"/>
-      </w:pBdr>
-      <w:spacing w:before="200" w:after="100" w:line="240" w:lineRule="auto"/>
-      <w:ind w:left="567" w:hanging="423"/>
-      <w:contextualSpacing/>
-      <w:outlineLvl w:val="2"/>
-    </w:pPr>
-    <w:rPr>
-      <w:rFonts w:asciiTheme="majorHAnsi" w:eastAsiaTheme="majorEastAsia" w:hAnsiTheme="majorHAnsi" w:cstheme="majorBidi"/>
-      <w:b/>
-      <w:bCs/>
-      <w:color w:val="4D4D4D" w:themeColor="accent6"/>
-      <w:sz w:val="24"/>
-      <w:szCs w:val="22"/>
-    </w:rPr>
-  </w:style>
-  <w:style w:type="paragraph" w:styleId="berschrift4">
-    <w:name w:val="heading 4"/>
-    <w:basedOn w:val="Standard"/>
-    <w:next w:val="Standard"/>
-    <w:link w:val="berschrift4Zchn"/>
-    <w:uiPriority w:val="9"/>
-    <w:unhideWhenUsed/>
-    <w:qFormat/>
-    <w:rsid w:val="00270632"/>
-    <w:pPr>
-      <w:pBdr>
-        <w:left w:val="single" w:sz="4" w:space="2" w:color="B2B2B2" w:themeColor="accent2"/>
-        <w:bottom w:val="single" w:sz="4" w:space="2" w:color="B2B2B2" w:themeColor="accent2"/>
-      </w:pBdr>
-      <w:spacing w:before="200" w:after="100" w:line="240" w:lineRule="auto"/>
-      <w:ind w:left="567" w:hanging="481"/>
-      <w:contextualSpacing/>
-      <w:outlineLvl w:val="3"/>
-    </w:pPr>
-    <w:rPr>
-      <w:rFonts w:asciiTheme="majorHAnsi" w:eastAsiaTheme="majorEastAsia" w:hAnsiTheme="majorHAnsi" w:cstheme="majorBidi"/>
-      <w:b/>
-      <w:bCs/>
-      <w:color w:val="4D4D4D" w:themeColor="accent6"/>
-      <w:szCs w:val="22"/>
-    </w:rPr>
-  </w:style>
-  <w:style w:type="paragraph" w:styleId="berschrift5">
-    <w:name w:val="heading 5"/>
-    <w:basedOn w:val="Standard"/>
-    <w:next w:val="Standard"/>
-    <w:link w:val="berschrift5Zchn"/>
-    <w:uiPriority w:val="9"/>
-    <w:unhideWhenUsed/>
-    <w:qFormat/>
-    <w:rsid w:val="00B11050"/>
-    <w:pPr>
-      <w:pBdr>
-        <w:left w:val="dotted" w:sz="4" w:space="2" w:color="B2B2B2" w:themeColor="accent2"/>
-        <w:bottom w:val="dotted" w:sz="4" w:space="2" w:color="B2B2B2" w:themeColor="accent2"/>
-      </w:pBdr>
-      <w:spacing w:before="200" w:after="100" w:line="240" w:lineRule="auto"/>
-      <w:ind w:left="426" w:hanging="340"/>
-      <w:contextualSpacing/>
-      <w:outlineLvl w:val="4"/>
-    </w:pPr>
-    <w:rPr>
-      <w:rFonts w:asciiTheme="majorHAnsi" w:eastAsiaTheme="majorEastAsia" w:hAnsiTheme="majorHAnsi" w:cstheme="majorBidi"/>
-      <w:b/>
-      <w:bCs/>
-      <w:color w:val="858585" w:themeColor="accent2" w:themeShade="BF"/>
-      <w:szCs w:val="22"/>
-    </w:rPr>
-  </w:style>
-  <w:style w:type="paragraph" w:styleId="berschrift6">
-    <w:name w:val="heading 6"/>
-    <w:basedOn w:val="Standard"/>
-    <w:next w:val="Standard"/>
-    <w:link w:val="berschrift6Zchn"/>
-    <w:uiPriority w:val="9"/>
-    <w:unhideWhenUsed/>
-    <w:qFormat/>
-    <w:rsid w:val="00B11050"/>
-    <w:pPr>
-      <w:pBdr>
-        <w:bottom w:val="single" w:sz="4" w:space="2" w:color="E0E0E0" w:themeColor="accent2" w:themeTint="66"/>
-      </w:pBdr>
-      <w:spacing w:before="200" w:after="100" w:line="240" w:lineRule="auto"/>
-      <w:ind w:left="426" w:hanging="426"/>
-      <w:contextualSpacing/>
-      <w:outlineLvl w:val="5"/>
-    </w:pPr>
-    <w:rPr>
-      <w:rFonts w:asciiTheme="majorHAnsi" w:eastAsiaTheme="majorEastAsia" w:hAnsiTheme="majorHAnsi" w:cstheme="majorBidi"/>
-      <w:color w:val="858585" w:themeColor="accent2" w:themeShade="BF"/>
-      <w:szCs w:val="22"/>
-    </w:rPr>
-  </w:style>
-  <w:style w:type="paragraph" w:styleId="berschrift7">
-    <w:name w:val="heading 7"/>
-    <w:basedOn w:val="Standard"/>
-    <w:next w:val="Standard"/>
-    <w:link w:val="berschrift7Zchn"/>
-    <w:uiPriority w:val="9"/>
-    <w:semiHidden/>
-    <w:unhideWhenUsed/>
-    <w:qFormat/>
-    <w:rsid w:val="006F4385"/>
-    <w:pPr>
-      <w:pBdr>
-        <w:bottom w:val="dotted" w:sz="4" w:space="2" w:color="D0D0D0" w:themeColor="accent2" w:themeTint="99"/>
-      </w:pBdr>
-      <w:spacing w:before="200" w:after="100" w:line="240" w:lineRule="auto"/>
-      <w:contextualSpacing/>
-      <w:outlineLvl w:val="6"/>
-    </w:pPr>
-    <w:rPr>
-      <w:rFonts w:asciiTheme="majorHAnsi" w:eastAsiaTheme="majorEastAsia" w:hAnsiTheme="majorHAnsi" w:cstheme="majorBidi"/>
-      <w:color w:val="858585" w:themeColor="accent2" w:themeShade="BF"/>
-      <w:szCs w:val="22"/>
-    </w:rPr>
-  </w:style>
-  <w:style w:type="paragraph" w:styleId="berschrift8">
-    <w:name w:val="heading 8"/>
-    <w:basedOn w:val="Standard"/>
-    <w:next w:val="Standard"/>
-    <w:link w:val="berschrift8Zchn"/>
-    <w:uiPriority w:val="9"/>
-    <w:semiHidden/>
-    <w:unhideWhenUsed/>
-    <w:qFormat/>
-    <w:rsid w:val="006F4385"/>
-    <w:pPr>
-      <w:spacing w:before="200" w:after="100" w:line="240" w:lineRule="auto"/>
-      <w:contextualSpacing/>
-      <w:outlineLvl w:val="7"/>
-    </w:pPr>
-    <w:rPr>
-      <w:rFonts w:asciiTheme="majorHAnsi" w:eastAsiaTheme="majorEastAsia" w:hAnsiTheme="majorHAnsi" w:cstheme="majorBidi"/>
-      <w:color w:val="B2B2B2" w:themeColor="accent2"/>
-      <w:szCs w:val="22"/>
-    </w:rPr>
-  </w:style>
-  <w:style w:type="paragraph" w:styleId="berschrift9">
-    <w:name w:val="heading 9"/>
-    <w:basedOn w:val="Standard"/>
-    <w:next w:val="Standard"/>
-    <w:link w:val="berschrift9Zchn"/>
-    <w:uiPriority w:val="9"/>
-    <w:semiHidden/>
-    <w:unhideWhenUsed/>
-    <w:qFormat/>
-    <w:rsid w:val="006F4385"/>
-    <w:pPr>
-      <w:spacing w:before="200" w:after="100" w:line="240" w:lineRule="auto"/>
-      <w:contextualSpacing/>
-      <w:outlineLvl w:val="8"/>
-    </w:pPr>
-    <w:rPr>
-      <w:rFonts w:asciiTheme="majorHAnsi" w:eastAsiaTheme="majorEastAsia" w:hAnsiTheme="majorHAnsi" w:cstheme="majorBidi"/>
-      <w:color w:val="B2B2B2" w:themeColor="accent2"/>
-    </w:rPr>
-  </w:style>
-  <w:style w:type="character" w:default="1" w:styleId="Absatz-Standardschriftart">
-    <w:name w:val="Default Paragraph Font"/>
-    <w:uiPriority w:val="1"/>
-    <w:semiHidden/>
-    <w:unhideWhenUsed/>
-  </w:style>
-  <w:style w:type="table" w:default="1" w:styleId="NormaleTabelle">
-    <w:name w:val="Normal Table"/>
-    <w:uiPriority w:val="99"/>
-    <w:semiHidden/>
-    <w:unhideWhenUsed/>
-    <w:tblPr>
-      <w:tblInd w:w="0" w:type="dxa"/>
-      <w:tblCellMar>
-        <w:top w:w="0" w:type="dxa"/>
-        <w:left w:w="108" w:type="dxa"/>
-        <w:bottom w:w="0" w:type="dxa"/>
-        <w:right w:w="108" w:type="dxa"/>
-      </w:tblCellMar>
-    </w:tblPr>
-  </w:style>
-  <w:style w:type="numbering" w:default="1" w:styleId="KeineListe">
-    <w:name w:val="No List"/>
-    <w:uiPriority w:val="99"/>
-    <w:semiHidden/>
-    <w:unhideWhenUsed/>
-  </w:style>
-  <w:style w:type="character" w:customStyle="1" w:styleId="berschrift1Zchn">
-    <w:name w:val="Überschrift 1 Zchn"/>
-    <w:basedOn w:val="Absatz-Standardschriftart"/>
-    <w:link w:val="berschrift1"/>
-    <w:uiPriority w:val="9"/>
-    <w:rsid w:val="00270632"/>
-    <w:rPr>
-      <w:rFonts w:asciiTheme="majorHAnsi" w:eastAsiaTheme="majorEastAsia" w:hAnsiTheme="majorHAnsi" w:cstheme="majorBidi"/>
-      <w:b/>
-      <w:bCs/>
-      <w:iCs/>
-      <w:color w:val="000000" w:themeColor="text1"/>
-      <w:sz w:val="24"/>
-      <w:shd w:val="clear" w:color="auto" w:fill="EFEFEF" w:themeFill="accent2" w:themeFillTint="33"/>
-    </w:rPr>
-  </w:style>
-  <w:style w:type="paragraph" w:styleId="Kopfzeile">
-    <w:name w:val="header"/>
-    <w:basedOn w:val="Standard"/>
-    <w:link w:val="KopfzeileZchn"/>
-    <w:uiPriority w:val="99"/>
-    <w:unhideWhenUsed/>
-    <w:rsid w:val="0006793C"/>
-    <w:pPr>
-      <w:tabs>
-        <w:tab w:val="center" w:pos="4536"/>
-        <w:tab w:val="right" w:pos="9072"/>
-      </w:tabs>
-      <w:spacing w:after="0" w:line="240" w:lineRule="auto"/>
-    </w:pPr>
-  </w:style>
-  <w:style w:type="character" w:customStyle="1" w:styleId="KopfzeileZchn">
-    <w:name w:val="Kopfzeile Zchn"/>
-    <w:basedOn w:val="Absatz-Standardschriftart"/>
-    <w:link w:val="Kopfzeile"/>
-    <w:uiPriority w:val="99"/>
-    <w:rsid w:val="0006793C"/>
-  </w:style>
-  <w:style w:type="paragraph" w:styleId="Fuzeile">
-    <w:name w:val="footer"/>
-    <w:basedOn w:val="Standard"/>
-    <w:link w:val="FuzeileZchn"/>
-    <w:uiPriority w:val="99"/>
-    <w:unhideWhenUsed/>
-    <w:rsid w:val="0006793C"/>
-    <w:pPr>
-      <w:tabs>
-        <w:tab w:val="center" w:pos="4536"/>
-        <w:tab w:val="right" w:pos="9072"/>
-      </w:tabs>
-      <w:spacing w:after="0" w:line="240" w:lineRule="auto"/>
-    </w:pPr>
-  </w:style>
-  <w:style w:type="character" w:customStyle="1" w:styleId="FuzeileZchn">
-    <w:name w:val="Fußzeile Zchn"/>
-    <w:basedOn w:val="Absatz-Standardschriftart"/>
-    <w:link w:val="Fuzeile"/>
-    <w:uiPriority w:val="99"/>
-    <w:rsid w:val="0006793C"/>
-  </w:style>
-  <w:style w:type="paragraph" w:styleId="Sprechblasentext">
-    <w:name w:val="Balloon Text"/>
-    <w:basedOn w:val="Standard"/>
-    <w:link w:val="SprechblasentextZchn"/>
-    <w:uiPriority w:val="99"/>
-    <w:semiHidden/>
-    <w:unhideWhenUsed/>
-    <w:rsid w:val="0006793C"/>
-    <w:pPr>
-      <w:spacing w:after="0" w:line="240" w:lineRule="auto"/>
-    </w:pPr>
-    <w:rPr>
-      <w:rFonts w:ascii="Tahoma" w:hAnsi="Tahoma" w:cs="Tahoma"/>
-      <w:sz w:val="16"/>
-      <w:szCs w:val="16"/>
-    </w:rPr>
-  </w:style>
-  <w:style w:type="character" w:customStyle="1" w:styleId="SprechblasentextZchn">
-    <w:name w:val="Sprechblasentext Zchn"/>
-    <w:basedOn w:val="Absatz-Standardschriftart"/>
-    <w:link w:val="Sprechblasentext"/>
-    <w:uiPriority w:val="99"/>
-    <w:semiHidden/>
-    <w:rsid w:val="0006793C"/>
-    <w:rPr>
-      <w:rFonts w:ascii="Tahoma" w:hAnsi="Tahoma" w:cs="Tahoma"/>
-      <w:sz w:val="16"/>
-      <w:szCs w:val="16"/>
-    </w:rPr>
-  </w:style>
-  <w:style w:type="character" w:customStyle="1" w:styleId="berschrift2Zchn">
-    <w:name w:val="Überschrift 2 Zchn"/>
-    <w:basedOn w:val="Absatz-Standardschriftart"/>
-    <w:link w:val="berschrift2"/>
-    <w:uiPriority w:val="9"/>
-    <w:rsid w:val="00270632"/>
-    <w:rPr>
-      <w:rFonts w:asciiTheme="majorHAnsi" w:eastAsiaTheme="majorEastAsia" w:hAnsiTheme="majorHAnsi" w:cstheme="majorBidi"/>
-      <w:b/>
-      <w:bCs/>
-      <w:iCs/>
-      <w:color w:val="000000" w:themeColor="text1"/>
-      <w:sz w:val="24"/>
-    </w:rPr>
-  </w:style>
-  <w:style w:type="character" w:customStyle="1" w:styleId="berschrift3Zchn">
-    <w:name w:val="Überschrift 3 Zchn"/>
-    <w:basedOn w:val="Absatz-Standardschriftart"/>
-    <w:link w:val="berschrift3"/>
-    <w:uiPriority w:val="9"/>
-    <w:rsid w:val="00270632"/>
-    <w:rPr>
-      <w:rFonts w:asciiTheme="majorHAnsi" w:eastAsiaTheme="majorEastAsia" w:hAnsiTheme="majorHAnsi" w:cstheme="majorBidi"/>
-      <w:b/>
-      <w:bCs/>
-      <w:iCs/>
-      <w:color w:val="4D4D4D" w:themeColor="accent6"/>
-      <w:sz w:val="24"/>
-    </w:rPr>
-  </w:style>
-  <w:style w:type="character" w:styleId="Fett">
-    <w:name w:val="Strong"/>
-    <w:uiPriority w:val="22"/>
-    <w:qFormat/>
-    <w:rsid w:val="006F4385"/>
-    <w:rPr>
-      <w:b/>
-      <w:bCs/>
-      <w:spacing w:val="0"/>
-    </w:rPr>
-  </w:style>
-  <w:style w:type="character" w:styleId="IntensiveHervorhebung">
-    <w:name w:val="Intense Emphasis"/>
-    <w:uiPriority w:val="21"/>
-    <w:qFormat/>
-    <w:rsid w:val="006F4385"/>
-    <w:rPr>
-      <w:rFonts w:asciiTheme="majorHAnsi" w:eastAsiaTheme="majorEastAsia" w:hAnsiTheme="majorHAnsi" w:cstheme="majorBidi"/>
-      <w:b/>
-      <w:bCs/>
-      <w:i/>
-      <w:iCs/>
-      <w:dstrike w:val="0"/>
-      <w:color w:val="FFFFFF" w:themeColor="background1"/>
-      <w:bdr w:val="single" w:sz="18" w:space="0" w:color="B2B2B2" w:themeColor="accent2"/>
-      <w:shd w:val="clear" w:color="auto" w:fill="B2B2B2" w:themeFill="accent2"/>
-      <w:vertAlign w:val="baseline"/>
-    </w:rPr>
-  </w:style>
-  <w:style w:type="paragraph" w:styleId="Listenabsatz">
-    <w:name w:val="List Paragraph"/>
-    <w:basedOn w:val="Standard"/>
-    <w:uiPriority w:val="34"/>
-    <w:qFormat/>
-    <w:rsid w:val="006F4385"/>
-    <w:pPr>
-      <w:ind w:left="720"/>
-      <w:contextualSpacing/>
-    </w:pPr>
-  </w:style>
-  <w:style w:type="paragraph" w:styleId="KeinLeerraum">
-    <w:name w:val="No Spacing"/>
-    <w:basedOn w:val="Standard"/>
-    <w:link w:val="KeinLeerraumZchn"/>
-    <w:uiPriority w:val="1"/>
-    <w:qFormat/>
-    <w:rsid w:val="006F4385"/>
-    <w:pPr>
-      <w:spacing w:after="0" w:line="240" w:lineRule="auto"/>
-    </w:pPr>
-  </w:style>
-  <w:style w:type="character" w:customStyle="1" w:styleId="KeinLeerraumZchn">
-    <w:name w:val="Kein Leerraum Zchn"/>
-    <w:basedOn w:val="Absatz-Standardschriftart"/>
-    <w:link w:val="KeinLeerraum"/>
-    <w:uiPriority w:val="1"/>
-    <w:rsid w:val="00BB0777"/>
-    <w:rPr>
-      <w:i/>
-      <w:iCs/>
-      <w:sz w:val="20"/>
-      <w:szCs w:val="20"/>
-    </w:rPr>
-  </w:style>
-  <w:style w:type="character" w:styleId="Hyperlink">
-    <w:name w:val="Hyperlink"/>
-    <w:basedOn w:val="Absatz-Standardschriftart"/>
-    <w:uiPriority w:val="99"/>
-    <w:unhideWhenUsed/>
-    <w:rsid w:val="00BB0777"/>
-    <w:rPr>
-      <w:color w:val="5F5F5F" w:themeColor="hyperlink"/>
-      <w:u w:val="single"/>
-    </w:rPr>
-  </w:style>
-  <w:style w:type="character" w:customStyle="1" w:styleId="berschrift4Zchn">
-    <w:name w:val="Überschrift 4 Zchn"/>
-    <w:basedOn w:val="Absatz-Standardschriftart"/>
-    <w:link w:val="berschrift4"/>
-    <w:uiPriority w:val="9"/>
-    <w:rsid w:val="00270632"/>
-    <w:rPr>
-      <w:rFonts w:asciiTheme="majorHAnsi" w:eastAsiaTheme="majorEastAsia" w:hAnsiTheme="majorHAnsi" w:cstheme="majorBidi"/>
-      <w:b/>
-      <w:bCs/>
-      <w:iCs/>
-      <w:color w:val="4D4D4D" w:themeColor="accent6"/>
-    </w:rPr>
-  </w:style>
-  <w:style w:type="character" w:customStyle="1" w:styleId="berschrift5Zchn">
-    <w:name w:val="Überschrift 5 Zchn"/>
-    <w:basedOn w:val="Absatz-Standardschriftart"/>
-    <w:link w:val="berschrift5"/>
-    <w:uiPriority w:val="9"/>
-    <w:rsid w:val="00B11050"/>
-    <w:rPr>
-      <w:rFonts w:asciiTheme="majorHAnsi" w:eastAsiaTheme="majorEastAsia" w:hAnsiTheme="majorHAnsi" w:cstheme="majorBidi"/>
-      <w:b/>
-      <w:bCs/>
-      <w:iCs/>
-      <w:color w:val="858585" w:themeColor="accent2" w:themeShade="BF"/>
-    </w:rPr>
-  </w:style>
-  <w:style w:type="character" w:customStyle="1" w:styleId="berschrift6Zchn">
-    <w:name w:val="Überschrift 6 Zchn"/>
-    <w:basedOn w:val="Absatz-Standardschriftart"/>
-    <w:link w:val="berschrift6"/>
-    <w:uiPriority w:val="9"/>
-    <w:rsid w:val="00B11050"/>
-    <w:rPr>
-      <w:rFonts w:asciiTheme="majorHAnsi" w:eastAsiaTheme="majorEastAsia" w:hAnsiTheme="majorHAnsi" w:cstheme="majorBidi"/>
-      <w:iCs/>
-      <w:color w:val="858585" w:themeColor="accent2" w:themeShade="BF"/>
-    </w:rPr>
-  </w:style>
-  <w:style w:type="character" w:customStyle="1" w:styleId="berschrift7Zchn">
-    <w:name w:val="Überschrift 7 Zchn"/>
-    <w:basedOn w:val="Absatz-Standardschriftart"/>
-    <w:link w:val="berschrift7"/>
-    <w:uiPriority w:val="9"/>
-    <w:semiHidden/>
-    <w:rsid w:val="006F4385"/>
-    <w:rPr>
-      <w:rFonts w:asciiTheme="majorHAnsi" w:eastAsiaTheme="majorEastAsia" w:hAnsiTheme="majorHAnsi" w:cstheme="majorBidi"/>
-      <w:i/>
-      <w:iCs/>
-      <w:color w:val="858585" w:themeColor="accent2" w:themeShade="BF"/>
-    </w:rPr>
-  </w:style>
-  <w:style w:type="character" w:customStyle="1" w:styleId="berschrift8Zchn">
-    <w:name w:val="Überschrift 8 Zchn"/>
-    <w:basedOn w:val="Absatz-Standardschriftart"/>
-    <w:link w:val="berschrift8"/>
-    <w:uiPriority w:val="9"/>
-    <w:semiHidden/>
-    <w:rsid w:val="006F4385"/>
-    <w:rPr>
-      <w:rFonts w:asciiTheme="majorHAnsi" w:eastAsiaTheme="majorEastAsia" w:hAnsiTheme="majorHAnsi" w:cstheme="majorBidi"/>
-      <w:i/>
-      <w:iCs/>
-      <w:color w:val="B2B2B2" w:themeColor="accent2"/>
-    </w:rPr>
-  </w:style>
-  <w:style w:type="character" w:customStyle="1" w:styleId="berschrift9Zchn">
-    <w:name w:val="Überschrift 9 Zchn"/>
-    <w:basedOn w:val="Absatz-Standardschriftart"/>
-    <w:link w:val="berschrift9"/>
-    <w:uiPriority w:val="9"/>
-    <w:semiHidden/>
-    <w:rsid w:val="006F4385"/>
-    <w:rPr>
-      <w:rFonts w:asciiTheme="majorHAnsi" w:eastAsiaTheme="majorEastAsia" w:hAnsiTheme="majorHAnsi" w:cstheme="majorBidi"/>
-      <w:i/>
-      <w:iCs/>
-      <w:color w:val="B2B2B2" w:themeColor="accent2"/>
-      <w:sz w:val="20"/>
-      <w:szCs w:val="20"/>
-    </w:rPr>
-  </w:style>
-  <w:style w:type="paragraph" w:styleId="Endnotentext">
-    <w:name w:val="endnote text"/>
-    <w:basedOn w:val="Standard"/>
-    <w:link w:val="EndnotentextZchn"/>
-    <w:uiPriority w:val="99"/>
-    <w:semiHidden/>
-    <w:unhideWhenUsed/>
-    <w:rsid w:val="002045CA"/>
-    <w:pPr>
-      <w:spacing w:after="0" w:line="240" w:lineRule="auto"/>
-    </w:pPr>
-    <w:rPr>
-      <w:sz w:val="20"/>
-    </w:rPr>
-  </w:style>
-  <w:style w:type="character" w:customStyle="1" w:styleId="EndnotentextZchn">
-    <w:name w:val="Endnotentext Zchn"/>
-    <w:basedOn w:val="Absatz-Standardschriftart"/>
-    <w:link w:val="Endnotentext"/>
-    <w:uiPriority w:val="99"/>
-    <w:semiHidden/>
-    <w:rsid w:val="002045CA"/>
-    <w:rPr>
-      <w:sz w:val="20"/>
-      <w:szCs w:val="20"/>
-    </w:rPr>
-  </w:style>
-  <w:style w:type="character" w:styleId="Endnotenzeichen">
-    <w:name w:val="endnote reference"/>
-    <w:basedOn w:val="Absatz-Standardschriftart"/>
-    <w:uiPriority w:val="99"/>
-    <w:semiHidden/>
-    <w:unhideWhenUsed/>
-    <w:rsid w:val="00B915B8"/>
-    <w:rPr>
-      <w:vanish/>
-      <w:vertAlign w:val="superscript"/>
-    </w:rPr>
-  </w:style>
-  <w:style w:type="paragraph" w:styleId="Literaturverzeichnis">
-    <w:name w:val="Bibliography"/>
-    <w:basedOn w:val="Standard"/>
-    <w:next w:val="Standard"/>
-    <w:uiPriority w:val="37"/>
-    <w:unhideWhenUsed/>
-    <w:rsid w:val="006A068E"/>
-  </w:style>
-  <w:style w:type="character" w:styleId="Platzhaltertext">
-    <w:name w:val="Placeholder Text"/>
-    <w:basedOn w:val="Absatz-Standardschriftart"/>
-    <w:uiPriority w:val="99"/>
-    <w:semiHidden/>
-    <w:rsid w:val="007058C3"/>
-    <w:rPr>
-      <w:color w:val="808080"/>
-    </w:rPr>
-  </w:style>
-  <w:style w:type="paragraph" w:styleId="Titel">
-    <w:name w:val="Title"/>
-    <w:basedOn w:val="Standard"/>
-    <w:next w:val="Standard"/>
-    <w:link w:val="TitelZchn"/>
-    <w:uiPriority w:val="10"/>
-    <w:qFormat/>
-    <w:rsid w:val="00CA56CE"/>
-    <w:pPr>
-      <w:pBdr>
-        <w:top w:val="single" w:sz="48" w:space="0" w:color="969696" w:themeColor="accent3"/>
-        <w:bottom w:val="single" w:sz="48" w:space="0" w:color="969696" w:themeColor="accent3"/>
-      </w:pBdr>
-      <w:shd w:val="clear" w:color="auto" w:fill="969696" w:themeFill="accent3"/>
-      <w:spacing w:after="0" w:line="240" w:lineRule="auto"/>
-      <w:jc w:val="center"/>
-    </w:pPr>
-    <w:rPr>
-      <w:rFonts w:asciiTheme="majorHAnsi" w:eastAsiaTheme="majorEastAsia" w:hAnsiTheme="majorHAnsi" w:cstheme="majorBidi"/>
-      <w:b/>
-      <w:color w:val="FFFFFF" w:themeColor="background1"/>
-      <w:spacing w:val="10"/>
-      <w:sz w:val="48"/>
-      <w:szCs w:val="48"/>
-    </w:rPr>
-  </w:style>
-  <w:style w:type="character" w:customStyle="1" w:styleId="TitelZchn">
-    <w:name w:val="Titel Zchn"/>
-    <w:basedOn w:val="Absatz-Standardschriftart"/>
-    <w:link w:val="Titel"/>
-    <w:uiPriority w:val="10"/>
-    <w:rsid w:val="00CA56CE"/>
-    <w:rPr>
-      <w:rFonts w:asciiTheme="majorHAnsi" w:eastAsiaTheme="majorEastAsia" w:hAnsiTheme="majorHAnsi" w:cstheme="majorBidi"/>
-      <w:b/>
-      <w:iCs/>
-      <w:color w:val="FFFFFF" w:themeColor="background1"/>
-      <w:spacing w:val="10"/>
-      <w:sz w:val="48"/>
-      <w:szCs w:val="48"/>
-      <w:shd w:val="clear" w:color="auto" w:fill="969696" w:themeFill="accent3"/>
-    </w:rPr>
-  </w:style>
-  <w:style w:type="paragraph" w:customStyle="1" w:styleId="8869C12C787049C9B33B10236F58CB51">
-    <w:name w:val="8869C12C787049C9B33B10236F58CB51"/>
-    <w:rsid w:val="007B119A"/>
-  </w:style>
-  <w:style w:type="table" w:styleId="Tabellenraster">
-    <w:name w:val="Table Grid"/>
-    <w:basedOn w:val="NormaleTabelle"/>
-    <w:rsid w:val="00F07B0E"/>
-    <w:pPr>
-      <w:spacing w:after="0" w:line="240" w:lineRule="auto"/>
-    </w:pPr>
-    <w:tblPr>
-      <w:tblInd w:w="0" w:type="dxa"/>
-      <w:tblBorders>
-        <w:top w:val="single" w:sz="4" w:space="0" w:color="000000" w:themeColor="text1"/>
-        <w:left w:val="single" w:sz="4" w:space="0" w:color="000000" w:themeColor="text1"/>
-        <w:bottom w:val="single" w:sz="4" w:space="0" w:color="000000" w:themeColor="text1"/>
-        <w:right w:val="single" w:sz="4" w:space="0" w:color="000000" w:themeColor="text1"/>
-        <w:insideH w:val="single" w:sz="4" w:space="0" w:color="000000" w:themeColor="text1"/>
-        <w:insideV w:val="single" w:sz="4" w:space="0" w:color="000000" w:themeColor="text1"/>
-      </w:tblBorders>
-      <w:tblCellMar>
-        <w:top w:w="0" w:type="dxa"/>
-        <w:left w:w="108" w:type="dxa"/>
-        <w:bottom w:w="0" w:type="dxa"/>
-        <w:right w:w="108" w:type="dxa"/>
-      </w:tblCellMar>
-    </w:tblPr>
-  </w:style>
-  <w:style w:type="table" w:customStyle="1" w:styleId="HelleSchattierung-Akzent11">
-    <w:name w:val="Helle Schattierung - Akzent 11"/>
-    <w:basedOn w:val="NormaleTabelle"/>
-    <w:uiPriority w:val="60"/>
-    <w:rsid w:val="00F07B0E"/>
-    <w:pPr>
-      <w:spacing w:after="0" w:line="240" w:lineRule="auto"/>
-    </w:pPr>
-    <w:rPr>
-      <w:color w:val="A5A5A5" w:themeColor="accent1" w:themeShade="BF"/>
-    </w:rPr>
-    <w:tblPr>
-      <w:tblStyleRowBandSize w:val="1"/>
-      <w:tblStyleColBandSize w:val="1"/>
-      <w:tblInd w:w="0" w:type="dxa"/>
-      <w:tblBorders>
-        <w:top w:val="single" w:sz="8" w:space="0" w:color="DDDDDD" w:themeColor="accent1"/>
-        <w:bottom w:val="single" w:sz="8" w:space="0" w:color="DDDDDD" w:themeColor="accent1"/>
-      </w:tblBorders>
-      <w:tblCellMar>
-        <w:top w:w="0" w:type="dxa"/>
-        <w:left w:w="108" w:type="dxa"/>
-        <w:bottom w:w="0" w:type="dxa"/>
-        <w:right w:w="108" w:type="dxa"/>
-      </w:tblCellMar>
-    </w:tblPr>
-    <w:tblStylePr w:type="firstRow">
-      <w:pPr>
-        <w:spacing w:before="0" w:after="0" w:line="240" w:lineRule="auto"/>
-      </w:pPr>
-      <w:rPr>
-        <w:b/>
-        <w:bCs/>
-      </w:rPr>
-      <w:tblPr/>
-      <w:tcPr>
-        <w:tcBorders>
-          <w:top w:val="single" w:sz="8" w:space="0" w:color="DDDDDD" w:themeColor="accent1"/>
-          <w:left w:val="nil"/>
-          <w:bottom w:val="single" w:sz="8" w:space="0" w:color="DDDDDD" w:themeColor="accent1"/>
-          <w:right w:val="nil"/>
-          <w:insideH w:val="nil"/>
-          <w:insideV w:val="nil"/>
-        </w:tcBorders>
-      </w:tcPr>
-    </w:tblStylePr>
-    <w:tblStylePr w:type="lastRow">
-      <w:pPr>
-        <w:spacing w:before="0" w:after="0" w:line="240" w:lineRule="auto"/>
-      </w:pPr>
-      <w:rPr>
-        <w:b/>
-        <w:bCs/>
-      </w:rPr>
-      <w:tblPr/>
-      <w:tcPr>
-        <w:tcBorders>
-          <w:top w:val="single" w:sz="8" w:space="0" w:color="DDDDDD" w:themeColor="accent1"/>
-          <w:left w:val="nil"/>
-          <w:bottom w:val="single" w:sz="8" w:space="0" w:color="DDDDDD" w:themeColor="accent1"/>
-          <w:right w:val="nil"/>
-          <w:insideH w:val="nil"/>
-          <w:insideV w:val="nil"/>
-        </w:tcBorders>
-      </w:tcPr>
-    </w:tblStylePr>
-    <w:tblStylePr w:type="firstCol">
-      <w:rPr>
-        <w:b/>
-        <w:bCs/>
-      </w:rPr>
-    </w:tblStylePr>
-    <w:tblStylePr w:type="lastCol">
-      <w:rPr>
-        <w:b/>
-        <w:bCs/>
-      </w:rPr>
-    </w:tblStylePr>
-    <w:tblStylePr w:type="band1Vert">
-      <w:tblPr/>
-      <w:tcPr>
-        <w:tcBorders>
-          <w:left w:val="nil"/>
-          <w:right w:val="nil"/>
-          <w:insideH w:val="nil"/>
-          <w:insideV w:val="nil"/>
-        </w:tcBorders>
-        <w:shd w:val="clear" w:color="auto" w:fill="F6F6F6" w:themeFill="accent1" w:themeFillTint="3F"/>
-      </w:tcPr>
-    </w:tblStylePr>
-    <w:tblStylePr w:type="band1Horz">
-      <w:tblPr/>
-      <w:tcPr>
-        <w:tcBorders>
-          <w:left w:val="nil"/>
-          <w:right w:val="nil"/>
-          <w:insideH w:val="nil"/>
-          <w:insideV w:val="nil"/>
-        </w:tcBorders>
-        <w:shd w:val="clear" w:color="auto" w:fill="F6F6F6" w:themeFill="accent1" w:themeFillTint="3F"/>
-      </w:tcPr>
-    </w:tblStylePr>
-  </w:style>
-  <w:style w:type="table" w:customStyle="1" w:styleId="HellesRaster-Akzent11">
-    <w:name w:val="Helles Raster - Akzent 11"/>
-    <w:basedOn w:val="NormaleTabelle"/>
-    <w:uiPriority w:val="62"/>
-    <w:rsid w:val="00F07B0E"/>
-    <w:pPr>
-      <w:spacing w:after="0" w:line="240" w:lineRule="auto"/>
-    </w:pPr>
-    <w:tblPr>
-      <w:tblStyleRowBandSize w:val="1"/>
-      <w:tblStyleColBandSize w:val="1"/>
-      <w:tblInd w:w="0" w:type="dxa"/>
-      <w:tblBorders>
-        <w:top w:val="single" w:sz="8" w:space="0" w:color="DDDDDD" w:themeColor="accent1"/>
-        <w:left w:val="single" w:sz="8" w:space="0" w:color="DDDDDD" w:themeColor="accent1"/>
-        <w:bottom w:val="single" w:sz="8" w:space="0" w:color="DDDDDD" w:themeColor="accent1"/>
-        <w:right w:val="single" w:sz="8" w:space="0" w:color="DDDDDD" w:themeColor="accent1"/>
-        <w:insideH w:val="single" w:sz="8" w:space="0" w:color="DDDDDD" w:themeColor="accent1"/>
-        <w:insideV w:val="single" w:sz="8" w:space="0" w:color="DDDDDD" w:themeColor="accent1"/>
-      </w:tblBorders>
-      <w:tblCellMar>
-        <w:top w:w="0" w:type="dxa"/>
-        <w:left w:w="108" w:type="dxa"/>
-        <w:bottom w:w="0" w:type="dxa"/>
-        <w:right w:w="108" w:type="dxa"/>
-      </w:tblCellMar>
     </w:tblPr>
     <w:tblStylePr w:type="firstRow">
       <w:pPr>
@@ -15184,7 +14412,7 @@
 </file>
 
 <file path=customXml/itemProps2.xml><?xml version="1.0" encoding="utf-8"?>
-<ds:datastoreItem xmlns:ds="http://schemas.openxmlformats.org/officeDocument/2006/customXml" ds:itemID="{FECD488E-908A-4E0D-8F48-52310F160F80}">
+<ds:datastoreItem xmlns:ds="http://schemas.openxmlformats.org/officeDocument/2006/customXml" ds:itemID="{7A4C0C28-6EA4-43D5-AFE3-BDD590649068}">
   <ds:schemaRefs>
     <ds:schemaRef ds:uri="http://schemas.openxmlformats.org/officeDocument/2006/bibliography"/>
   </ds:schemaRefs>
